--- a/Documents/Summary Documents/Huong Dan Thiet Lap Moi Truong Va Bien Dich Ma Nguon.docx
+++ b/Documents/Summary Documents/Huong Dan Thiet Lap Moi Truong Va Bien Dich Ma Nguon.docx
@@ -1,6 +1,6 @@
 
 <file path=word/document.xml><?xml version="1.0" encoding="utf-8"?>
-<w:document xmlns:wpc="http://schemas.microsoft.com/office/word/2010/wordprocessingCanvas" xmlns:mc="http://schemas.openxmlformats.org/markup-compatibility/2006" xmlns:o="urn:schemas-microsoft-com:office:office" xmlns:r="http://schemas.openxmlformats.org/officeDocument/2006/relationships" xmlns:m="http://schemas.openxmlformats.org/officeDocument/2006/math" xmlns:v="urn:schemas-microsoft-com:vml" xmlns:wp14="http://schemas.microsoft.com/office/word/2010/wordprocessingDrawing" xmlns:wp="http://schemas.openxmlformats.org/drawingml/2006/wordprocessingDrawing" xmlns:w10="urn:schemas-microsoft-com:office:word" xmlns:w="http://schemas.openxmlformats.org/wordprocessingml/2006/main" xmlns:w14="http://schemas.microsoft.com/office/word/2010/wordml" xmlns:wpg="http://schemas.microsoft.com/office/word/2010/wordprocessingGroup" xmlns:wpi="http://schemas.microsoft.com/office/word/2010/wordprocessingInk" xmlns:wne="http://schemas.microsoft.com/office/word/2006/wordml" xmlns:wps="http://schemas.microsoft.com/office/word/2010/wordprocessingShape" mc:Ignorable="w14 wp14">
+<w:document xmlns:wpc="http://schemas.microsoft.com/office/word/2010/wordprocessingCanvas" xmlns:cx="http://schemas.microsoft.com/office/drawing/2014/chartex" xmlns:cx1="http://schemas.microsoft.com/office/drawing/2015/9/8/chartex" xmlns:cx2="http://schemas.microsoft.com/office/drawing/2015/10/21/chartex" xmlns:cx3="http://schemas.microsoft.com/office/drawing/2016/5/9/chartex" xmlns:cx4="http://schemas.microsoft.com/office/drawing/2016/5/10/chartex" xmlns:cx5="http://schemas.microsoft.com/office/drawing/2016/5/11/chartex" xmlns:cx6="http://schemas.microsoft.com/office/drawing/2016/5/12/chartex" xmlns:cx7="http://schemas.microsoft.com/office/drawing/2016/5/13/chartex" xmlns:cx8="http://schemas.microsoft.com/office/drawing/2016/5/14/chartex" xmlns:mc="http://schemas.openxmlformats.org/markup-compatibility/2006" xmlns:aink="http://schemas.microsoft.com/office/drawing/2016/ink" xmlns:am3d="http://schemas.microsoft.com/office/drawing/2017/model3d" xmlns:o="urn:schemas-microsoft-com:office:office" xmlns:r="http://schemas.openxmlformats.org/officeDocument/2006/relationships" xmlns:m="http://schemas.openxmlformats.org/officeDocument/2006/math" xmlns:v="urn:schemas-microsoft-com:vml" xmlns:wp14="http://schemas.microsoft.com/office/word/2010/wordprocessingDrawing" xmlns:wp="http://schemas.openxmlformats.org/drawingml/2006/wordprocessingDrawing" xmlns:w10="urn:schemas-microsoft-com:office:word" xmlns:w="http://schemas.openxmlformats.org/wordprocessingml/2006/main" xmlns:w14="http://schemas.microsoft.com/office/word/2010/wordml" xmlns:w15="http://schemas.microsoft.com/office/word/2012/wordml" xmlns:w16cid="http://schemas.microsoft.com/office/word/2016/wordml/cid" xmlns:w16se="http://schemas.microsoft.com/office/word/2015/wordml/symex" xmlns:wpg="http://schemas.microsoft.com/office/word/2010/wordprocessingGroup" xmlns:wpi="http://schemas.microsoft.com/office/word/2010/wordprocessingInk" xmlns:wne="http://schemas.microsoft.com/office/word/2006/wordml" xmlns:wps="http://schemas.microsoft.com/office/word/2010/wordprocessingShape" mc:Ignorable="w14 w15 w16se w16cid wp14">
   <w:body>
     <w:p>
       <w:pPr>
@@ -12,6 +12,8 @@
           <w:sz w:val="46"/>
         </w:rPr>
       </w:pPr>
+      <w:bookmarkStart w:id="1" w:name="_GoBack"/>
+      <w:bookmarkEnd w:id="1"/>
       <w:r>
         <w:rPr>
           <w:rFonts w:cs="Segoe UI"/>
@@ -74,25 +76,7 @@
           <w:sz w:val="60"/>
           <w:szCs w:val="60"/>
         </w:rPr>
-        <w:t xml:space="preserve">QUẢN LÝ DỰ </w:t>
-      </w:r>
-      <w:proofErr w:type="gramStart"/>
-      <w:r>
-        <w:rPr>
-          <w:rFonts w:cs="Segoe UI"/>
-          <w:sz w:val="60"/>
-          <w:szCs w:val="60"/>
-        </w:rPr>
-        <w:t>ÁN</w:t>
-      </w:r>
-      <w:proofErr w:type="gramEnd"/>
-      <w:r>
-        <w:rPr>
-          <w:rFonts w:cs="Segoe UI"/>
-          <w:sz w:val="60"/>
-          <w:szCs w:val="60"/>
-        </w:rPr>
-        <w:t xml:space="preserve"> PHẦN MỀM</w:t>
+        <w:t>QUẢN LÝ DỰ ÁN PHẦN MỀM</w:t>
       </w:r>
     </w:p>
     <w:p>
@@ -116,7 +100,7 @@
         <mc:AlternateContent>
           <mc:Choice Requires="wps">
             <w:drawing>
-              <wp:anchor distT="0" distB="0" distL="114300" distR="114300" simplePos="0" relativeHeight="251659264" behindDoc="0" locked="0" layoutInCell="1" allowOverlap="1">
+              <wp:anchor distT="0" distB="0" distL="114300" distR="114300" simplePos="0" relativeHeight="251659264" behindDoc="0" locked="0" layoutInCell="1" allowOverlap="1" wp14:anchorId="5979CF98" wp14:editId="311DEB36">
                 <wp:simplePos x="0" y="0"/>
                 <wp:positionH relativeFrom="column">
                   <wp:posOffset>-285750</wp:posOffset>
@@ -227,7 +211,7 @@
           </mc:Choice>
           <mc:Fallback>
             <w:pict>
-              <v:rect id="Rectangle 6" o:spid="_x0000_s1026" style="position:absolute;left:0;text-align:left;margin-left:-22.5pt;margin-top:9.9pt;width:536.1pt;height:66.75pt;z-index:251659264;visibility:visible;mso-wrap-style:square;mso-width-percent:0;mso-height-percent:0;mso-wrap-distance-left:9pt;mso-wrap-distance-top:0;mso-wrap-distance-right:9pt;mso-wrap-distance-bottom:0;mso-position-horizontal:absolute;mso-position-horizontal-relative:text;mso-position-vertical:absolute;mso-position-vertical-relative:text;mso-width-percent:0;mso-height-percent:0;mso-width-relative:margin;mso-height-relative:margin;v-text-anchor:middle" o:gfxdata="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" fillcolor="#4bacc6 [3208]" strokecolor="#f2f2f2 [3041]" strokeweight="3pt">
+              <v:rect w14:anchorId="5979CF98" id="Rectangle 6" o:spid="_x0000_s1026" style="position:absolute;left:0;text-align:left;margin-left:-22.5pt;margin-top:9.9pt;width:536.1pt;height:66.75pt;z-index:251659264;visibility:visible;mso-wrap-style:square;mso-width-percent:0;mso-height-percent:0;mso-wrap-distance-left:9pt;mso-wrap-distance-top:0;mso-wrap-distance-right:9pt;mso-wrap-distance-bottom:0;mso-position-horizontal:absolute;mso-position-horizontal-relative:text;mso-position-vertical:absolute;mso-position-vertical-relative:text;mso-width-percent:0;mso-height-percent:0;mso-width-relative:margin;mso-height-relative:margin;v-text-anchor:middle" o:gfxdata="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" fillcolor="#4bacc6 [3208]" strokecolor="#f2f2f2 [3041]" strokeweight="3pt">
                 <v:shadow on="t" color="#205867 [1608]" opacity=".5" offset="1pt"/>
                 <v:textbox inset="1.90567mm,.95283mm,1.90567mm,.95283mm">
                   <w:txbxContent>
@@ -317,8 +301,7 @@
           <w:szCs w:val="52"/>
         </w:rPr>
       </w:pPr>
-      <w:bookmarkStart w:id="1" w:name="OLE_LINK5"/>
-      <w:proofErr w:type="spellStart"/>
+      <w:bookmarkStart w:id="2" w:name="OLE_LINK5"/>
       <w:r>
         <w:rPr>
           <w:rFonts w:ascii="Verdana" w:hAnsi="Verdana"/>
@@ -327,119 +310,8 @@
           <w:szCs w:val="52"/>
           <w:shd w:val="clear" w:color="auto" w:fill="FFFFFF"/>
         </w:rPr>
-        <w:t>Hướng</w:t>
+        <w:t>Hướng dẫn thiết lập môi trường</w:t>
       </w:r>
-      <w:proofErr w:type="spellEnd"/>
-      <w:r>
-        <w:rPr>
-          <w:rFonts w:ascii="Verdana" w:hAnsi="Verdana"/>
-          <w:color w:val="00B0F0"/>
-          <w:sz w:val="52"/>
-          <w:szCs w:val="52"/>
-          <w:shd w:val="clear" w:color="auto" w:fill="FFFFFF"/>
-        </w:rPr>
-        <w:t xml:space="preserve"> </w:t>
-      </w:r>
-      <w:proofErr w:type="spellStart"/>
-      <w:r>
-        <w:rPr>
-          <w:rFonts w:ascii="Verdana" w:hAnsi="Verdana"/>
-          <w:color w:val="00B0F0"/>
-          <w:sz w:val="52"/>
-          <w:szCs w:val="52"/>
-          <w:shd w:val="clear" w:color="auto" w:fill="FFFFFF"/>
-        </w:rPr>
-        <w:t>dẫn</w:t>
-      </w:r>
-      <w:proofErr w:type="spellEnd"/>
-      <w:r>
-        <w:rPr>
-          <w:rFonts w:ascii="Verdana" w:hAnsi="Verdana"/>
-          <w:color w:val="00B0F0"/>
-          <w:sz w:val="52"/>
-          <w:szCs w:val="52"/>
-          <w:shd w:val="clear" w:color="auto" w:fill="FFFFFF"/>
-        </w:rPr>
-        <w:t xml:space="preserve"> </w:t>
-      </w:r>
-      <w:proofErr w:type="spellStart"/>
-      <w:r>
-        <w:rPr>
-          <w:rFonts w:ascii="Verdana" w:hAnsi="Verdana"/>
-          <w:color w:val="00B0F0"/>
-          <w:sz w:val="52"/>
-          <w:szCs w:val="52"/>
-          <w:shd w:val="clear" w:color="auto" w:fill="FFFFFF"/>
-        </w:rPr>
-        <w:t>thiết</w:t>
-      </w:r>
-      <w:proofErr w:type="spellEnd"/>
-      <w:r>
-        <w:rPr>
-          <w:rFonts w:ascii="Verdana" w:hAnsi="Verdana"/>
-          <w:color w:val="00B0F0"/>
-          <w:sz w:val="52"/>
-          <w:szCs w:val="52"/>
-          <w:shd w:val="clear" w:color="auto" w:fill="FFFFFF"/>
-        </w:rPr>
-        <w:t xml:space="preserve"> </w:t>
-      </w:r>
-      <w:proofErr w:type="spellStart"/>
-      <w:r>
-        <w:rPr>
-          <w:rFonts w:ascii="Verdana" w:hAnsi="Verdana"/>
-          <w:color w:val="00B0F0"/>
-          <w:sz w:val="52"/>
-          <w:szCs w:val="52"/>
-          <w:shd w:val="clear" w:color="auto" w:fill="FFFFFF"/>
-        </w:rPr>
-        <w:t>lập</w:t>
-      </w:r>
-      <w:proofErr w:type="spellEnd"/>
-      <w:r>
-        <w:rPr>
-          <w:rFonts w:ascii="Verdana" w:hAnsi="Verdana"/>
-          <w:color w:val="00B0F0"/>
-          <w:sz w:val="52"/>
-          <w:szCs w:val="52"/>
-          <w:shd w:val="clear" w:color="auto" w:fill="FFFFFF"/>
-        </w:rPr>
-        <w:t xml:space="preserve"> </w:t>
-      </w:r>
-      <w:proofErr w:type="spellStart"/>
-      <w:r>
-        <w:rPr>
-          <w:rFonts w:ascii="Verdana" w:hAnsi="Verdana"/>
-          <w:color w:val="00B0F0"/>
-          <w:sz w:val="52"/>
-          <w:szCs w:val="52"/>
-          <w:shd w:val="clear" w:color="auto" w:fill="FFFFFF"/>
-        </w:rPr>
-        <w:t>môi</w:t>
-      </w:r>
-      <w:proofErr w:type="spellEnd"/>
-      <w:r>
-        <w:rPr>
-          <w:rFonts w:ascii="Verdana" w:hAnsi="Verdana"/>
-          <w:color w:val="00B0F0"/>
-          <w:sz w:val="52"/>
-          <w:szCs w:val="52"/>
-          <w:shd w:val="clear" w:color="auto" w:fill="FFFFFF"/>
-        </w:rPr>
-        <w:t xml:space="preserve"> </w:t>
-      </w:r>
-      <w:proofErr w:type="spellStart"/>
-      <w:r>
-        <w:rPr>
-          <w:rFonts w:ascii="Verdana" w:hAnsi="Verdana"/>
-          <w:color w:val="00B0F0"/>
-          <w:sz w:val="52"/>
-          <w:szCs w:val="52"/>
-          <w:shd w:val="clear" w:color="auto" w:fill="FFFFFF"/>
-        </w:rPr>
-        <w:t>trường</w:t>
-      </w:r>
-      <w:proofErr w:type="spellEnd"/>
       <w:r>
         <w:rPr>
           <w:rFonts w:ascii="Verdana" w:hAnsi="Verdana" w:cs="Segoe UI"/>
@@ -447,101 +319,10 @@
           <w:sz w:val="52"/>
           <w:szCs w:val="52"/>
         </w:rPr>
-        <w:t xml:space="preserve"> </w:t>
+        <w:t xml:space="preserve"> và biên dịch mã nguồn</w:t>
       </w:r>
-      <w:proofErr w:type="spellStart"/>
-      <w:r>
-        <w:rPr>
-          <w:rFonts w:ascii="Verdana" w:hAnsi="Verdana" w:cs="Segoe UI"/>
-          <w:color w:val="00B0F0"/>
-          <w:sz w:val="52"/>
-          <w:szCs w:val="52"/>
-        </w:rPr>
-        <w:t>và</w:t>
-      </w:r>
-      <w:proofErr w:type="spellEnd"/>
-      <w:r>
-        <w:rPr>
-          <w:rFonts w:ascii="Verdana" w:hAnsi="Verdana" w:cs="Segoe UI"/>
-          <w:color w:val="00B0F0"/>
-          <w:sz w:val="52"/>
-          <w:szCs w:val="52"/>
-        </w:rPr>
-        <w:t xml:space="preserve"> </w:t>
-      </w:r>
-      <w:proofErr w:type="spellStart"/>
-      <w:r>
-        <w:rPr>
-          <w:rFonts w:ascii="Verdana" w:hAnsi="Verdana" w:cs="Segoe UI"/>
-          <w:color w:val="00B0F0"/>
-          <w:sz w:val="52"/>
-          <w:szCs w:val="52"/>
-        </w:rPr>
-        <w:t>biên</w:t>
-      </w:r>
-      <w:proofErr w:type="spellEnd"/>
-      <w:r>
-        <w:rPr>
-          <w:rFonts w:ascii="Verdana" w:hAnsi="Verdana" w:cs="Segoe UI"/>
-          <w:color w:val="00B0F0"/>
-          <w:sz w:val="52"/>
-          <w:szCs w:val="52"/>
-        </w:rPr>
-        <w:t xml:space="preserve"> </w:t>
-      </w:r>
-      <w:proofErr w:type="spellStart"/>
-      <w:r>
-        <w:rPr>
-          <w:rFonts w:ascii="Verdana" w:hAnsi="Verdana" w:cs="Segoe UI"/>
-          <w:color w:val="00B0F0"/>
-          <w:sz w:val="52"/>
-          <w:szCs w:val="52"/>
-        </w:rPr>
-        <w:t>dịch</w:t>
-      </w:r>
-      <w:proofErr w:type="spellEnd"/>
-      <w:r>
-        <w:rPr>
-          <w:rFonts w:ascii="Verdana" w:hAnsi="Verdana" w:cs="Segoe UI"/>
-          <w:color w:val="00B0F0"/>
-          <w:sz w:val="52"/>
-          <w:szCs w:val="52"/>
-        </w:rPr>
-        <w:t xml:space="preserve"> </w:t>
-      </w:r>
-      <w:proofErr w:type="spellStart"/>
-      <w:r>
-        <w:rPr>
-          <w:rFonts w:ascii="Verdana" w:hAnsi="Verdana" w:cs="Segoe UI"/>
-          <w:color w:val="00B0F0"/>
-          <w:sz w:val="52"/>
-          <w:szCs w:val="52"/>
-        </w:rPr>
-        <w:t>mã</w:t>
-      </w:r>
-      <w:proofErr w:type="spellEnd"/>
-      <w:r>
-        <w:rPr>
-          <w:rFonts w:ascii="Verdana" w:hAnsi="Verdana" w:cs="Segoe UI"/>
-          <w:color w:val="00B0F0"/>
-          <w:sz w:val="52"/>
-          <w:szCs w:val="52"/>
-        </w:rPr>
-        <w:t xml:space="preserve"> </w:t>
-      </w:r>
-      <w:proofErr w:type="spellStart"/>
-      <w:r>
-        <w:rPr>
-          <w:rFonts w:ascii="Verdana" w:hAnsi="Verdana" w:cs="Segoe UI"/>
-          <w:color w:val="00B0F0"/>
-          <w:sz w:val="52"/>
-          <w:szCs w:val="52"/>
-        </w:rPr>
-        <w:t>nguồn</w:t>
-      </w:r>
-      <w:proofErr w:type="spellEnd"/>
     </w:p>
-    <w:bookmarkEnd w:id="1"/>
+    <w:bookmarkEnd w:id="2"/>
     <w:p>
       <w:pPr>
         <w:rPr>
@@ -578,7 +359,6 @@
           <w:szCs w:val="28"/>
         </w:rPr>
       </w:pPr>
-      <w:proofErr w:type="spellStart"/>
       <w:r>
         <w:rPr>
           <w:rFonts w:cs="Segoe UI"/>
@@ -586,9 +366,8 @@
           <w:sz w:val="28"/>
           <w:szCs w:val="28"/>
         </w:rPr>
-        <w:t>Giáo</w:t>
+        <w:t xml:space="preserve">Giáo viên LT: Thầy </w:t>
       </w:r>
-      <w:proofErr w:type="spellEnd"/>
       <w:r>
         <w:rPr>
           <w:rFonts w:cs="Segoe UI"/>
@@ -596,19 +375,20 @@
           <w:sz w:val="28"/>
           <w:szCs w:val="28"/>
         </w:rPr>
-        <w:t xml:space="preserve"> </w:t>
+        <w:t>Lâm Quang Vũ</w:t>
       </w:r>
-      <w:proofErr w:type="spellStart"/>
-      <w:r>
+    </w:p>
+    <w:p>
+      <w:pPr>
+        <w:ind w:left="4962" w:right="-563" w:hanging="282"/>
+        <w:jc w:val="left"/>
         <w:rPr>
           <w:rFonts w:cs="Segoe UI"/>
           <w:color w:val="215868" w:themeColor="accent5" w:themeShade="80"/>
           <w:sz w:val="28"/>
           <w:szCs w:val="28"/>
         </w:rPr>
-        <w:t>viên</w:t>
-      </w:r>
-      <w:proofErr w:type="spellEnd"/>
+      </w:pPr>
       <w:r>
         <w:rPr>
           <w:rFonts w:cs="Segoe UI"/>
@@ -616,222 +396,8 @@
           <w:sz w:val="28"/>
           <w:szCs w:val="28"/>
         </w:rPr>
-        <w:t xml:space="preserve"> LT: </w:t>
+        <w:t>Giáo viên TH: Thầy Ngô Ngọc Đăng Khoa</w:t>
       </w:r>
-      <w:proofErr w:type="spellStart"/>
-      <w:r>
-        <w:rPr>
-          <w:rFonts w:cs="Segoe UI"/>
-          <w:color w:val="215868" w:themeColor="accent5" w:themeShade="80"/>
-          <w:sz w:val="28"/>
-          <w:szCs w:val="28"/>
-        </w:rPr>
-        <w:t>Thầy</w:t>
-      </w:r>
-      <w:proofErr w:type="spellEnd"/>
-      <w:r>
-        <w:rPr>
-          <w:rFonts w:cs="Segoe UI"/>
-          <w:color w:val="215868" w:themeColor="accent5" w:themeShade="80"/>
-          <w:sz w:val="28"/>
-          <w:szCs w:val="28"/>
-        </w:rPr>
-        <w:t xml:space="preserve"> </w:t>
-      </w:r>
-      <w:proofErr w:type="spellStart"/>
-      <w:r>
-        <w:rPr>
-          <w:rFonts w:cs="Segoe UI"/>
-          <w:color w:val="215868" w:themeColor="accent5" w:themeShade="80"/>
-          <w:sz w:val="28"/>
-          <w:szCs w:val="28"/>
-        </w:rPr>
-        <w:t>Lâm</w:t>
-      </w:r>
-      <w:proofErr w:type="spellEnd"/>
-      <w:r>
-        <w:rPr>
-          <w:rFonts w:cs="Segoe UI"/>
-          <w:color w:val="215868" w:themeColor="accent5" w:themeShade="80"/>
-          <w:sz w:val="28"/>
-          <w:szCs w:val="28"/>
-        </w:rPr>
-        <w:t xml:space="preserve"> </w:t>
-      </w:r>
-      <w:proofErr w:type="spellStart"/>
-      <w:r>
-        <w:rPr>
-          <w:rFonts w:cs="Segoe UI"/>
-          <w:color w:val="215868" w:themeColor="accent5" w:themeShade="80"/>
-          <w:sz w:val="28"/>
-          <w:szCs w:val="28"/>
-        </w:rPr>
-        <w:t>Quang</w:t>
-      </w:r>
-      <w:proofErr w:type="spellEnd"/>
-      <w:r>
-        <w:rPr>
-          <w:rFonts w:cs="Segoe UI"/>
-          <w:color w:val="215868" w:themeColor="accent5" w:themeShade="80"/>
-          <w:sz w:val="28"/>
-          <w:szCs w:val="28"/>
-        </w:rPr>
-        <w:t xml:space="preserve"> </w:t>
-      </w:r>
-      <w:proofErr w:type="spellStart"/>
-      <w:r>
-        <w:rPr>
-          <w:rFonts w:cs="Segoe UI"/>
-          <w:color w:val="215868" w:themeColor="accent5" w:themeShade="80"/>
-          <w:sz w:val="28"/>
-          <w:szCs w:val="28"/>
-        </w:rPr>
-        <w:t>Vũ</w:t>
-      </w:r>
-      <w:proofErr w:type="spellEnd"/>
-    </w:p>
-    <w:p>
-      <w:pPr>
-        <w:ind w:left="4962" w:right="-563" w:hanging="282"/>
-        <w:jc w:val="left"/>
-        <w:rPr>
-          <w:rFonts w:cs="Segoe UI"/>
-          <w:color w:val="215868" w:themeColor="accent5" w:themeShade="80"/>
-          <w:sz w:val="28"/>
-          <w:szCs w:val="28"/>
-        </w:rPr>
-      </w:pPr>
-      <w:proofErr w:type="spellStart"/>
-      <w:r>
-        <w:rPr>
-          <w:rFonts w:cs="Segoe UI"/>
-          <w:color w:val="215868" w:themeColor="accent5" w:themeShade="80"/>
-          <w:sz w:val="28"/>
-          <w:szCs w:val="28"/>
-        </w:rPr>
-        <w:t>Giáo</w:t>
-      </w:r>
-      <w:proofErr w:type="spellEnd"/>
-      <w:r>
-        <w:rPr>
-          <w:rFonts w:cs="Segoe UI"/>
-          <w:color w:val="215868" w:themeColor="accent5" w:themeShade="80"/>
-          <w:sz w:val="28"/>
-          <w:szCs w:val="28"/>
-        </w:rPr>
-        <w:t xml:space="preserve"> </w:t>
-      </w:r>
-      <w:proofErr w:type="spellStart"/>
-      <w:r>
-        <w:rPr>
-          <w:rFonts w:cs="Segoe UI"/>
-          <w:color w:val="215868" w:themeColor="accent5" w:themeShade="80"/>
-          <w:sz w:val="28"/>
-          <w:szCs w:val="28"/>
-        </w:rPr>
-        <w:t>viên</w:t>
-      </w:r>
-      <w:proofErr w:type="spellEnd"/>
-      <w:r>
-        <w:rPr>
-          <w:rFonts w:cs="Segoe UI"/>
-          <w:color w:val="215868" w:themeColor="accent5" w:themeShade="80"/>
-          <w:sz w:val="28"/>
-          <w:szCs w:val="28"/>
-        </w:rPr>
-        <w:t xml:space="preserve"> TH: </w:t>
-      </w:r>
-      <w:proofErr w:type="spellStart"/>
-      <w:r>
-        <w:rPr>
-          <w:rFonts w:cs="Segoe UI"/>
-          <w:color w:val="215868" w:themeColor="accent5" w:themeShade="80"/>
-          <w:sz w:val="28"/>
-          <w:szCs w:val="28"/>
-        </w:rPr>
-        <w:t>Thầy</w:t>
-      </w:r>
-      <w:proofErr w:type="spellEnd"/>
-      <w:r>
-        <w:rPr>
-          <w:rFonts w:cs="Segoe UI"/>
-          <w:color w:val="215868" w:themeColor="accent5" w:themeShade="80"/>
-          <w:sz w:val="28"/>
-          <w:szCs w:val="28"/>
-        </w:rPr>
-        <w:t xml:space="preserve"> </w:t>
-      </w:r>
-      <w:proofErr w:type="spellStart"/>
-      <w:r>
-        <w:rPr>
-          <w:rFonts w:cs="Segoe UI"/>
-          <w:color w:val="215868" w:themeColor="accent5" w:themeShade="80"/>
-          <w:sz w:val="28"/>
-          <w:szCs w:val="28"/>
-        </w:rPr>
-        <w:t>Ngô</w:t>
-      </w:r>
-      <w:proofErr w:type="spellEnd"/>
-      <w:r>
-        <w:rPr>
-          <w:rFonts w:cs="Segoe UI"/>
-          <w:color w:val="215868" w:themeColor="accent5" w:themeShade="80"/>
-          <w:sz w:val="28"/>
-          <w:szCs w:val="28"/>
-        </w:rPr>
-        <w:t xml:space="preserve"> </w:t>
-      </w:r>
-      <w:proofErr w:type="spellStart"/>
-      <w:r>
-        <w:rPr>
-          <w:rFonts w:cs="Segoe UI"/>
-          <w:color w:val="215868" w:themeColor="accent5" w:themeShade="80"/>
-          <w:sz w:val="28"/>
-          <w:szCs w:val="28"/>
-        </w:rPr>
-        <w:t>Ngọc</w:t>
-      </w:r>
-      <w:proofErr w:type="spellEnd"/>
-      <w:r>
-        <w:rPr>
-          <w:rFonts w:cs="Segoe UI"/>
-          <w:color w:val="215868" w:themeColor="accent5" w:themeShade="80"/>
-          <w:sz w:val="28"/>
-          <w:szCs w:val="28"/>
-        </w:rPr>
-        <w:t xml:space="preserve"> </w:t>
-      </w:r>
-      <w:proofErr w:type="spellStart"/>
-      <w:r>
-        <w:rPr>
-          <w:rFonts w:cs="Segoe UI"/>
-          <w:color w:val="215868" w:themeColor="accent5" w:themeShade="80"/>
-          <w:sz w:val="28"/>
-          <w:szCs w:val="28"/>
-        </w:rPr>
-        <w:t>Đăng</w:t>
-      </w:r>
-      <w:proofErr w:type="spellEnd"/>
-      <w:r>
-        <w:rPr>
-          <w:rFonts w:cs="Segoe UI"/>
-          <w:color w:val="215868" w:themeColor="accent5" w:themeShade="80"/>
-          <w:sz w:val="28"/>
-          <w:szCs w:val="28"/>
-        </w:rPr>
-        <w:t xml:space="preserve"> </w:t>
-      </w:r>
-      <w:proofErr w:type="spellStart"/>
-      <w:r>
-        <w:rPr>
-          <w:rFonts w:cs="Segoe UI"/>
-          <w:color w:val="215868" w:themeColor="accent5" w:themeShade="80"/>
-          <w:sz w:val="28"/>
-          <w:szCs w:val="28"/>
-        </w:rPr>
-        <w:t>Khoa</w:t>
-      </w:r>
-      <w:proofErr w:type="spellEnd"/>
     </w:p>
     <w:p>
       <w:pPr>
@@ -843,7 +409,7 @@
           <w:szCs w:val="28"/>
         </w:rPr>
         <w:sectPr>
-          <w:headerReference w:type="default" r:id="rId10"/>
+          <w:headerReference w:type="default" r:id="rId9"/>
           <w:pgSz w:w="12240" w:h="15840"/>
           <w:pgMar w:top="1440" w:right="1440" w:bottom="1440" w:left="1440" w:header="720" w:footer="720" w:gutter="0"/>
           <w:cols w:space="720"/>
@@ -861,7 +427,7 @@
         <mc:AlternateContent>
           <mc:Choice Requires="wpg">
             <w:drawing>
-              <wp:anchor distT="0" distB="0" distL="114300" distR="114300" simplePos="0" relativeHeight="251664384" behindDoc="0" locked="0" layoutInCell="1" allowOverlap="1">
+              <wp:anchor distT="0" distB="0" distL="114300" distR="114300" simplePos="0" relativeHeight="251664384" behindDoc="0" locked="0" layoutInCell="1" allowOverlap="1" wp14:anchorId="63D54D28" wp14:editId="08FDEFDF">
                 <wp:simplePos x="0" y="0"/>
                 <wp:positionH relativeFrom="column">
                   <wp:posOffset>781685</wp:posOffset>
@@ -898,7 +464,7 @@
                           </pic:cNvPicPr>
                         </pic:nvPicPr>
                         <pic:blipFill>
-                          <a:blip r:embed="rId11" cstate="print">
+                          <a:blip r:embed="rId10" cstate="print">
                             <a:extLst>
                               <a:ext uri="{28A0092B-C50C-407E-A947-70E740481C1C}">
                                 <a14:useLocalDpi xmlns:a14="http://schemas.microsoft.com/office/drawing/2010/main" val="0"/>
@@ -957,167 +523,12 @@
                                   <w:b/>
                                 </w:rPr>
                               </w:pPr>
-                              <w:proofErr w:type="spellStart"/>
                               <w:r>
                                 <w:rPr>
                                   <w:rFonts w:cs="Segoe UI"/>
                                   <w:b/>
                                 </w:rPr>
-                                <w:t>Bộ</w:t>
-                              </w:r>
-                              <w:proofErr w:type="spellEnd"/>
-                              <w:r>
-                                <w:rPr>
-                                  <w:rFonts w:cs="Segoe UI"/>
-                                  <w:b/>
-                                </w:rPr>
-                                <w:t xml:space="preserve"> </w:t>
-                              </w:r>
-                              <w:proofErr w:type="spellStart"/>
-                              <w:r>
-                                <w:rPr>
-                                  <w:rFonts w:cs="Segoe UI"/>
-                                  <w:b/>
-                                </w:rPr>
-                                <w:t>môn</w:t>
-                              </w:r>
-                              <w:proofErr w:type="spellEnd"/>
-                              <w:r>
-                                <w:rPr>
-                                  <w:rFonts w:cs="Segoe UI"/>
-                                  <w:b/>
-                                </w:rPr>
-                                <w:t xml:space="preserve"> </w:t>
-                              </w:r>
-                              <w:proofErr w:type="spellStart"/>
-                              <w:r>
-                                <w:rPr>
-                                  <w:rFonts w:cs="Segoe UI"/>
-                                  <w:b/>
-                                </w:rPr>
-                                <w:t>Công</w:t>
-                              </w:r>
-                              <w:proofErr w:type="spellEnd"/>
-                              <w:r>
-                                <w:rPr>
-                                  <w:rFonts w:cs="Segoe UI"/>
-                                  <w:b/>
-                                </w:rPr>
-                                <w:t xml:space="preserve"> </w:t>
-                              </w:r>
-                              <w:proofErr w:type="spellStart"/>
-                              <w:r>
-                                <w:rPr>
-                                  <w:rFonts w:cs="Segoe UI"/>
-                                  <w:b/>
-                                </w:rPr>
-                                <w:t>nghệ</w:t>
-                              </w:r>
-                              <w:proofErr w:type="spellEnd"/>
-                              <w:r>
-                                <w:rPr>
-                                  <w:rFonts w:cs="Segoe UI"/>
-                                  <w:b/>
-                                </w:rPr>
-                                <w:t xml:space="preserve"> </w:t>
-                              </w:r>
-                              <w:proofErr w:type="spellStart"/>
-                              <w:r>
-                                <w:rPr>
-                                  <w:rFonts w:cs="Segoe UI"/>
-                                  <w:b/>
-                                </w:rPr>
-                                <w:t>phần</w:t>
-                              </w:r>
-                              <w:proofErr w:type="spellEnd"/>
-                              <w:r>
-                                <w:rPr>
-                                  <w:rFonts w:cs="Segoe UI"/>
-                                  <w:b/>
-                                </w:rPr>
-                                <w:t xml:space="preserve"> </w:t>
-                              </w:r>
-                              <w:proofErr w:type="spellStart"/>
-                              <w:r>
-                                <w:rPr>
-                                  <w:rFonts w:cs="Segoe UI"/>
-                                  <w:b/>
-                                </w:rPr>
-                                <w:t>mềm</w:t>
-                              </w:r>
-                              <w:proofErr w:type="spellEnd"/>
-                            </w:p>
-                            <w:p>
-                              <w:pPr>
-                                <w:jc w:val="center"/>
-                                <w:rPr>
-                                  <w:rFonts w:cs="Segoe UI"/>
-                                  <w:b/>
-                                </w:rPr>
-                              </w:pPr>
-                              <w:proofErr w:type="spellStart"/>
-                              <w:r>
-                                <w:rPr>
-                                  <w:rFonts w:cs="Segoe UI"/>
-                                  <w:b/>
-                                </w:rPr>
-                                <w:t>Khoa</w:t>
-                              </w:r>
-                              <w:proofErr w:type="spellEnd"/>
-                              <w:r>
-                                <w:rPr>
-                                  <w:rFonts w:cs="Segoe UI"/>
-                                  <w:b/>
-                                </w:rPr>
-                                <w:t xml:space="preserve"> </w:t>
-                              </w:r>
-                              <w:proofErr w:type="spellStart"/>
-                              <w:r>
-                                <w:rPr>
-                                  <w:rFonts w:cs="Segoe UI"/>
-                                  <w:b/>
-                                </w:rPr>
-                                <w:t>Công</w:t>
-                              </w:r>
-                              <w:proofErr w:type="spellEnd"/>
-                              <w:r>
-                                <w:rPr>
-                                  <w:rFonts w:cs="Segoe UI"/>
-                                  <w:b/>
-                                </w:rPr>
-                                <w:t xml:space="preserve"> </w:t>
-                              </w:r>
-                              <w:proofErr w:type="spellStart"/>
-                              <w:r>
-                                <w:rPr>
-                                  <w:rFonts w:cs="Segoe UI"/>
-                                  <w:b/>
-                                </w:rPr>
-                                <w:t>nghệ</w:t>
-                              </w:r>
-                              <w:proofErr w:type="spellEnd"/>
-                              <w:r>
-                                <w:rPr>
-                                  <w:rFonts w:cs="Segoe UI"/>
-                                  <w:b/>
-                                </w:rPr>
-                                <w:t xml:space="preserve"> </w:t>
-                              </w:r>
-                              <w:proofErr w:type="spellStart"/>
-                              <w:r>
-                                <w:rPr>
-                                  <w:rFonts w:cs="Segoe UI"/>
-                                  <w:b/>
-                                </w:rPr>
-                                <w:t>thông</w:t>
-                              </w:r>
-                              <w:proofErr w:type="spellEnd"/>
-                              <w:r>
-                                <w:rPr>
-                                  <w:rFonts w:cs="Segoe UI"/>
-                                  <w:b/>
-                                </w:rPr>
-                                <w:t xml:space="preserve"> tin</w:t>
+                                <w:t>Bộ môn Công nghệ phần mềm</w:t>
                               </w:r>
                             </w:p>
                             <w:p>
@@ -1128,101 +539,28 @@
                                   <w:b/>
                                 </w:rPr>
                               </w:pPr>
-                              <w:proofErr w:type="spellStart"/>
                               <w:r>
                                 <w:rPr>
                                   <w:rFonts w:cs="Segoe UI"/>
                                   <w:b/>
                                 </w:rPr>
-                                <w:t>Đại</w:t>
+                                <w:t>Khoa Công nghệ thông tin</w:t>
                               </w:r>
-                              <w:proofErr w:type="spellEnd"/>
+                            </w:p>
+                            <w:p>
+                              <w:pPr>
+                                <w:jc w:val="center"/>
+                                <w:rPr>
+                                  <w:rFonts w:cs="Segoe UI"/>
+                                  <w:b/>
+                                </w:rPr>
+                              </w:pPr>
                               <w:r>
                                 <w:rPr>
                                   <w:rFonts w:cs="Segoe UI"/>
                                   <w:b/>
                                 </w:rPr>
-                                <w:t xml:space="preserve"> </w:t>
-                              </w:r>
-                              <w:proofErr w:type="spellStart"/>
-                              <w:r>
-                                <w:rPr>
-                                  <w:rFonts w:cs="Segoe UI"/>
-                                  <w:b/>
-                                </w:rPr>
-                                <w:t>học</w:t>
-                              </w:r>
-                              <w:proofErr w:type="spellEnd"/>
-                              <w:r>
-                                <w:rPr>
-                                  <w:rFonts w:cs="Segoe UI"/>
-                                  <w:b/>
-                                </w:rPr>
-                                <w:t xml:space="preserve"> </w:t>
-                              </w:r>
-                              <w:proofErr w:type="spellStart"/>
-                              <w:r>
-                                <w:rPr>
-                                  <w:rFonts w:cs="Segoe UI"/>
-                                  <w:b/>
-                                </w:rPr>
-                                <w:t>Khoa</w:t>
-                              </w:r>
-                              <w:proofErr w:type="spellEnd"/>
-                              <w:r>
-                                <w:rPr>
-                                  <w:rFonts w:cs="Segoe UI"/>
-                                  <w:b/>
-                                </w:rPr>
-                                <w:t xml:space="preserve"> </w:t>
-                              </w:r>
-                              <w:proofErr w:type="spellStart"/>
-                              <w:r>
-                                <w:rPr>
-                                  <w:rFonts w:cs="Segoe UI"/>
-                                  <w:b/>
-                                </w:rPr>
-                                <w:t>học</w:t>
-                              </w:r>
-                              <w:proofErr w:type="spellEnd"/>
-                              <w:r>
-                                <w:rPr>
-                                  <w:rFonts w:cs="Segoe UI"/>
-                                  <w:b/>
-                                </w:rPr>
-                                <w:t xml:space="preserve"> </w:t>
-                              </w:r>
-                              <w:proofErr w:type="spellStart"/>
-                              <w:r>
-                                <w:rPr>
-                                  <w:rFonts w:cs="Segoe UI"/>
-                                  <w:b/>
-                                </w:rPr>
-                                <w:t>tự</w:t>
-                              </w:r>
-                              <w:proofErr w:type="spellEnd"/>
-                              <w:r>
-                                <w:rPr>
-                                  <w:rFonts w:cs="Segoe UI"/>
-                                  <w:b/>
-                                </w:rPr>
-                                <w:t xml:space="preserve"> </w:t>
-                              </w:r>
-                              <w:proofErr w:type="spellStart"/>
-                              <w:r>
-                                <w:rPr>
-                                  <w:rFonts w:cs="Segoe UI"/>
-                                  <w:b/>
-                                </w:rPr>
-                                <w:t>nhiên</w:t>
-                              </w:r>
-                              <w:proofErr w:type="spellEnd"/>
-                              <w:r>
-                                <w:rPr>
-                                  <w:rFonts w:cs="Segoe UI"/>
-                                  <w:b/>
-                                </w:rPr>
-                                <w:t xml:space="preserve"> TP HCM</w:t>
+                                <w:t>Đại học Khoa học tự nhiên TP HCM</w:t>
                               </w:r>
                             </w:p>
                           </w:txbxContent>
@@ -1245,7 +583,7 @@
           </mc:Choice>
           <mc:Fallback>
             <w:pict>
-              <v:group id="Group 2" o:spid="_x0000_s1027" style="position:absolute;left:0;text-align:left;margin-left:61.55pt;margin-top:35.4pt;width:314.7pt;height:82.8pt;z-index:251664384;mso-width-relative:margin" coordsize="39967,10515" o:gfxdata="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">
+              <v:group w14:anchorId="63D54D28" id="Group 2" o:spid="_x0000_s1027" style="position:absolute;left:0;text-align:left;margin-left:61.55pt;margin-top:35.4pt;width:314.7pt;height:82.8pt;z-index:251664384;mso-width-relative:margin" coordsize="39967,10515" o:gfxdata="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">
                 <v:shapetype id="_x0000_t75" coordsize="21600,21600" o:spt="75" o:preferrelative="t" path="m@4@5l@4@11@9@11@9@5xe" filled="f" stroked="f">
                   <v:stroke joinstyle="miter"/>
                   <v:formulas>
@@ -1265,15 +603,14 @@
                   <v:path o:extrusionok="f" gradientshapeok="t" o:connecttype="rect"/>
                   <o:lock v:ext="edit" aspectratio="t"/>
                 </v:shapetype>
-                <v:shape id="Picture 1" o:spid="_x0000_s1028" type="#_x0000_t75" style="position:absolute;top:1425;width:10001;height:7874;visibility:visible;mso-wrap-style:square" o:gfxdata="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">
-                  <v:imagedata r:id="rId12" o:title="LogoTruong"/>
-                  <v:path arrowok="t"/>
+                <v:shape id="Picture 1" o:spid="_x0000_s1028" type="#_x0000_t75" style="position:absolute;top:1425;width:10001;height:7874;visibility:visible;mso-wrap-style:square" o:gfxdata="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">
+                  <v:imagedata r:id="rId11" o:title="LogoTruong"/>
                 </v:shape>
                 <v:shapetype id="_x0000_t202" coordsize="21600,21600" o:spt="202" path="m,l,21600r21600,l21600,xe">
                   <v:stroke joinstyle="miter"/>
                   <v:path gradientshapeok="t" o:connecttype="rect"/>
                 </v:shapetype>
-                <v:shape id="Text Box 2" o:spid="_x0000_s1029" type="#_x0000_t202" style="position:absolute;left:11037;width:28930;height:10515;visibility:visible;mso-wrap-style:square;v-text-anchor:top" o:gfxdata="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" stroked="f">
+                <v:shape id="Text Box 2" o:spid="_x0000_s1029" type="#_x0000_t202" style="position:absolute;left:11037;width:28930;height:10515;visibility:visible;mso-wrap-style:square;v-text-anchor:top" o:gfxdata="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" stroked="f">
                   <v:textbox>
                     <w:txbxContent>
                       <w:p>
@@ -1284,167 +621,12 @@
                             <w:b/>
                           </w:rPr>
                         </w:pPr>
-                        <w:proofErr w:type="spellStart"/>
                         <w:r>
                           <w:rPr>
                             <w:rFonts w:cs="Segoe UI"/>
                             <w:b/>
                           </w:rPr>
-                          <w:t>Bộ</w:t>
-                        </w:r>
-                        <w:proofErr w:type="spellEnd"/>
-                        <w:r>
-                          <w:rPr>
-                            <w:rFonts w:cs="Segoe UI"/>
-                            <w:b/>
-                          </w:rPr>
-                          <w:t xml:space="preserve"> </w:t>
-                        </w:r>
-                        <w:proofErr w:type="spellStart"/>
-                        <w:r>
-                          <w:rPr>
-                            <w:rFonts w:cs="Segoe UI"/>
-                            <w:b/>
-                          </w:rPr>
-                          <w:t>môn</w:t>
-                        </w:r>
-                        <w:proofErr w:type="spellEnd"/>
-                        <w:r>
-                          <w:rPr>
-                            <w:rFonts w:cs="Segoe UI"/>
-                            <w:b/>
-                          </w:rPr>
-                          <w:t xml:space="preserve"> </w:t>
-                        </w:r>
-                        <w:proofErr w:type="spellStart"/>
-                        <w:r>
-                          <w:rPr>
-                            <w:rFonts w:cs="Segoe UI"/>
-                            <w:b/>
-                          </w:rPr>
-                          <w:t>Công</w:t>
-                        </w:r>
-                        <w:proofErr w:type="spellEnd"/>
-                        <w:r>
-                          <w:rPr>
-                            <w:rFonts w:cs="Segoe UI"/>
-                            <w:b/>
-                          </w:rPr>
-                          <w:t xml:space="preserve"> </w:t>
-                        </w:r>
-                        <w:proofErr w:type="spellStart"/>
-                        <w:r>
-                          <w:rPr>
-                            <w:rFonts w:cs="Segoe UI"/>
-                            <w:b/>
-                          </w:rPr>
-                          <w:t>nghệ</w:t>
-                        </w:r>
-                        <w:proofErr w:type="spellEnd"/>
-                        <w:r>
-                          <w:rPr>
-                            <w:rFonts w:cs="Segoe UI"/>
-                            <w:b/>
-                          </w:rPr>
-                          <w:t xml:space="preserve"> </w:t>
-                        </w:r>
-                        <w:proofErr w:type="spellStart"/>
-                        <w:r>
-                          <w:rPr>
-                            <w:rFonts w:cs="Segoe UI"/>
-                            <w:b/>
-                          </w:rPr>
-                          <w:t>phần</w:t>
-                        </w:r>
-                        <w:proofErr w:type="spellEnd"/>
-                        <w:r>
-                          <w:rPr>
-                            <w:rFonts w:cs="Segoe UI"/>
-                            <w:b/>
-                          </w:rPr>
-                          <w:t xml:space="preserve"> </w:t>
-                        </w:r>
-                        <w:proofErr w:type="spellStart"/>
-                        <w:r>
-                          <w:rPr>
-                            <w:rFonts w:cs="Segoe UI"/>
-                            <w:b/>
-                          </w:rPr>
-                          <w:t>mềm</w:t>
-                        </w:r>
-                        <w:proofErr w:type="spellEnd"/>
-                      </w:p>
-                      <w:p>
-                        <w:pPr>
-                          <w:jc w:val="center"/>
-                          <w:rPr>
-                            <w:rFonts w:cs="Segoe UI"/>
-                            <w:b/>
-                          </w:rPr>
-                        </w:pPr>
-                        <w:proofErr w:type="spellStart"/>
-                        <w:r>
-                          <w:rPr>
-                            <w:rFonts w:cs="Segoe UI"/>
-                            <w:b/>
-                          </w:rPr>
-                          <w:t>Khoa</w:t>
-                        </w:r>
-                        <w:proofErr w:type="spellEnd"/>
-                        <w:r>
-                          <w:rPr>
-                            <w:rFonts w:cs="Segoe UI"/>
-                            <w:b/>
-                          </w:rPr>
-                          <w:t xml:space="preserve"> </w:t>
-                        </w:r>
-                        <w:proofErr w:type="spellStart"/>
-                        <w:r>
-                          <w:rPr>
-                            <w:rFonts w:cs="Segoe UI"/>
-                            <w:b/>
-                          </w:rPr>
-                          <w:t>Công</w:t>
-                        </w:r>
-                        <w:proofErr w:type="spellEnd"/>
-                        <w:r>
-                          <w:rPr>
-                            <w:rFonts w:cs="Segoe UI"/>
-                            <w:b/>
-                          </w:rPr>
-                          <w:t xml:space="preserve"> </w:t>
-                        </w:r>
-                        <w:proofErr w:type="spellStart"/>
-                        <w:r>
-                          <w:rPr>
-                            <w:rFonts w:cs="Segoe UI"/>
-                            <w:b/>
-                          </w:rPr>
-                          <w:t>nghệ</w:t>
-                        </w:r>
-                        <w:proofErr w:type="spellEnd"/>
-                        <w:r>
-                          <w:rPr>
-                            <w:rFonts w:cs="Segoe UI"/>
-                            <w:b/>
-                          </w:rPr>
-                          <w:t xml:space="preserve"> </w:t>
-                        </w:r>
-                        <w:proofErr w:type="spellStart"/>
-                        <w:r>
-                          <w:rPr>
-                            <w:rFonts w:cs="Segoe UI"/>
-                            <w:b/>
-                          </w:rPr>
-                          <w:t>thông</w:t>
-                        </w:r>
-                        <w:proofErr w:type="spellEnd"/>
-                        <w:r>
-                          <w:rPr>
-                            <w:rFonts w:cs="Segoe UI"/>
-                            <w:b/>
-                          </w:rPr>
-                          <w:t xml:space="preserve"> tin</w:t>
+                          <w:t>Bộ môn Công nghệ phần mềm</w:t>
                         </w:r>
                       </w:p>
                       <w:p>
@@ -1455,101 +637,28 @@
                             <w:b/>
                           </w:rPr>
                         </w:pPr>
-                        <w:proofErr w:type="spellStart"/>
                         <w:r>
                           <w:rPr>
                             <w:rFonts w:cs="Segoe UI"/>
                             <w:b/>
                           </w:rPr>
-                          <w:t>Đại</w:t>
+                          <w:t>Khoa Công nghệ thông tin</w:t>
                         </w:r>
-                        <w:proofErr w:type="spellEnd"/>
+                      </w:p>
+                      <w:p>
+                        <w:pPr>
+                          <w:jc w:val="center"/>
+                          <w:rPr>
+                            <w:rFonts w:cs="Segoe UI"/>
+                            <w:b/>
+                          </w:rPr>
+                        </w:pPr>
                         <w:r>
                           <w:rPr>
                             <w:rFonts w:cs="Segoe UI"/>
                             <w:b/>
                           </w:rPr>
-                          <w:t xml:space="preserve"> </w:t>
-                        </w:r>
-                        <w:proofErr w:type="spellStart"/>
-                        <w:r>
-                          <w:rPr>
-                            <w:rFonts w:cs="Segoe UI"/>
-                            <w:b/>
-                          </w:rPr>
-                          <w:t>học</w:t>
-                        </w:r>
-                        <w:proofErr w:type="spellEnd"/>
-                        <w:r>
-                          <w:rPr>
-                            <w:rFonts w:cs="Segoe UI"/>
-                            <w:b/>
-                          </w:rPr>
-                          <w:t xml:space="preserve"> </w:t>
-                        </w:r>
-                        <w:proofErr w:type="spellStart"/>
-                        <w:r>
-                          <w:rPr>
-                            <w:rFonts w:cs="Segoe UI"/>
-                            <w:b/>
-                          </w:rPr>
-                          <w:t>Khoa</w:t>
-                        </w:r>
-                        <w:proofErr w:type="spellEnd"/>
-                        <w:r>
-                          <w:rPr>
-                            <w:rFonts w:cs="Segoe UI"/>
-                            <w:b/>
-                          </w:rPr>
-                          <w:t xml:space="preserve"> </w:t>
-                        </w:r>
-                        <w:proofErr w:type="spellStart"/>
-                        <w:r>
-                          <w:rPr>
-                            <w:rFonts w:cs="Segoe UI"/>
-                            <w:b/>
-                          </w:rPr>
-                          <w:t>học</w:t>
-                        </w:r>
-                        <w:proofErr w:type="spellEnd"/>
-                        <w:r>
-                          <w:rPr>
-                            <w:rFonts w:cs="Segoe UI"/>
-                            <w:b/>
-                          </w:rPr>
-                          <w:t xml:space="preserve"> </w:t>
-                        </w:r>
-                        <w:proofErr w:type="spellStart"/>
-                        <w:r>
-                          <w:rPr>
-                            <w:rFonts w:cs="Segoe UI"/>
-                            <w:b/>
-                          </w:rPr>
-                          <w:t>tự</w:t>
-                        </w:r>
-                        <w:proofErr w:type="spellEnd"/>
-                        <w:r>
-                          <w:rPr>
-                            <w:rFonts w:cs="Segoe UI"/>
-                            <w:b/>
-                          </w:rPr>
-                          <w:t xml:space="preserve"> </w:t>
-                        </w:r>
-                        <w:proofErr w:type="spellStart"/>
-                        <w:r>
-                          <w:rPr>
-                            <w:rFonts w:cs="Segoe UI"/>
-                            <w:b/>
-                          </w:rPr>
-                          <w:t>nhiên</w:t>
-                        </w:r>
-                        <w:proofErr w:type="spellEnd"/>
-                        <w:r>
-                          <w:rPr>
-                            <w:rFonts w:cs="Segoe UI"/>
-                            <w:b/>
-                          </w:rPr>
-                          <w:t xml:space="preserve"> TP HCM</w:t>
+                          <w:t>Đại học Khoa học tự nhiên TP HCM</w:t>
                         </w:r>
                       </w:p>
                     </w:txbxContent>
@@ -1626,19 +735,9 @@
             </w:numPr>
             <w:ind w:left="2880" w:firstLine="720"/>
           </w:pPr>
-          <w:proofErr w:type="spellStart"/>
           <w:r>
-            <w:t>Mục</w:t>
+            <w:t>Mục lục</w:t>
           </w:r>
-          <w:proofErr w:type="spellEnd"/>
-          <w:r>
-            <w:t xml:space="preserve"> </w:t>
-          </w:r>
-          <w:proofErr w:type="spellStart"/>
-          <w:r>
-            <w:t>lục</w:t>
-          </w:r>
-          <w:proofErr w:type="spellEnd"/>
         </w:p>
         <w:p>
           <w:pPr>
@@ -1936,7 +1035,6 @@
           <w:szCs w:val="26"/>
         </w:rPr>
       </w:pPr>
-      <w:proofErr w:type="spellStart"/>
       <w:r>
         <w:rPr>
           <w:rFonts w:cs="Segoe UI"/>
@@ -1944,129 +1042,8 @@
           <w:sz w:val="26"/>
           <w:szCs w:val="26"/>
         </w:rPr>
-        <w:t>Bảng</w:t>
+        <w:t>Bảng ghi nhận thay đổi tài liệu</w:t>
       </w:r>
-      <w:proofErr w:type="spellEnd"/>
-      <w:r>
-        <w:rPr>
-          <w:rFonts w:cs="Segoe UI"/>
-          <w:b/>
-          <w:sz w:val="26"/>
-          <w:szCs w:val="26"/>
-        </w:rPr>
-        <w:t xml:space="preserve"> </w:t>
-      </w:r>
-      <w:proofErr w:type="spellStart"/>
-      <w:r>
-        <w:rPr>
-          <w:rFonts w:cs="Segoe UI"/>
-          <w:b/>
-          <w:sz w:val="26"/>
-          <w:szCs w:val="26"/>
-        </w:rPr>
-        <w:t>ghi</w:t>
-      </w:r>
-      <w:proofErr w:type="spellEnd"/>
-      <w:r>
-        <w:rPr>
-          <w:rFonts w:cs="Segoe UI"/>
-          <w:b/>
-          <w:sz w:val="26"/>
-          <w:szCs w:val="26"/>
-        </w:rPr>
-        <w:t xml:space="preserve"> </w:t>
-      </w:r>
-      <w:proofErr w:type="spellStart"/>
-      <w:r>
-        <w:rPr>
-          <w:rFonts w:cs="Segoe UI"/>
-          <w:b/>
-          <w:sz w:val="26"/>
-          <w:szCs w:val="26"/>
-        </w:rPr>
-        <w:t>nhận</w:t>
-      </w:r>
-      <w:proofErr w:type="spellEnd"/>
-      <w:r>
-        <w:rPr>
-          <w:rFonts w:cs="Segoe UI"/>
-          <w:b/>
-          <w:sz w:val="26"/>
-          <w:szCs w:val="26"/>
-        </w:rPr>
-        <w:t xml:space="preserve"> </w:t>
-      </w:r>
-      <w:proofErr w:type="spellStart"/>
-      <w:r>
-        <w:rPr>
-          <w:rFonts w:cs="Segoe UI"/>
-          <w:b/>
-          <w:sz w:val="26"/>
-          <w:szCs w:val="26"/>
-        </w:rPr>
-        <w:t>thay</w:t>
-      </w:r>
-      <w:proofErr w:type="spellEnd"/>
-      <w:r>
-        <w:rPr>
-          <w:rFonts w:cs="Segoe UI"/>
-          <w:b/>
-          <w:sz w:val="26"/>
-          <w:szCs w:val="26"/>
-        </w:rPr>
-        <w:t xml:space="preserve"> </w:t>
-      </w:r>
-      <w:proofErr w:type="spellStart"/>
-      <w:r>
-        <w:rPr>
-          <w:rFonts w:cs="Segoe UI"/>
-          <w:b/>
-          <w:sz w:val="26"/>
-          <w:szCs w:val="26"/>
-        </w:rPr>
-        <w:t>đổi</w:t>
-      </w:r>
-      <w:proofErr w:type="spellEnd"/>
-      <w:r>
-        <w:rPr>
-          <w:rFonts w:cs="Segoe UI"/>
-          <w:b/>
-          <w:sz w:val="26"/>
-          <w:szCs w:val="26"/>
-        </w:rPr>
-        <w:t xml:space="preserve"> </w:t>
-      </w:r>
-      <w:proofErr w:type="spellStart"/>
-      <w:r>
-        <w:rPr>
-          <w:rFonts w:cs="Segoe UI"/>
-          <w:b/>
-          <w:sz w:val="26"/>
-          <w:szCs w:val="26"/>
-        </w:rPr>
-        <w:t>tài</w:t>
-      </w:r>
-      <w:proofErr w:type="spellEnd"/>
-      <w:r>
-        <w:rPr>
-          <w:rFonts w:cs="Segoe UI"/>
-          <w:b/>
-          <w:sz w:val="26"/>
-          <w:szCs w:val="26"/>
-        </w:rPr>
-        <w:t xml:space="preserve"> </w:t>
-      </w:r>
-      <w:proofErr w:type="spellStart"/>
-      <w:r>
-        <w:rPr>
-          <w:rFonts w:cs="Segoe UI"/>
-          <w:b/>
-          <w:sz w:val="26"/>
-          <w:szCs w:val="26"/>
-        </w:rPr>
-        <w:t>liệu</w:t>
-      </w:r>
-      <w:proofErr w:type="spellEnd"/>
     </w:p>
     <w:tbl>
       <w:tblPr>
@@ -2099,34 +1076,14 @@
                 <w:szCs w:val="26"/>
               </w:rPr>
             </w:pPr>
-            <w:proofErr w:type="spellStart"/>
             <w:r>
               <w:rPr>
                 <w:rFonts w:cs="Segoe UI"/>
                 <w:sz w:val="26"/>
                 <w:szCs w:val="26"/>
               </w:rPr>
-              <w:t>Thời</w:t>
+              <w:t>Thời gian</w:t>
             </w:r>
-            <w:proofErr w:type="spellEnd"/>
-            <w:r>
-              <w:rPr>
-                <w:rFonts w:cs="Segoe UI"/>
-                <w:sz w:val="26"/>
-                <w:szCs w:val="26"/>
-              </w:rPr>
-              <w:t xml:space="preserve"> </w:t>
-            </w:r>
-            <w:proofErr w:type="spellStart"/>
-            <w:r>
-              <w:rPr>
-                <w:rFonts w:cs="Segoe UI"/>
-                <w:sz w:val="26"/>
-                <w:szCs w:val="26"/>
-              </w:rPr>
-              <w:t>gian</w:t>
-            </w:r>
-            <w:proofErr w:type="spellEnd"/>
           </w:p>
         </w:tc>
         <w:tc>
@@ -2144,34 +1101,14 @@
                 <w:szCs w:val="26"/>
               </w:rPr>
             </w:pPr>
-            <w:proofErr w:type="spellStart"/>
             <w:r>
               <w:rPr>
                 <w:rFonts w:cs="Segoe UI"/>
                 <w:sz w:val="26"/>
                 <w:szCs w:val="26"/>
               </w:rPr>
-              <w:t>Phiên</w:t>
+              <w:t>Phiên bản</w:t>
             </w:r>
-            <w:proofErr w:type="spellEnd"/>
-            <w:r>
-              <w:rPr>
-                <w:rFonts w:cs="Segoe UI"/>
-                <w:sz w:val="26"/>
-                <w:szCs w:val="26"/>
-              </w:rPr>
-              <w:t xml:space="preserve"> </w:t>
-            </w:r>
-            <w:proofErr w:type="spellStart"/>
-            <w:r>
-              <w:rPr>
-                <w:rFonts w:cs="Segoe UI"/>
-                <w:sz w:val="26"/>
-                <w:szCs w:val="26"/>
-              </w:rPr>
-              <w:t>bản</w:t>
-            </w:r>
-            <w:proofErr w:type="spellEnd"/>
           </w:p>
         </w:tc>
         <w:tc>
@@ -2189,34 +1126,14 @@
                 <w:szCs w:val="26"/>
               </w:rPr>
             </w:pPr>
-            <w:proofErr w:type="spellStart"/>
             <w:r>
               <w:rPr>
                 <w:rFonts w:cs="Segoe UI"/>
                 <w:sz w:val="26"/>
                 <w:szCs w:val="26"/>
               </w:rPr>
-              <w:t>Mô</w:t>
+              <w:t>Mô tả</w:t>
             </w:r>
-            <w:proofErr w:type="spellEnd"/>
-            <w:r>
-              <w:rPr>
-                <w:rFonts w:cs="Segoe UI"/>
-                <w:sz w:val="26"/>
-                <w:szCs w:val="26"/>
-              </w:rPr>
-              <w:t xml:space="preserve"> </w:t>
-            </w:r>
-            <w:proofErr w:type="spellStart"/>
-            <w:r>
-              <w:rPr>
-                <w:rFonts w:cs="Segoe UI"/>
-                <w:sz w:val="26"/>
-                <w:szCs w:val="26"/>
-              </w:rPr>
-              <w:t>tả</w:t>
-            </w:r>
-            <w:proofErr w:type="spellEnd"/>
           </w:p>
         </w:tc>
         <w:tc>
@@ -2234,34 +1151,14 @@
                 <w:szCs w:val="26"/>
               </w:rPr>
             </w:pPr>
-            <w:proofErr w:type="spellStart"/>
             <w:r>
               <w:rPr>
                 <w:rFonts w:cs="Segoe UI"/>
                 <w:sz w:val="26"/>
                 <w:szCs w:val="26"/>
               </w:rPr>
-              <w:t>Tác</w:t>
+              <w:t>Tác giả</w:t>
             </w:r>
-            <w:proofErr w:type="spellEnd"/>
-            <w:r>
-              <w:rPr>
-                <w:rFonts w:cs="Segoe UI"/>
-                <w:sz w:val="26"/>
-                <w:szCs w:val="26"/>
-              </w:rPr>
-              <w:t xml:space="preserve"> </w:t>
-            </w:r>
-            <w:proofErr w:type="spellStart"/>
-            <w:r>
-              <w:rPr>
-                <w:rFonts w:cs="Segoe UI"/>
-                <w:sz w:val="26"/>
-                <w:szCs w:val="26"/>
-              </w:rPr>
-              <w:t>giả</w:t>
-            </w:r>
-            <w:proofErr w:type="spellEnd"/>
           </w:p>
         </w:tc>
       </w:tr>
@@ -2366,70 +1263,14 @@
                 <w:szCs w:val="26"/>
               </w:rPr>
             </w:pPr>
-            <w:proofErr w:type="spellStart"/>
             <w:r>
               <w:rPr>
                 <w:rFonts w:cs="Segoe UI"/>
                 <w:sz w:val="26"/>
                 <w:szCs w:val="26"/>
               </w:rPr>
-              <w:t>Soạn</w:t>
+              <w:t>Soạn thảo tài liệu</w:t>
             </w:r>
-            <w:proofErr w:type="spellEnd"/>
-            <w:r>
-              <w:rPr>
-                <w:rFonts w:cs="Segoe UI"/>
-                <w:sz w:val="26"/>
-                <w:szCs w:val="26"/>
-              </w:rPr>
-              <w:t xml:space="preserve"> </w:t>
-            </w:r>
-            <w:proofErr w:type="spellStart"/>
-            <w:r>
-              <w:rPr>
-                <w:rFonts w:cs="Segoe UI"/>
-                <w:sz w:val="26"/>
-                <w:szCs w:val="26"/>
-              </w:rPr>
-              <w:t>thảo</w:t>
-            </w:r>
-            <w:proofErr w:type="spellEnd"/>
-            <w:r>
-              <w:rPr>
-                <w:rFonts w:cs="Segoe UI"/>
-                <w:sz w:val="26"/>
-                <w:szCs w:val="26"/>
-              </w:rPr>
-              <w:t xml:space="preserve"> </w:t>
-            </w:r>
-            <w:proofErr w:type="spellStart"/>
-            <w:r>
-              <w:rPr>
-                <w:rFonts w:cs="Segoe UI"/>
-                <w:sz w:val="26"/>
-                <w:szCs w:val="26"/>
-              </w:rPr>
-              <w:t>tài</w:t>
-            </w:r>
-            <w:proofErr w:type="spellEnd"/>
-            <w:r>
-              <w:rPr>
-                <w:rFonts w:cs="Segoe UI"/>
-                <w:sz w:val="26"/>
-                <w:szCs w:val="26"/>
-              </w:rPr>
-              <w:t xml:space="preserve"> </w:t>
-            </w:r>
-            <w:proofErr w:type="spellStart"/>
-            <w:r>
-              <w:rPr>
-                <w:rFonts w:cs="Segoe UI"/>
-                <w:sz w:val="26"/>
-                <w:szCs w:val="26"/>
-              </w:rPr>
-              <w:t>liệu</w:t>
-            </w:r>
-            <w:proofErr w:type="spellEnd"/>
           </w:p>
         </w:tc>
         <w:tc>
@@ -2447,70 +1288,14 @@
                 <w:szCs w:val="26"/>
               </w:rPr>
             </w:pPr>
-            <w:proofErr w:type="spellStart"/>
             <w:r>
               <w:rPr>
                 <w:rFonts w:cs="Segoe UI"/>
                 <w:sz w:val="26"/>
                 <w:szCs w:val="26"/>
               </w:rPr>
-              <w:t>Nguyễn</w:t>
+              <w:t>Nguyễn Hoàng Tuấn Kiệt</w:t>
             </w:r>
-            <w:proofErr w:type="spellEnd"/>
-            <w:r>
-              <w:rPr>
-                <w:rFonts w:cs="Segoe UI"/>
-                <w:sz w:val="26"/>
-                <w:szCs w:val="26"/>
-              </w:rPr>
-              <w:t xml:space="preserve"> </w:t>
-            </w:r>
-            <w:proofErr w:type="spellStart"/>
-            <w:r>
-              <w:rPr>
-                <w:rFonts w:cs="Segoe UI"/>
-                <w:sz w:val="26"/>
-                <w:szCs w:val="26"/>
-              </w:rPr>
-              <w:t>Hoàng</w:t>
-            </w:r>
-            <w:proofErr w:type="spellEnd"/>
-            <w:r>
-              <w:rPr>
-                <w:rFonts w:cs="Segoe UI"/>
-                <w:sz w:val="26"/>
-                <w:szCs w:val="26"/>
-              </w:rPr>
-              <w:t xml:space="preserve"> </w:t>
-            </w:r>
-            <w:proofErr w:type="spellStart"/>
-            <w:r>
-              <w:rPr>
-                <w:rFonts w:cs="Segoe UI"/>
-                <w:sz w:val="26"/>
-                <w:szCs w:val="26"/>
-              </w:rPr>
-              <w:t>Tuấn</w:t>
-            </w:r>
-            <w:proofErr w:type="spellEnd"/>
-            <w:r>
-              <w:rPr>
-                <w:rFonts w:cs="Segoe UI"/>
-                <w:sz w:val="26"/>
-                <w:szCs w:val="26"/>
-              </w:rPr>
-              <w:t xml:space="preserve"> </w:t>
-            </w:r>
-            <w:proofErr w:type="spellStart"/>
-            <w:r>
-              <w:rPr>
-                <w:rFonts w:cs="Segoe UI"/>
-                <w:sz w:val="26"/>
-                <w:szCs w:val="26"/>
-              </w:rPr>
-              <w:t>Kiệt</w:t>
-            </w:r>
-            <w:proofErr w:type="spellEnd"/>
           </w:p>
         </w:tc>
       </w:tr>
@@ -2570,8 +1355,8 @@
           <w:lang w:eastAsia="ja-JP"/>
         </w:rPr>
         <w:sectPr>
-          <w:headerReference w:type="default" r:id="rId13"/>
-          <w:footerReference w:type="default" r:id="rId14"/>
+          <w:headerReference w:type="default" r:id="rId12"/>
+          <w:footerReference w:type="default" r:id="rId13"/>
           <w:pgSz w:w="12240" w:h="15840"/>
           <w:pgMar w:top="1440" w:right="1440" w:bottom="1440" w:left="1440" w:header="720" w:footer="720" w:gutter="0"/>
           <w:cols w:space="720"/>
@@ -2588,7 +1373,7 @@
           <w:szCs w:val="28"/>
         </w:rPr>
       </w:pPr>
-      <w:bookmarkStart w:id="2" w:name="OLE_LINK4"/>
+      <w:bookmarkStart w:id="3" w:name="OLE_LINK4"/>
     </w:p>
     <w:p>
       <w:pPr>
@@ -2603,129 +1388,39 @@
           <w:szCs w:val="44"/>
         </w:rPr>
       </w:pPr>
-      <w:bookmarkStart w:id="3" w:name="OLE_LINK2"/>
       <w:bookmarkStart w:id="4" w:name="_Toc521096881"/>
-      <w:bookmarkEnd w:id="2"/>
-      <w:proofErr w:type="spellStart"/>
+      <w:bookmarkStart w:id="5" w:name="OLE_LINK2"/>
+      <w:bookmarkEnd w:id="3"/>
       <w:r>
         <w:rPr>
           <w:rFonts w:cs="Segoe UI"/>
           <w:szCs w:val="44"/>
         </w:rPr>
-        <w:t>Cài</w:t>
+        <w:t xml:space="preserve">Cài đặt </w:t>
       </w:r>
-      <w:proofErr w:type="spellEnd"/>
       <w:r>
         <w:rPr>
           <w:rFonts w:cs="Segoe UI"/>
           <w:szCs w:val="44"/>
         </w:rPr>
-        <w:t xml:space="preserve"> </w:t>
-      </w:r>
-      <w:proofErr w:type="spellStart"/>
-      <w:r>
-        <w:rPr>
-          <w:rFonts w:cs="Segoe UI"/>
-          <w:szCs w:val="44"/>
-        </w:rPr>
-        <w:t>đặt</w:t>
-      </w:r>
-      <w:proofErr w:type="spellEnd"/>
-      <w:r>
-        <w:rPr>
-          <w:rFonts w:cs="Segoe UI"/>
-          <w:szCs w:val="44"/>
-        </w:rPr>
-        <w:t xml:space="preserve"> </w:t>
-      </w:r>
-      <w:proofErr w:type="spellStart"/>
-      <w:r>
-        <w:rPr>
-          <w:rFonts w:cs="Segoe UI"/>
-          <w:szCs w:val="44"/>
-        </w:rPr>
-        <w:t>nodeJS</w:t>
-      </w:r>
-      <w:proofErr w:type="spellEnd"/>
-      <w:r>
-        <w:rPr>
-          <w:rFonts w:cs="Segoe UI"/>
-          <w:szCs w:val="44"/>
-        </w:rPr>
-        <w:t xml:space="preserve"> </w:t>
-      </w:r>
-      <w:proofErr w:type="spellStart"/>
-      <w:r>
-        <w:rPr>
-          <w:rFonts w:cs="Segoe UI"/>
-          <w:szCs w:val="44"/>
-        </w:rPr>
-        <w:t>và</w:t>
-      </w:r>
-      <w:proofErr w:type="spellEnd"/>
-      <w:r>
-        <w:rPr>
-          <w:rFonts w:cs="Segoe UI"/>
-          <w:szCs w:val="44"/>
-        </w:rPr>
-        <w:t xml:space="preserve"> </w:t>
-      </w:r>
-      <w:proofErr w:type="spellStart"/>
-      <w:r>
-        <w:rPr>
-          <w:rFonts w:cs="Segoe UI"/>
-          <w:szCs w:val="44"/>
-        </w:rPr>
-        <w:t>npm</w:t>
+        <w:t>nodeJS và npm</w:t>
       </w:r>
       <w:bookmarkEnd w:id="4"/>
-      <w:proofErr w:type="spellEnd"/>
     </w:p>
     <w:p>
       <w:pPr>
         <w:ind w:firstLine="720"/>
       </w:pPr>
-      <w:proofErr w:type="spellStart"/>
       <w:r>
-        <w:t>Tải</w:t>
+        <w:t>Tải file cài</w:t>
       </w:r>
-      <w:proofErr w:type="spellEnd"/>
       <w:r>
-        <w:t xml:space="preserve"> file </w:t>
+        <w:t xml:space="preserve"> đặt</w:t>
       </w:r>
-      <w:proofErr w:type="spellStart"/>
       <w:r>
-        <w:t>cài</w:t>
+        <w:t xml:space="preserve"> nodeJS tại </w:t>
       </w:r>
-      <w:proofErr w:type="spellEnd"/>
-      <w:r>
-        <w:t xml:space="preserve"> </w:t>
-      </w:r>
-      <w:proofErr w:type="spellStart"/>
-      <w:r>
-        <w:t>đặt</w:t>
-      </w:r>
-      <w:proofErr w:type="spellEnd"/>
-      <w:r>
-        <w:t xml:space="preserve"> </w:t>
-      </w:r>
-      <w:proofErr w:type="spellStart"/>
-      <w:r>
-        <w:t>nodeJS</w:t>
-      </w:r>
-      <w:proofErr w:type="spellEnd"/>
-      <w:r>
-        <w:t xml:space="preserve"> </w:t>
-      </w:r>
-      <w:proofErr w:type="spellStart"/>
-      <w:r>
-        <w:t>tại</w:t>
-      </w:r>
-      <w:proofErr w:type="spellEnd"/>
-      <w:r>
-        <w:t xml:space="preserve"> </w:t>
-      </w:r>
-      <w:hyperlink r:id="rId15" w:history="1">
+      <w:hyperlink r:id="rId14" w:history="1">
         <w:r>
           <w:rPr>
             <w:rStyle w:val="Hyperlink"/>
@@ -2745,7 +1440,7 @@
           <w:noProof/>
         </w:rPr>
         <w:drawing>
-          <wp:inline distT="0" distB="0" distL="0" distR="0" wp14:anchorId="1FE2089D" wp14:editId="3D712D60">
+          <wp:inline distT="0" distB="0" distL="0" distR="0" wp14:anchorId="10E7E68D" wp14:editId="2B846CF7">
             <wp:extent cx="5943600" cy="3676015"/>
             <wp:effectExtent l="0" t="0" r="0" b="635"/>
             <wp:docPr id="10" name="Picture 10"/>
@@ -2760,7 +1455,7 @@
                     <pic:cNvPicPr/>
                   </pic:nvPicPr>
                   <pic:blipFill>
-                    <a:blip r:embed="rId16"/>
+                    <a:blip r:embed="rId15"/>
                     <a:stretch>
                       <a:fillRect/>
                     </a:stretch>
@@ -2792,191 +1487,7 @@
         <w:rPr>
           <w:rFonts w:cs="Segoe UI"/>
         </w:rPr>
-        <w:t xml:space="preserve">Click </w:t>
-      </w:r>
-      <w:proofErr w:type="spellStart"/>
-      <w:r>
-        <w:rPr>
-          <w:rFonts w:cs="Segoe UI"/>
-        </w:rPr>
-        <w:t>vào</w:t>
-      </w:r>
-      <w:proofErr w:type="spellEnd"/>
-      <w:r>
-        <w:rPr>
-          <w:rFonts w:cs="Segoe UI"/>
-        </w:rPr>
-        <w:t xml:space="preserve"> </w:t>
-      </w:r>
-      <w:proofErr w:type="spellStart"/>
-      <w:r>
-        <w:rPr>
-          <w:rFonts w:cs="Segoe UI"/>
-        </w:rPr>
-        <w:t>phiên</w:t>
-      </w:r>
-      <w:proofErr w:type="spellEnd"/>
-      <w:r>
-        <w:rPr>
-          <w:rFonts w:cs="Segoe UI"/>
-        </w:rPr>
-        <w:t xml:space="preserve"> </w:t>
-      </w:r>
-      <w:proofErr w:type="spellStart"/>
-      <w:r>
-        <w:rPr>
-          <w:rFonts w:cs="Segoe UI"/>
-        </w:rPr>
-        <w:t>bản</w:t>
-      </w:r>
-      <w:proofErr w:type="spellEnd"/>
-      <w:r>
-        <w:rPr>
-          <w:rFonts w:cs="Segoe UI"/>
-        </w:rPr>
-        <w:t xml:space="preserve"> 8.11.3 LTS </w:t>
-      </w:r>
-      <w:proofErr w:type="spellStart"/>
-      <w:r>
-        <w:rPr>
-          <w:rFonts w:cs="Segoe UI"/>
-        </w:rPr>
-        <w:t>để</w:t>
-      </w:r>
-      <w:proofErr w:type="spellEnd"/>
-      <w:r>
-        <w:rPr>
-          <w:rFonts w:cs="Segoe UI"/>
-        </w:rPr>
-        <w:t xml:space="preserve"> </w:t>
-      </w:r>
-      <w:proofErr w:type="spellStart"/>
-      <w:r>
-        <w:rPr>
-          <w:rFonts w:cs="Segoe UI"/>
-        </w:rPr>
-        <w:t>tải</w:t>
-      </w:r>
-      <w:proofErr w:type="spellEnd"/>
-      <w:r>
-        <w:rPr>
-          <w:rFonts w:cs="Segoe UI"/>
-        </w:rPr>
-        <w:t xml:space="preserve"> </w:t>
-      </w:r>
-      <w:proofErr w:type="spellStart"/>
-      <w:r>
-        <w:rPr>
-          <w:rFonts w:cs="Segoe UI"/>
-        </w:rPr>
-        <w:t>về</w:t>
-      </w:r>
-      <w:proofErr w:type="spellEnd"/>
-      <w:r>
-        <w:rPr>
-          <w:rFonts w:cs="Segoe UI"/>
-        </w:rPr>
-        <w:t xml:space="preserve"> </w:t>
-      </w:r>
-      <w:proofErr w:type="spellStart"/>
-      <w:r>
-        <w:rPr>
-          <w:rFonts w:cs="Segoe UI"/>
-        </w:rPr>
-        <w:t>và</w:t>
-      </w:r>
-      <w:proofErr w:type="spellEnd"/>
-      <w:r>
-        <w:rPr>
-          <w:rFonts w:cs="Segoe UI"/>
-        </w:rPr>
-        <w:t xml:space="preserve"> </w:t>
-      </w:r>
-      <w:proofErr w:type="spellStart"/>
-      <w:r>
-        <w:rPr>
-          <w:rFonts w:cs="Segoe UI"/>
-        </w:rPr>
-        <w:t>cài</w:t>
-      </w:r>
-      <w:proofErr w:type="spellEnd"/>
-      <w:r>
-        <w:rPr>
-          <w:rFonts w:cs="Segoe UI"/>
-        </w:rPr>
-        <w:t xml:space="preserve"> </w:t>
-      </w:r>
-      <w:proofErr w:type="spellStart"/>
-      <w:proofErr w:type="gramStart"/>
-      <w:r>
-        <w:rPr>
-          <w:rFonts w:cs="Segoe UI"/>
-        </w:rPr>
-        <w:t>theo</w:t>
-      </w:r>
-      <w:proofErr w:type="spellEnd"/>
-      <w:proofErr w:type="gramEnd"/>
-      <w:r>
-        <w:rPr>
-          <w:rFonts w:cs="Segoe UI"/>
-        </w:rPr>
-        <w:t xml:space="preserve"> </w:t>
-      </w:r>
-      <w:proofErr w:type="spellStart"/>
-      <w:r>
-        <w:rPr>
-          <w:rFonts w:cs="Segoe UI"/>
-        </w:rPr>
-        <w:t>các</w:t>
-      </w:r>
-      <w:proofErr w:type="spellEnd"/>
-      <w:r>
-        <w:rPr>
-          <w:rFonts w:cs="Segoe UI"/>
-        </w:rPr>
-        <w:t xml:space="preserve"> </w:t>
-      </w:r>
-      <w:proofErr w:type="spellStart"/>
-      <w:r>
-        <w:rPr>
-          <w:rFonts w:cs="Segoe UI"/>
-        </w:rPr>
-        <w:t>bước</w:t>
-      </w:r>
-      <w:proofErr w:type="spellEnd"/>
-      <w:r>
-        <w:rPr>
-          <w:rFonts w:cs="Segoe UI"/>
-        </w:rPr>
-        <w:t xml:space="preserve"> </w:t>
-      </w:r>
-      <w:proofErr w:type="spellStart"/>
-      <w:r>
-        <w:rPr>
-          <w:rFonts w:cs="Segoe UI"/>
-        </w:rPr>
-        <w:t>hướng</w:t>
-      </w:r>
-      <w:proofErr w:type="spellEnd"/>
-      <w:r>
-        <w:rPr>
-          <w:rFonts w:cs="Segoe UI"/>
-        </w:rPr>
-        <w:t xml:space="preserve"> </w:t>
-      </w:r>
-      <w:proofErr w:type="spellStart"/>
-      <w:r>
-        <w:rPr>
-          <w:rFonts w:cs="Segoe UI"/>
-        </w:rPr>
-        <w:t>dẫn</w:t>
-      </w:r>
-      <w:proofErr w:type="spellEnd"/>
-      <w:r>
-        <w:rPr>
-          <w:rFonts w:cs="Segoe UI"/>
-        </w:rPr>
-        <w:t>.</w:t>
+        <w:t>Click vào phiên bản 8.11.3 LTS để tải về và cài theo các bước hướng dẫn.</w:t>
       </w:r>
     </w:p>
     <w:p>
@@ -2986,173 +1497,11 @@
           <w:rFonts w:cs="Segoe UI"/>
         </w:rPr>
       </w:pPr>
-      <w:proofErr w:type="spellStart"/>
       <w:r>
         <w:rPr>
           <w:rFonts w:cs="Segoe UI"/>
         </w:rPr>
-        <w:t>Sau</w:t>
-      </w:r>
-      <w:proofErr w:type="spellEnd"/>
-      <w:r>
-        <w:rPr>
-          <w:rFonts w:cs="Segoe UI"/>
-        </w:rPr>
-        <w:t xml:space="preserve"> </w:t>
-      </w:r>
-      <w:proofErr w:type="spellStart"/>
-      <w:r>
-        <w:rPr>
-          <w:rFonts w:cs="Segoe UI"/>
-        </w:rPr>
-        <w:t>khi</w:t>
-      </w:r>
-      <w:proofErr w:type="spellEnd"/>
-      <w:r>
-        <w:rPr>
-          <w:rFonts w:cs="Segoe UI"/>
-        </w:rPr>
-        <w:t xml:space="preserve"> </w:t>
-      </w:r>
-      <w:proofErr w:type="spellStart"/>
-      <w:r>
-        <w:rPr>
-          <w:rFonts w:cs="Segoe UI"/>
-        </w:rPr>
-        <w:t>cài</w:t>
-      </w:r>
-      <w:proofErr w:type="spellEnd"/>
-      <w:r>
-        <w:rPr>
-          <w:rFonts w:cs="Segoe UI"/>
-        </w:rPr>
-        <w:t xml:space="preserve"> </w:t>
-      </w:r>
-      <w:proofErr w:type="spellStart"/>
-      <w:r>
-        <w:rPr>
-          <w:rFonts w:cs="Segoe UI"/>
-        </w:rPr>
-        <w:t>đặt</w:t>
-      </w:r>
-      <w:proofErr w:type="spellEnd"/>
-      <w:r>
-        <w:rPr>
-          <w:rFonts w:cs="Segoe UI"/>
-        </w:rPr>
-        <w:t xml:space="preserve"> </w:t>
-      </w:r>
-      <w:proofErr w:type="spellStart"/>
-      <w:r>
-        <w:rPr>
-          <w:rFonts w:cs="Segoe UI"/>
-        </w:rPr>
-        <w:t>xong</w:t>
-      </w:r>
-      <w:proofErr w:type="spellEnd"/>
-      <w:r>
-        <w:rPr>
-          <w:rFonts w:cs="Segoe UI"/>
-        </w:rPr>
-        <w:t xml:space="preserve"> </w:t>
-      </w:r>
-      <w:proofErr w:type="spellStart"/>
-      <w:r>
-        <w:rPr>
-          <w:rFonts w:cs="Segoe UI"/>
-        </w:rPr>
-        <w:t>mở</w:t>
-      </w:r>
-      <w:proofErr w:type="spellEnd"/>
-      <w:r>
-        <w:rPr>
-          <w:rFonts w:cs="Segoe UI"/>
-        </w:rPr>
-        <w:t xml:space="preserve"> </w:t>
-      </w:r>
-      <w:proofErr w:type="spellStart"/>
-      <w:r>
-        <w:rPr>
-          <w:rFonts w:cs="Segoe UI"/>
-        </w:rPr>
-        <w:t>cdm</w:t>
-      </w:r>
-      <w:proofErr w:type="spellEnd"/>
-      <w:r>
-        <w:rPr>
-          <w:rFonts w:cs="Segoe UI"/>
-        </w:rPr>
-        <w:t xml:space="preserve"> </w:t>
-      </w:r>
-      <w:proofErr w:type="spellStart"/>
-      <w:r>
-        <w:rPr>
-          <w:rFonts w:cs="Segoe UI"/>
-        </w:rPr>
-        <w:t>lên</w:t>
-      </w:r>
-      <w:proofErr w:type="spellEnd"/>
-      <w:r>
-        <w:rPr>
-          <w:rFonts w:cs="Segoe UI"/>
-        </w:rPr>
-        <w:t xml:space="preserve"> </w:t>
-      </w:r>
-      <w:proofErr w:type="spellStart"/>
-      <w:r>
-        <w:rPr>
-          <w:rFonts w:cs="Segoe UI"/>
-        </w:rPr>
-        <w:t>và</w:t>
-      </w:r>
-      <w:proofErr w:type="spellEnd"/>
-      <w:r>
-        <w:rPr>
-          <w:rFonts w:cs="Segoe UI"/>
-        </w:rPr>
-        <w:t xml:space="preserve"> </w:t>
-      </w:r>
-      <w:proofErr w:type="spellStart"/>
-      <w:r>
-        <w:rPr>
-          <w:rFonts w:cs="Segoe UI"/>
-        </w:rPr>
-        <w:t>gõ</w:t>
-      </w:r>
-      <w:proofErr w:type="spellEnd"/>
-      <w:r>
-        <w:rPr>
-          <w:rFonts w:cs="Segoe UI"/>
-        </w:rPr>
-        <w:t xml:space="preserve"> </w:t>
-      </w:r>
-      <w:proofErr w:type="spellStart"/>
-      <w:r>
-        <w:rPr>
-          <w:rFonts w:cs="Segoe UI"/>
-        </w:rPr>
-        <w:t>các</w:t>
-      </w:r>
-      <w:proofErr w:type="spellEnd"/>
-      <w:r>
-        <w:rPr>
-          <w:rFonts w:cs="Segoe UI"/>
-        </w:rPr>
-        <w:t xml:space="preserve"> </w:t>
-      </w:r>
-      <w:proofErr w:type="spellStart"/>
-      <w:r>
-        <w:rPr>
-          <w:rFonts w:cs="Segoe UI"/>
-        </w:rPr>
-        <w:t>lệnh</w:t>
-      </w:r>
-      <w:proofErr w:type="spellEnd"/>
-      <w:r>
-        <w:rPr>
-          <w:rFonts w:cs="Segoe UI"/>
-        </w:rPr>
-        <w:t>:</w:t>
+        <w:t>Sau khi cài đặt xong mở cdm lên và gõ các lệnh:</w:t>
       </w:r>
     </w:p>
     <w:p>
@@ -3184,19 +1533,11 @@
           <w:rFonts w:cs="Segoe UI"/>
         </w:rPr>
       </w:pPr>
-      <w:proofErr w:type="spellStart"/>
       <w:r>
         <w:rPr>
           <w:rFonts w:cs="Segoe UI"/>
         </w:rPr>
-        <w:t>npm</w:t>
-      </w:r>
-      <w:proofErr w:type="spellEnd"/>
-      <w:r>
-        <w:rPr>
-          <w:rFonts w:cs="Segoe UI"/>
-        </w:rPr>
-        <w:t xml:space="preserve"> –v </w:t>
+        <w:t xml:space="preserve">npm –v </w:t>
       </w:r>
     </w:p>
     <w:p>
@@ -3206,280 +1547,18 @@
           <w:rFonts w:cs="Segoe UI"/>
         </w:rPr>
       </w:pPr>
-      <w:proofErr w:type="spellStart"/>
       <w:r>
         <w:rPr>
           <w:rFonts w:cs="Segoe UI"/>
         </w:rPr>
-        <w:t>Nếu</w:t>
+        <w:t>Nếu cài đặt thành công màn hình cmd sẽ hiện lên phiên bản của nodejs và npm như hình</w:t>
       </w:r>
-      <w:proofErr w:type="spellEnd"/>
       <w:r>
         <w:rPr>
           <w:rFonts w:cs="Segoe UI"/>
         </w:rPr>
-        <w:t xml:space="preserve"> </w:t>
+        <w:t xml:space="preserve"> sau</w:t>
       </w:r>
-      <w:proofErr w:type="spellStart"/>
-      <w:r>
-        <w:rPr>
-          <w:rFonts w:cs="Segoe UI"/>
-        </w:rPr>
-        <w:t>cài</w:t>
-      </w:r>
-      <w:proofErr w:type="spellEnd"/>
-      <w:r>
-        <w:rPr>
-          <w:rFonts w:cs="Segoe UI"/>
-        </w:rPr>
-        <w:t xml:space="preserve"> </w:t>
-      </w:r>
-      <w:proofErr w:type="spellStart"/>
-      <w:r>
-        <w:rPr>
-          <w:rFonts w:cs="Segoe UI"/>
-        </w:rPr>
-        <w:t>đặt</w:t>
-      </w:r>
-      <w:proofErr w:type="spellEnd"/>
-      <w:r>
-        <w:rPr>
-          <w:rFonts w:cs="Segoe UI"/>
-        </w:rPr>
-        <w:t xml:space="preserve"> </w:t>
-      </w:r>
-      <w:proofErr w:type="spellStart"/>
-      <w:r>
-        <w:rPr>
-          <w:rFonts w:cs="Segoe UI"/>
-        </w:rPr>
-        <w:t>thành</w:t>
-      </w:r>
-      <w:proofErr w:type="spellEnd"/>
-      <w:r>
-        <w:rPr>
-          <w:rFonts w:cs="Segoe UI"/>
-        </w:rPr>
-        <w:t xml:space="preserve"> </w:t>
-      </w:r>
-      <w:proofErr w:type="spellStart"/>
-      <w:r>
-        <w:rPr>
-          <w:rFonts w:cs="Segoe UI"/>
-        </w:rPr>
-        <w:t>công</w:t>
-      </w:r>
-      <w:proofErr w:type="spellEnd"/>
-      <w:r>
-        <w:rPr>
-          <w:rFonts w:cs="Segoe UI"/>
-        </w:rPr>
-        <w:t xml:space="preserve"> </w:t>
-      </w:r>
-      <w:proofErr w:type="spellStart"/>
-      <w:r>
-        <w:rPr>
-          <w:rFonts w:cs="Segoe UI"/>
-        </w:rPr>
-        <w:t>màn</w:t>
-      </w:r>
-      <w:proofErr w:type="spellEnd"/>
-      <w:r>
-        <w:rPr>
-          <w:rFonts w:cs="Segoe UI"/>
-        </w:rPr>
-        <w:t xml:space="preserve"> </w:t>
-      </w:r>
-      <w:proofErr w:type="spellStart"/>
-      <w:r>
-        <w:rPr>
-          <w:rFonts w:cs="Segoe UI"/>
-        </w:rPr>
-        <w:t>hình</w:t>
-      </w:r>
-      <w:proofErr w:type="spellEnd"/>
-      <w:r>
-        <w:rPr>
-          <w:rFonts w:cs="Segoe UI"/>
-        </w:rPr>
-        <w:t xml:space="preserve"> </w:t>
-      </w:r>
-      <w:proofErr w:type="spellStart"/>
-      <w:r>
-        <w:rPr>
-          <w:rFonts w:cs="Segoe UI"/>
-        </w:rPr>
-        <w:t>cmd</w:t>
-      </w:r>
-      <w:proofErr w:type="spellEnd"/>
-      <w:r>
-        <w:rPr>
-          <w:rFonts w:cs="Segoe UI"/>
-        </w:rPr>
-        <w:t xml:space="preserve"> </w:t>
-      </w:r>
-      <w:proofErr w:type="spellStart"/>
-      <w:r>
-        <w:rPr>
-          <w:rFonts w:cs="Segoe UI"/>
-        </w:rPr>
-        <w:t>sẽ</w:t>
-      </w:r>
-      <w:proofErr w:type="spellEnd"/>
-      <w:r>
-        <w:rPr>
-          <w:rFonts w:cs="Segoe UI"/>
-        </w:rPr>
-        <w:t xml:space="preserve"> </w:t>
-      </w:r>
-      <w:proofErr w:type="spellStart"/>
-      <w:r>
-        <w:rPr>
-          <w:rFonts w:cs="Segoe UI"/>
-        </w:rPr>
-        <w:t>hiện</w:t>
-      </w:r>
-      <w:proofErr w:type="spellEnd"/>
-      <w:r>
-        <w:rPr>
-          <w:rFonts w:cs="Segoe UI"/>
-        </w:rPr>
-        <w:t xml:space="preserve"> </w:t>
-      </w:r>
-      <w:proofErr w:type="spellStart"/>
-      <w:r>
-        <w:rPr>
-          <w:rFonts w:cs="Segoe UI"/>
-        </w:rPr>
-        <w:t>lên</w:t>
-      </w:r>
-      <w:proofErr w:type="spellEnd"/>
-      <w:r>
-        <w:rPr>
-          <w:rFonts w:cs="Segoe UI"/>
-        </w:rPr>
-        <w:t xml:space="preserve"> </w:t>
-      </w:r>
-      <w:proofErr w:type="spellStart"/>
-      <w:r>
-        <w:rPr>
-          <w:rFonts w:cs="Segoe UI"/>
-        </w:rPr>
-        <w:t>phiên</w:t>
-      </w:r>
-      <w:proofErr w:type="spellEnd"/>
-      <w:r>
-        <w:rPr>
-          <w:rFonts w:cs="Segoe UI"/>
-        </w:rPr>
-        <w:t xml:space="preserve"> </w:t>
-      </w:r>
-      <w:proofErr w:type="spellStart"/>
-      <w:r>
-        <w:rPr>
-          <w:rFonts w:cs="Segoe UI"/>
-        </w:rPr>
-        <w:t>bản</w:t>
-      </w:r>
-      <w:proofErr w:type="spellEnd"/>
-      <w:r>
-        <w:rPr>
-          <w:rFonts w:cs="Segoe UI"/>
-        </w:rPr>
-        <w:t xml:space="preserve"> </w:t>
-      </w:r>
-      <w:proofErr w:type="spellStart"/>
-      <w:r>
-        <w:rPr>
-          <w:rFonts w:cs="Segoe UI"/>
-        </w:rPr>
-        <w:t>của</w:t>
-      </w:r>
-      <w:proofErr w:type="spellEnd"/>
-      <w:r>
-        <w:rPr>
-          <w:rFonts w:cs="Segoe UI"/>
-        </w:rPr>
-        <w:t xml:space="preserve"> </w:t>
-      </w:r>
-      <w:proofErr w:type="spellStart"/>
-      <w:r>
-        <w:rPr>
-          <w:rFonts w:cs="Segoe UI"/>
-        </w:rPr>
-        <w:t>nodejs</w:t>
-      </w:r>
-      <w:proofErr w:type="spellEnd"/>
-      <w:r>
-        <w:rPr>
-          <w:rFonts w:cs="Segoe UI"/>
-        </w:rPr>
-        <w:t xml:space="preserve"> </w:t>
-      </w:r>
-      <w:proofErr w:type="spellStart"/>
-      <w:r>
-        <w:rPr>
-          <w:rFonts w:cs="Segoe UI"/>
-        </w:rPr>
-        <w:t>và</w:t>
-      </w:r>
-      <w:proofErr w:type="spellEnd"/>
-      <w:r>
-        <w:rPr>
-          <w:rFonts w:cs="Segoe UI"/>
-        </w:rPr>
-        <w:t xml:space="preserve"> </w:t>
-      </w:r>
-      <w:proofErr w:type="spellStart"/>
-      <w:r>
-        <w:rPr>
-          <w:rFonts w:cs="Segoe UI"/>
-        </w:rPr>
-        <w:t>npm</w:t>
-      </w:r>
-      <w:proofErr w:type="spellEnd"/>
-      <w:r>
-        <w:rPr>
-          <w:rFonts w:cs="Segoe UI"/>
-        </w:rPr>
-        <w:t xml:space="preserve"> </w:t>
-      </w:r>
-      <w:proofErr w:type="spellStart"/>
-      <w:r>
-        <w:rPr>
-          <w:rFonts w:cs="Segoe UI"/>
-        </w:rPr>
-        <w:t>như</w:t>
-      </w:r>
-      <w:proofErr w:type="spellEnd"/>
-      <w:r>
-        <w:rPr>
-          <w:rFonts w:cs="Segoe UI"/>
-        </w:rPr>
-        <w:t xml:space="preserve"> </w:t>
-      </w:r>
-      <w:proofErr w:type="spellStart"/>
-      <w:r>
-        <w:rPr>
-          <w:rFonts w:cs="Segoe UI"/>
-        </w:rPr>
-        <w:t>hình</w:t>
-      </w:r>
-      <w:proofErr w:type="spellEnd"/>
-      <w:r>
-        <w:rPr>
-          <w:rFonts w:cs="Segoe UI"/>
-        </w:rPr>
-        <w:t xml:space="preserve"> </w:t>
-      </w:r>
-      <w:proofErr w:type="spellStart"/>
-      <w:r>
-        <w:rPr>
-          <w:rFonts w:cs="Segoe UI"/>
-        </w:rPr>
-        <w:t>sau</w:t>
-      </w:r>
-      <w:proofErr w:type="spellEnd"/>
       <w:r>
         <w:rPr>
           <w:rFonts w:cs="Segoe UI"/>
@@ -3487,7 +1566,7 @@
         <w:t>:</w:t>
       </w:r>
     </w:p>
-    <w:bookmarkEnd w:id="3"/>
+    <w:bookmarkEnd w:id="5"/>
     <w:p>
       <w:pPr>
         <w:rPr>
@@ -3501,7 +1580,7 @@
           <w:noProof/>
         </w:rPr>
         <w:drawing>
-          <wp:anchor distT="0" distB="0" distL="114300" distR="114300" simplePos="0" relativeHeight="251665408" behindDoc="0" locked="0" layoutInCell="1" allowOverlap="1">
+          <wp:anchor distT="0" distB="0" distL="114300" distR="114300" simplePos="0" relativeHeight="251665408" behindDoc="0" locked="0" layoutInCell="1" allowOverlap="1" wp14:anchorId="12550CFC" wp14:editId="63DFDD70">
             <wp:simplePos x="0" y="0"/>
             <wp:positionH relativeFrom="column">
               <wp:posOffset>628650</wp:posOffset>
@@ -3524,7 +1603,7 @@
                     <pic:cNvPicPr/>
                   </pic:nvPicPr>
                   <pic:blipFill>
-                    <a:blip r:embed="rId17">
+                    <a:blip r:embed="rId16">
                       <a:extLst>
                         <a:ext uri="{28A0092B-C50C-407E-A947-70E740481C1C}">
                           <a14:useLocalDpi xmlns:a14="http://schemas.microsoft.com/office/drawing/2010/main" val="0"/>
@@ -3580,217 +1659,32 @@
         </w:numPr>
         <w:ind w:left="630"/>
       </w:pPr>
-      <w:bookmarkStart w:id="5" w:name="_Toc521096882"/>
-      <w:proofErr w:type="spellStart"/>
+      <w:bookmarkStart w:id="6" w:name="_Toc521096882"/>
       <w:r>
         <w:lastRenderedPageBreak/>
-        <w:t>Cài</w:t>
+        <w:t>Cài đặt Bot Framework Emulator</w:t>
       </w:r>
-      <w:proofErr w:type="spellEnd"/>
-      <w:r>
-        <w:t xml:space="preserve"> </w:t>
-      </w:r>
-      <w:proofErr w:type="spellStart"/>
-      <w:r>
-        <w:t>đặt</w:t>
-      </w:r>
-      <w:proofErr w:type="spellEnd"/>
-      <w:r>
-        <w:t xml:space="preserve"> Bot Framework Emulator</w:t>
-      </w:r>
-      <w:bookmarkEnd w:id="5"/>
+      <w:bookmarkEnd w:id="6"/>
     </w:p>
     <w:p>
       <w:pPr>
         <w:ind w:left="720"/>
       </w:pPr>
-      <w:proofErr w:type="gramStart"/>
       <w:r>
-        <w:t xml:space="preserve">Bot framework emulator </w:t>
+        <w:t xml:space="preserve">Bot framework emulator là một phần mềm desktop dành cho lập trình viên dùng để “test and debug” bot </w:t>
       </w:r>
-      <w:proofErr w:type="spellStart"/>
       <w:r>
-        <w:t>là</w:t>
+        <w:t>ngay tại máy local hoặc remote.</w:t>
       </w:r>
-      <w:proofErr w:type="spellEnd"/>
-      <w:r>
-        <w:t xml:space="preserve"> </w:t>
-      </w:r>
-      <w:proofErr w:type="spellStart"/>
-      <w:r>
-        <w:t>một</w:t>
-      </w:r>
-      <w:proofErr w:type="spellEnd"/>
-      <w:r>
-        <w:t xml:space="preserve"> </w:t>
-      </w:r>
-      <w:proofErr w:type="spellStart"/>
-      <w:r>
-        <w:t>phần</w:t>
-      </w:r>
-      <w:proofErr w:type="spellEnd"/>
-      <w:r>
-        <w:t xml:space="preserve"> </w:t>
-      </w:r>
-      <w:proofErr w:type="spellStart"/>
-      <w:r>
-        <w:t>mềm</w:t>
-      </w:r>
-      <w:proofErr w:type="spellEnd"/>
-      <w:r>
-        <w:t xml:space="preserve"> desktop </w:t>
-      </w:r>
-      <w:proofErr w:type="spellStart"/>
-      <w:r>
-        <w:t>dành</w:t>
-      </w:r>
-      <w:proofErr w:type="spellEnd"/>
-      <w:r>
-        <w:t xml:space="preserve"> </w:t>
-      </w:r>
-      <w:proofErr w:type="spellStart"/>
-      <w:r>
-        <w:t>cho</w:t>
-      </w:r>
-      <w:proofErr w:type="spellEnd"/>
-      <w:r>
-        <w:t xml:space="preserve"> </w:t>
-      </w:r>
-      <w:proofErr w:type="spellStart"/>
-      <w:r>
-        <w:t>lập</w:t>
-      </w:r>
-      <w:proofErr w:type="spellEnd"/>
-      <w:r>
-        <w:t xml:space="preserve"> </w:t>
-      </w:r>
-      <w:proofErr w:type="spellStart"/>
-      <w:r>
-        <w:t>trình</w:t>
-      </w:r>
-      <w:proofErr w:type="spellEnd"/>
-      <w:r>
-        <w:t xml:space="preserve"> </w:t>
-      </w:r>
-      <w:proofErr w:type="spellStart"/>
-      <w:r>
-        <w:t>viên</w:t>
-      </w:r>
-      <w:proofErr w:type="spellEnd"/>
-      <w:r>
-        <w:t xml:space="preserve"> </w:t>
-      </w:r>
-      <w:proofErr w:type="spellStart"/>
-      <w:r>
-        <w:t>dùng</w:t>
-      </w:r>
-      <w:proofErr w:type="spellEnd"/>
-      <w:r>
-        <w:t xml:space="preserve"> </w:t>
-      </w:r>
-      <w:proofErr w:type="spellStart"/>
-      <w:r>
-        <w:t>để</w:t>
-      </w:r>
-      <w:proofErr w:type="spellEnd"/>
-      <w:r>
-        <w:t xml:space="preserve"> “test and debug” bot </w:t>
-      </w:r>
-      <w:proofErr w:type="spellStart"/>
-      <w:r>
-        <w:t>ngay</w:t>
-      </w:r>
-      <w:proofErr w:type="spellEnd"/>
-      <w:r>
-        <w:t xml:space="preserve"> </w:t>
-      </w:r>
-      <w:proofErr w:type="spellStart"/>
-      <w:r>
-        <w:t>tại</w:t>
-      </w:r>
-      <w:proofErr w:type="spellEnd"/>
-      <w:r>
-        <w:t xml:space="preserve"> </w:t>
-      </w:r>
-      <w:proofErr w:type="spellStart"/>
-      <w:r>
-        <w:t>máy</w:t>
-      </w:r>
-      <w:proofErr w:type="spellEnd"/>
-      <w:r>
-        <w:t xml:space="preserve"> local </w:t>
-      </w:r>
-      <w:proofErr w:type="spellStart"/>
-      <w:r>
-        <w:t>hoặc</w:t>
-      </w:r>
-      <w:proofErr w:type="spellEnd"/>
-      <w:r>
-        <w:t xml:space="preserve"> remote.</w:t>
-      </w:r>
-      <w:proofErr w:type="gramEnd"/>
     </w:p>
     <w:p>
       <w:pPr>
         <w:ind w:left="720"/>
       </w:pPr>
-      <w:proofErr w:type="spellStart"/>
       <w:r>
-        <w:t>Tải</w:t>
+        <w:t xml:space="preserve">Tải và cài đặt bot framework emulator tại địa chỉ: </w:t>
       </w:r>
-      <w:proofErr w:type="spellEnd"/>
-      <w:r>
-        <w:t xml:space="preserve"> </w:t>
-      </w:r>
-      <w:proofErr w:type="spellStart"/>
-      <w:r>
-        <w:t>và</w:t>
-      </w:r>
-      <w:proofErr w:type="spellEnd"/>
-      <w:r>
-        <w:t xml:space="preserve"> </w:t>
-      </w:r>
-      <w:proofErr w:type="spellStart"/>
-      <w:r>
-        <w:t>cài</w:t>
-      </w:r>
-      <w:proofErr w:type="spellEnd"/>
-      <w:r>
-        <w:t xml:space="preserve"> </w:t>
-      </w:r>
-      <w:proofErr w:type="spellStart"/>
-      <w:r>
-        <w:t>đặt</w:t>
-      </w:r>
-      <w:proofErr w:type="spellEnd"/>
-      <w:r>
-        <w:t xml:space="preserve"> bot framework emulator </w:t>
-      </w:r>
-      <w:proofErr w:type="spellStart"/>
-      <w:r>
-        <w:t>tại</w:t>
-      </w:r>
-      <w:proofErr w:type="spellEnd"/>
-      <w:r>
-        <w:t xml:space="preserve"> </w:t>
-      </w:r>
-      <w:proofErr w:type="spellStart"/>
-      <w:r>
-        <w:t>địa</w:t>
-      </w:r>
-      <w:proofErr w:type="spellEnd"/>
-      <w:r>
-        <w:t xml:space="preserve"> </w:t>
-      </w:r>
-      <w:proofErr w:type="spellStart"/>
-      <w:r>
-        <w:t>chỉ</w:t>
-      </w:r>
-      <w:proofErr w:type="spellEnd"/>
-      <w:r>
-        <w:t xml:space="preserve">: </w:t>
-      </w:r>
-      <w:hyperlink r:id="rId18" w:history="1">
+      <w:hyperlink r:id="rId17" w:history="1">
         <w:r>
           <w:rPr>
             <w:rStyle w:val="Hyperlink"/>
@@ -3808,7 +1702,7 @@
           <w:noProof/>
         </w:rPr>
         <w:drawing>
-          <wp:inline distT="0" distB="0" distL="0" distR="0" wp14:anchorId="509EE2E8" wp14:editId="7A73CED2">
+          <wp:inline distT="0" distB="0" distL="0" distR="0" wp14:anchorId="1E3EECE1" wp14:editId="6F122962">
             <wp:extent cx="6391275" cy="2219325"/>
             <wp:effectExtent l="0" t="0" r="9525" b="9525"/>
             <wp:docPr id="21" name="Picture 21"/>
@@ -3825,7 +1719,7 @@
                     </pic:cNvPicPr>
                   </pic:nvPicPr>
                   <pic:blipFill>
-                    <a:blip r:embed="rId19">
+                    <a:blip r:embed="rId18">
                       <a:extLst>
                         <a:ext uri="{28A0092B-C50C-407E-A947-70E740481C1C}">
                           <a14:useLocalDpi xmlns:a14="http://schemas.microsoft.com/office/drawing/2010/main" val="0"/>
@@ -3857,204 +1751,15 @@
         </w:drawing>
       </w:r>
       <w:r>
-        <w:t xml:space="preserve">Click </w:t>
-      </w:r>
-      <w:proofErr w:type="spellStart"/>
-      <w:r>
-        <w:t>vào</w:t>
-      </w:r>
-      <w:proofErr w:type="spellEnd"/>
-      <w:r>
-        <w:t xml:space="preserve"> </w:t>
-      </w:r>
-      <w:proofErr w:type="spellStart"/>
-      <w:r>
-        <w:t>đường</w:t>
-      </w:r>
-      <w:proofErr w:type="spellEnd"/>
-      <w:r>
-        <w:t xml:space="preserve"> link “</w:t>
-      </w:r>
-      <w:proofErr w:type="spellStart"/>
-      <w:r>
-        <w:t>GitHub</w:t>
-      </w:r>
-      <w:proofErr w:type="spellEnd"/>
-      <w:r>
-        <w:t xml:space="preserve"> releases page.”</w:t>
+        <w:t>Click vào đường link “GitHub releases page.”</w:t>
       </w:r>
     </w:p>
     <w:p>
       <w:pPr>
         <w:ind w:left="720"/>
       </w:pPr>
-      <w:proofErr w:type="spellStart"/>
       <w:r>
-        <w:t>Chọn</w:t>
-      </w:r>
-      <w:proofErr w:type="spellEnd"/>
-      <w:r>
-        <w:t xml:space="preserve"> </w:t>
-      </w:r>
-      <w:proofErr w:type="spellStart"/>
-      <w:r>
-        <w:t>bản</w:t>
-      </w:r>
-      <w:proofErr w:type="spellEnd"/>
-      <w:r>
-        <w:t xml:space="preserve"> </w:t>
-      </w:r>
-      <w:proofErr w:type="spellStart"/>
-      <w:r>
-        <w:t>cài</w:t>
-      </w:r>
-      <w:proofErr w:type="spellEnd"/>
-      <w:r>
-        <w:t xml:space="preserve"> </w:t>
-      </w:r>
-      <w:proofErr w:type="spellStart"/>
-      <w:r>
-        <w:t>đặt</w:t>
-      </w:r>
-      <w:proofErr w:type="spellEnd"/>
-      <w:r>
-        <w:t xml:space="preserve"> </w:t>
-      </w:r>
-      <w:proofErr w:type="spellStart"/>
-      <w:r>
-        <w:t>phù</w:t>
-      </w:r>
-      <w:proofErr w:type="spellEnd"/>
-      <w:r>
-        <w:t xml:space="preserve"> </w:t>
-      </w:r>
-      <w:proofErr w:type="spellStart"/>
-      <w:r>
-        <w:t>hợp</w:t>
-      </w:r>
-      <w:proofErr w:type="spellEnd"/>
-      <w:r>
-        <w:t xml:space="preserve"> </w:t>
-      </w:r>
-      <w:proofErr w:type="spellStart"/>
-      <w:r>
-        <w:t>với</w:t>
-      </w:r>
-      <w:proofErr w:type="spellEnd"/>
-      <w:r>
-        <w:t xml:space="preserve"> </w:t>
-      </w:r>
-      <w:proofErr w:type="spellStart"/>
-      <w:r>
-        <w:t>hệ</w:t>
-      </w:r>
-      <w:proofErr w:type="spellEnd"/>
-      <w:r>
-        <w:t xml:space="preserve"> </w:t>
-      </w:r>
-      <w:proofErr w:type="spellStart"/>
-      <w:r>
-        <w:t>điều</w:t>
-      </w:r>
-      <w:proofErr w:type="spellEnd"/>
-      <w:r>
-        <w:t xml:space="preserve"> </w:t>
-      </w:r>
-      <w:proofErr w:type="spellStart"/>
-      <w:r>
-        <w:t>hành</w:t>
-      </w:r>
-      <w:proofErr w:type="spellEnd"/>
-      <w:r>
-        <w:t xml:space="preserve"> </w:t>
-      </w:r>
-      <w:proofErr w:type="spellStart"/>
-      <w:r>
-        <w:t>và</w:t>
-      </w:r>
-      <w:proofErr w:type="spellEnd"/>
-      <w:r>
-        <w:t xml:space="preserve"> </w:t>
-      </w:r>
-      <w:proofErr w:type="spellStart"/>
-      <w:r>
-        <w:t>tải</w:t>
-      </w:r>
-      <w:proofErr w:type="spellEnd"/>
-      <w:r>
-        <w:t xml:space="preserve"> </w:t>
-      </w:r>
-      <w:proofErr w:type="spellStart"/>
-      <w:r>
-        <w:t>về</w:t>
-      </w:r>
-      <w:proofErr w:type="spellEnd"/>
-      <w:r>
-        <w:t xml:space="preserve"> (</w:t>
-      </w:r>
-      <w:proofErr w:type="spellStart"/>
-      <w:r>
-        <w:t>trong</w:t>
-      </w:r>
-      <w:proofErr w:type="spellEnd"/>
-      <w:r>
-        <w:t xml:space="preserve"> </w:t>
-      </w:r>
-      <w:proofErr w:type="spellStart"/>
-      <w:r>
-        <w:t>trường</w:t>
-      </w:r>
-      <w:proofErr w:type="spellEnd"/>
-      <w:r>
-        <w:t xml:space="preserve"> </w:t>
-      </w:r>
-      <w:proofErr w:type="spellStart"/>
-      <w:r>
-        <w:t>hợp</w:t>
-      </w:r>
-      <w:proofErr w:type="spellEnd"/>
-      <w:r>
-        <w:t xml:space="preserve"> </w:t>
-      </w:r>
-      <w:proofErr w:type="spellStart"/>
-      <w:r>
-        <w:t>này</w:t>
-      </w:r>
-      <w:proofErr w:type="spellEnd"/>
-      <w:r>
-        <w:t xml:space="preserve"> </w:t>
-      </w:r>
-      <w:proofErr w:type="spellStart"/>
-      <w:r>
-        <w:t>mình</w:t>
-      </w:r>
-      <w:proofErr w:type="spellEnd"/>
-      <w:r>
-        <w:t xml:space="preserve"> </w:t>
-      </w:r>
-      <w:proofErr w:type="spellStart"/>
-      <w:r>
-        <w:t>sử</w:t>
-      </w:r>
-      <w:proofErr w:type="spellEnd"/>
-      <w:r>
-        <w:t xml:space="preserve"> </w:t>
-      </w:r>
-      <w:proofErr w:type="spellStart"/>
-      <w:r>
-        <w:t>dụng</w:t>
-      </w:r>
-      <w:proofErr w:type="spellEnd"/>
-      <w:r>
-        <w:t xml:space="preserve"> window 10 </w:t>
-      </w:r>
-      <w:proofErr w:type="gramStart"/>
-      <w:r>
-        <w:t>64bit</w:t>
-      </w:r>
-      <w:proofErr w:type="gramEnd"/>
-      <w:r>
-        <w:t>)</w:t>
+        <w:t>Chọn bản cài đặt phù hợp với hệ điều hành và tải về (trong trường hợp này mình sử dụng window 10 64bit)</w:t>
       </w:r>
     </w:p>
     <w:p>
@@ -4066,7 +1771,7 @@
           <w:noProof/>
         </w:rPr>
         <w:drawing>
-          <wp:inline distT="0" distB="0" distL="0" distR="0" wp14:anchorId="47D247BF" wp14:editId="69175528">
+          <wp:inline distT="0" distB="0" distL="0" distR="0" wp14:anchorId="26CA96E7" wp14:editId="450BF0F6">
             <wp:extent cx="6391275" cy="2952750"/>
             <wp:effectExtent l="0" t="0" r="9525" b="0"/>
             <wp:docPr id="27" name="Picture 27"/>
@@ -4083,7 +1788,7 @@
                     </pic:cNvPicPr>
                   </pic:nvPicPr>
                   <pic:blipFill>
-                    <a:blip r:embed="rId20">
+                    <a:blip r:embed="rId19">
                       <a:extLst>
                         <a:ext uri="{28A0092B-C50C-407E-A947-70E740481C1C}">
                           <a14:useLocalDpi xmlns:a14="http://schemas.microsoft.com/office/drawing/2010/main" val="0"/>
@@ -4124,118 +1829,9 @@
       <w:pPr>
         <w:ind w:left="720"/>
       </w:pPr>
-      <w:proofErr w:type="spellStart"/>
       <w:r>
         <w:lastRenderedPageBreak/>
-        <w:t>Sau</w:t>
-      </w:r>
-      <w:proofErr w:type="spellEnd"/>
-      <w:r>
-        <w:t xml:space="preserve"> </w:t>
-      </w:r>
-      <w:proofErr w:type="spellStart"/>
-      <w:r>
-        <w:t>khi</w:t>
-      </w:r>
-      <w:proofErr w:type="spellEnd"/>
-      <w:r>
-        <w:t xml:space="preserve"> </w:t>
-      </w:r>
-      <w:proofErr w:type="spellStart"/>
-      <w:r>
-        <w:t>tải</w:t>
-      </w:r>
-      <w:proofErr w:type="spellEnd"/>
-      <w:r>
-        <w:t xml:space="preserve"> </w:t>
-      </w:r>
-      <w:proofErr w:type="spellStart"/>
-      <w:r>
-        <w:t>về</w:t>
-      </w:r>
-      <w:proofErr w:type="spellEnd"/>
-      <w:r>
-        <w:t xml:space="preserve"> </w:t>
-      </w:r>
-      <w:proofErr w:type="spellStart"/>
-      <w:r>
-        <w:t>và</w:t>
-      </w:r>
-      <w:proofErr w:type="spellEnd"/>
-      <w:r>
-        <w:t xml:space="preserve"> </w:t>
-      </w:r>
-      <w:proofErr w:type="spellStart"/>
-      <w:r>
-        <w:t>cài</w:t>
-      </w:r>
-      <w:proofErr w:type="spellEnd"/>
-      <w:r>
-        <w:t xml:space="preserve"> </w:t>
-      </w:r>
-      <w:proofErr w:type="spellStart"/>
-      <w:r>
-        <w:t>đặt</w:t>
-      </w:r>
-      <w:proofErr w:type="spellEnd"/>
-      <w:r>
-        <w:t xml:space="preserve"> </w:t>
-      </w:r>
-      <w:proofErr w:type="spellStart"/>
-      <w:r>
-        <w:t>thì</w:t>
-      </w:r>
-      <w:proofErr w:type="spellEnd"/>
-      <w:r>
-        <w:t xml:space="preserve"> bot framework emulator </w:t>
-      </w:r>
-      <w:proofErr w:type="spellStart"/>
-      <w:r>
-        <w:t>sẽ</w:t>
-      </w:r>
-      <w:proofErr w:type="spellEnd"/>
-      <w:r>
-        <w:t xml:space="preserve"> </w:t>
-      </w:r>
-      <w:proofErr w:type="spellStart"/>
-      <w:r>
-        <w:t>có</w:t>
-      </w:r>
-      <w:proofErr w:type="spellEnd"/>
-      <w:r>
-        <w:t xml:space="preserve"> </w:t>
-      </w:r>
-      <w:proofErr w:type="spellStart"/>
-      <w:r>
-        <w:t>giao</w:t>
-      </w:r>
-      <w:proofErr w:type="spellEnd"/>
-      <w:r>
-        <w:t xml:space="preserve"> </w:t>
-      </w:r>
-      <w:proofErr w:type="spellStart"/>
-      <w:r>
-        <w:t>diện</w:t>
-      </w:r>
-      <w:proofErr w:type="spellEnd"/>
-      <w:r>
-        <w:t xml:space="preserve"> </w:t>
-      </w:r>
-      <w:proofErr w:type="spellStart"/>
-      <w:r>
-        <w:t>như</w:t>
-      </w:r>
-      <w:proofErr w:type="spellEnd"/>
-      <w:r>
-        <w:t xml:space="preserve"> </w:t>
-      </w:r>
-      <w:proofErr w:type="spellStart"/>
-      <w:r>
-        <w:t>hình</w:t>
-      </w:r>
-      <w:proofErr w:type="spellEnd"/>
-      <w:r>
-        <w:t xml:space="preserve">: </w:t>
+        <w:t xml:space="preserve">Sau khi tải về và cài đặt thì bot framework emulator sẽ có giao diện như hình: </w:t>
       </w:r>
     </w:p>
     <w:p>
@@ -4247,7 +1843,7 @@
           <w:noProof/>
         </w:rPr>
         <w:drawing>
-          <wp:inline distT="0" distB="0" distL="0" distR="0" wp14:anchorId="3F2AD984" wp14:editId="69E76BB3">
+          <wp:inline distT="0" distB="0" distL="0" distR="0" wp14:anchorId="7627ED6C" wp14:editId="74CC4330">
             <wp:extent cx="5943600" cy="4208145"/>
             <wp:effectExtent l="0" t="0" r="0" b="1905"/>
             <wp:docPr id="28" name="Picture 28"/>
@@ -4262,7 +1858,7 @@
                     <pic:cNvPicPr/>
                   </pic:nvPicPr>
                   <pic:blipFill>
-                    <a:blip r:embed="rId21"/>
+                    <a:blip r:embed="rId20"/>
                     <a:stretch>
                       <a:fillRect/>
                     </a:stretch>
@@ -4310,65 +1906,26 @@
         </w:numPr>
         <w:ind w:left="630"/>
       </w:pPr>
-      <w:bookmarkStart w:id="6" w:name="_Toc521096883"/>
-      <w:proofErr w:type="spellStart"/>
+      <w:bookmarkStart w:id="7" w:name="_Toc521096883"/>
       <w:r>
-        <w:t>Chạy</w:t>
+        <w:t>Chạy demo</w:t>
       </w:r>
-      <w:proofErr w:type="spellEnd"/>
-      <w:r>
-        <w:t xml:space="preserve"> demo</w:t>
-      </w:r>
-      <w:bookmarkEnd w:id="6"/>
+      <w:bookmarkEnd w:id="7"/>
     </w:p>
     <w:p>
       <w:pPr>
         <w:ind w:firstLine="720"/>
       </w:pPr>
       <w:r>
-        <w:t xml:space="preserve">Clone source code </w:t>
+        <w:t>Clone source code về</w:t>
       </w:r>
-      <w:proofErr w:type="spellStart"/>
       <w:r>
-        <w:t>về</w:t>
+        <w:t xml:space="preserve"> máy</w:t>
       </w:r>
-      <w:proofErr w:type="spellEnd"/>
       <w:r>
-        <w:t xml:space="preserve"> </w:t>
+        <w:t xml:space="preserve"> tại địa chỉ: </w:t>
       </w:r>
-      <w:proofErr w:type="spellStart"/>
-      <w:r>
-        <w:t>máy</w:t>
-      </w:r>
-      <w:proofErr w:type="spellEnd"/>
-      <w:r>
-        <w:t xml:space="preserve"> </w:t>
-      </w:r>
-      <w:proofErr w:type="spellStart"/>
-      <w:r>
-        <w:t>tại</w:t>
-      </w:r>
-      <w:proofErr w:type="spellEnd"/>
-      <w:r>
-        <w:t xml:space="preserve"> </w:t>
-      </w:r>
-      <w:proofErr w:type="spellStart"/>
-      <w:r>
-        <w:t>địa</w:t>
-      </w:r>
-      <w:proofErr w:type="spellEnd"/>
-      <w:r>
-        <w:t xml:space="preserve"> </w:t>
-      </w:r>
-      <w:proofErr w:type="spellStart"/>
-      <w:r>
-        <w:t>chỉ</w:t>
-      </w:r>
-      <w:proofErr w:type="spellEnd"/>
-      <w:r>
-        <w:t xml:space="preserve">: </w:t>
-      </w:r>
-      <w:hyperlink r:id="rId22" w:history="1">
+      <w:hyperlink r:id="rId21" w:history="1">
         <w:r>
           <w:rPr>
             <w:rStyle w:val="Hyperlink"/>
@@ -4385,167 +1942,12 @@
           <w:szCs w:val="24"/>
         </w:rPr>
       </w:pPr>
-      <w:proofErr w:type="spellStart"/>
       <w:r>
         <w:rPr>
           <w:rFonts w:cs="Segoe UI"/>
           <w:szCs w:val="24"/>
         </w:rPr>
-        <w:t>Mở</w:t>
-      </w:r>
-      <w:proofErr w:type="spellEnd"/>
-      <w:r>
-        <w:rPr>
-          <w:rFonts w:cs="Segoe UI"/>
-          <w:szCs w:val="24"/>
-        </w:rPr>
-        <w:t xml:space="preserve"> </w:t>
-      </w:r>
-      <w:proofErr w:type="spellStart"/>
-      <w:proofErr w:type="gramStart"/>
-      <w:r>
-        <w:rPr>
-          <w:rFonts w:cs="Segoe UI"/>
-          <w:szCs w:val="24"/>
-        </w:rPr>
-        <w:t>thư</w:t>
-      </w:r>
-      <w:proofErr w:type="spellEnd"/>
-      <w:proofErr w:type="gramEnd"/>
-      <w:r>
-        <w:rPr>
-          <w:rFonts w:cs="Segoe UI"/>
-          <w:szCs w:val="24"/>
-        </w:rPr>
-        <w:t xml:space="preserve"> </w:t>
-      </w:r>
-      <w:proofErr w:type="spellStart"/>
-      <w:r>
-        <w:rPr>
-          <w:rFonts w:cs="Segoe UI"/>
-          <w:szCs w:val="24"/>
-        </w:rPr>
-        <w:t>mục</w:t>
-      </w:r>
-      <w:proofErr w:type="spellEnd"/>
-      <w:r>
-        <w:rPr>
-          <w:rFonts w:cs="Segoe UI"/>
-          <w:szCs w:val="24"/>
-        </w:rPr>
-        <w:t xml:space="preserve"> </w:t>
-      </w:r>
-      <w:proofErr w:type="spellStart"/>
-      <w:r>
-        <w:rPr>
-          <w:rFonts w:cs="Segoe UI"/>
-          <w:szCs w:val="24"/>
-        </w:rPr>
-        <w:t>đã</w:t>
-      </w:r>
-      <w:proofErr w:type="spellEnd"/>
-      <w:r>
-        <w:rPr>
-          <w:rFonts w:cs="Segoe UI"/>
-          <w:szCs w:val="24"/>
-        </w:rPr>
-        <w:t xml:space="preserve"> clone </w:t>
-      </w:r>
-      <w:proofErr w:type="spellStart"/>
-      <w:r>
-        <w:rPr>
-          <w:rFonts w:cs="Segoe UI"/>
-          <w:szCs w:val="24"/>
-        </w:rPr>
-        <w:t>về</w:t>
-      </w:r>
-      <w:proofErr w:type="spellEnd"/>
-      <w:r>
-        <w:rPr>
-          <w:rFonts w:cs="Segoe UI"/>
-          <w:szCs w:val="24"/>
-        </w:rPr>
-        <w:t xml:space="preserve"> =&gt; </w:t>
-      </w:r>
-      <w:proofErr w:type="spellStart"/>
-      <w:r>
-        <w:rPr>
-          <w:rFonts w:cs="Segoe UI"/>
-          <w:szCs w:val="24"/>
-        </w:rPr>
-        <w:t>mở</w:t>
-      </w:r>
-      <w:proofErr w:type="spellEnd"/>
-      <w:r>
-        <w:rPr>
-          <w:rFonts w:cs="Segoe UI"/>
-          <w:szCs w:val="24"/>
-        </w:rPr>
-        <w:t xml:space="preserve"> </w:t>
-      </w:r>
-      <w:proofErr w:type="spellStart"/>
-      <w:r>
-        <w:rPr>
-          <w:rFonts w:cs="Segoe UI"/>
-          <w:szCs w:val="24"/>
-        </w:rPr>
-        <w:t>thư</w:t>
-      </w:r>
-      <w:proofErr w:type="spellEnd"/>
-      <w:r>
-        <w:rPr>
-          <w:rFonts w:cs="Segoe UI"/>
-          <w:szCs w:val="24"/>
-        </w:rPr>
-        <w:t xml:space="preserve"> </w:t>
-      </w:r>
-      <w:proofErr w:type="spellStart"/>
-      <w:r>
-        <w:rPr>
-          <w:rFonts w:cs="Segoe UI"/>
-          <w:szCs w:val="24"/>
-        </w:rPr>
-        <w:t>mục</w:t>
-      </w:r>
-      <w:proofErr w:type="spellEnd"/>
-      <w:r>
-        <w:rPr>
-          <w:rFonts w:cs="Segoe UI"/>
-          <w:szCs w:val="24"/>
-        </w:rPr>
-        <w:t xml:space="preserve"> source code </w:t>
-      </w:r>
-      <w:proofErr w:type="spellStart"/>
-      <w:r>
-        <w:rPr>
-          <w:rFonts w:cs="Segoe UI"/>
-          <w:szCs w:val="24"/>
-        </w:rPr>
-        <w:t>như</w:t>
-      </w:r>
-      <w:proofErr w:type="spellEnd"/>
-      <w:r>
-        <w:rPr>
-          <w:rFonts w:cs="Segoe UI"/>
-          <w:szCs w:val="24"/>
-        </w:rPr>
-        <w:t xml:space="preserve"> </w:t>
-      </w:r>
-      <w:proofErr w:type="spellStart"/>
-      <w:r>
-        <w:rPr>
-          <w:rFonts w:cs="Segoe UI"/>
-          <w:szCs w:val="24"/>
-        </w:rPr>
-        <w:t>hình</w:t>
-      </w:r>
-      <w:proofErr w:type="spellEnd"/>
-      <w:r>
-        <w:rPr>
-          <w:rFonts w:cs="Segoe UI"/>
-          <w:szCs w:val="24"/>
-        </w:rPr>
-        <w:t>:</w:t>
+        <w:t>Mở thư mục đã clone về =&gt; mở thư mục source code như hình:</w:t>
       </w:r>
     </w:p>
     <w:p>
@@ -4561,7 +1963,7 @@
           <w:noProof/>
         </w:rPr>
         <w:drawing>
-          <wp:inline distT="0" distB="0" distL="0" distR="0" wp14:anchorId="4003BEAD" wp14:editId="691C2AEB">
+          <wp:inline distT="0" distB="0" distL="0" distR="0" wp14:anchorId="5B3A8B7C" wp14:editId="70060868">
             <wp:extent cx="5943600" cy="2086610"/>
             <wp:effectExtent l="0" t="0" r="0" b="8890"/>
             <wp:docPr id="31" name="Picture 31"/>
@@ -4576,7 +1978,7 @@
                     <pic:cNvPicPr/>
                   </pic:nvPicPr>
                   <pic:blipFill>
-                    <a:blip r:embed="rId23"/>
+                    <a:blip r:embed="rId22"/>
                     <a:stretch>
                       <a:fillRect/>
                     </a:stretch>
@@ -4612,133 +2014,12 @@
         </w:rPr>
         <w:tab/>
       </w:r>
-      <w:proofErr w:type="spellStart"/>
       <w:r>
         <w:rPr>
           <w:rFonts w:cs="Segoe UI"/>
           <w:szCs w:val="24"/>
         </w:rPr>
-        <w:t>Tại</w:t>
-      </w:r>
-      <w:proofErr w:type="spellEnd"/>
-      <w:r>
-        <w:rPr>
-          <w:rFonts w:cs="Segoe UI"/>
-          <w:szCs w:val="24"/>
-        </w:rPr>
-        <w:t xml:space="preserve"> </w:t>
-      </w:r>
-      <w:proofErr w:type="spellStart"/>
-      <w:r>
-        <w:rPr>
-          <w:rFonts w:cs="Segoe UI"/>
-          <w:szCs w:val="24"/>
-        </w:rPr>
-        <w:t>đây</w:t>
-      </w:r>
-      <w:proofErr w:type="spellEnd"/>
-      <w:r>
-        <w:rPr>
-          <w:rFonts w:cs="Segoe UI"/>
-          <w:szCs w:val="24"/>
-        </w:rPr>
-        <w:t xml:space="preserve"> </w:t>
-      </w:r>
-      <w:proofErr w:type="spellStart"/>
-      <w:r>
-        <w:rPr>
-          <w:rFonts w:cs="Segoe UI"/>
-          <w:szCs w:val="24"/>
-        </w:rPr>
-        <w:t>mở</w:t>
-      </w:r>
-      <w:proofErr w:type="spellEnd"/>
-      <w:r>
-        <w:rPr>
-          <w:rFonts w:cs="Segoe UI"/>
-          <w:szCs w:val="24"/>
-        </w:rPr>
-        <w:t xml:space="preserve"> </w:t>
-      </w:r>
-      <w:proofErr w:type="spellStart"/>
-      <w:r>
-        <w:rPr>
-          <w:rFonts w:cs="Segoe UI"/>
-          <w:szCs w:val="24"/>
-        </w:rPr>
-        <w:t>cmd</w:t>
-      </w:r>
-      <w:proofErr w:type="spellEnd"/>
-      <w:r>
-        <w:rPr>
-          <w:rFonts w:cs="Segoe UI"/>
-          <w:szCs w:val="24"/>
-        </w:rPr>
-        <w:t xml:space="preserve"> </w:t>
-      </w:r>
-      <w:proofErr w:type="spellStart"/>
-      <w:r>
-        <w:rPr>
-          <w:rFonts w:cs="Segoe UI"/>
-          <w:szCs w:val="24"/>
-        </w:rPr>
-        <w:t>lên</w:t>
-      </w:r>
-      <w:proofErr w:type="spellEnd"/>
-      <w:r>
-        <w:rPr>
-          <w:rFonts w:cs="Segoe UI"/>
-          <w:szCs w:val="24"/>
-        </w:rPr>
-        <w:t xml:space="preserve"> </w:t>
-      </w:r>
-      <w:proofErr w:type="spellStart"/>
-      <w:r>
-        <w:rPr>
-          <w:rFonts w:cs="Segoe UI"/>
-          <w:szCs w:val="24"/>
-        </w:rPr>
-        <w:t>và</w:t>
-      </w:r>
-      <w:proofErr w:type="spellEnd"/>
-      <w:r>
-        <w:rPr>
-          <w:rFonts w:cs="Segoe UI"/>
-          <w:szCs w:val="24"/>
-        </w:rPr>
-        <w:t xml:space="preserve"> </w:t>
-      </w:r>
-      <w:proofErr w:type="spellStart"/>
-      <w:r>
-        <w:rPr>
-          <w:rFonts w:cs="Segoe UI"/>
-          <w:szCs w:val="24"/>
-        </w:rPr>
-        <w:t>gõ</w:t>
-      </w:r>
-      <w:proofErr w:type="spellEnd"/>
-      <w:r>
-        <w:rPr>
-          <w:rFonts w:cs="Segoe UI"/>
-          <w:szCs w:val="24"/>
-        </w:rPr>
-        <w:t xml:space="preserve"> </w:t>
-      </w:r>
-      <w:proofErr w:type="spellStart"/>
-      <w:r>
-        <w:rPr>
-          <w:rFonts w:cs="Segoe UI"/>
-          <w:szCs w:val="24"/>
-        </w:rPr>
-        <w:t>lệnh</w:t>
-      </w:r>
-      <w:proofErr w:type="spellEnd"/>
-      <w:r>
-        <w:rPr>
-          <w:rFonts w:cs="Segoe UI"/>
-          <w:szCs w:val="24"/>
-        </w:rPr>
-        <w:t xml:space="preserve">: </w:t>
+        <w:t xml:space="preserve">Tại đây mở cmd lên và gõ lệnh: </w:t>
       </w:r>
     </w:p>
     <w:p>
@@ -4769,85 +2050,12 @@
           <w:szCs w:val="24"/>
         </w:rPr>
       </w:pPr>
-      <w:proofErr w:type="spellStart"/>
       <w:r>
         <w:rPr>
           <w:rFonts w:cs="Segoe UI"/>
           <w:szCs w:val="24"/>
         </w:rPr>
-        <w:t>Kết</w:t>
-      </w:r>
-      <w:proofErr w:type="spellEnd"/>
-      <w:r>
-        <w:rPr>
-          <w:rFonts w:cs="Segoe UI"/>
-          <w:szCs w:val="24"/>
-        </w:rPr>
-        <w:t xml:space="preserve"> </w:t>
-      </w:r>
-      <w:proofErr w:type="spellStart"/>
-      <w:r>
-        <w:rPr>
-          <w:rFonts w:cs="Segoe UI"/>
-          <w:szCs w:val="24"/>
-        </w:rPr>
-        <w:t>quả</w:t>
-      </w:r>
-      <w:proofErr w:type="spellEnd"/>
-      <w:r>
-        <w:rPr>
-          <w:rFonts w:cs="Segoe UI"/>
-          <w:szCs w:val="24"/>
-        </w:rPr>
-        <w:t xml:space="preserve"> </w:t>
-      </w:r>
-      <w:proofErr w:type="spellStart"/>
-      <w:r>
-        <w:rPr>
-          <w:rFonts w:cs="Segoe UI"/>
-          <w:szCs w:val="24"/>
-        </w:rPr>
-        <w:t>chạy</w:t>
-      </w:r>
-      <w:proofErr w:type="spellEnd"/>
-      <w:r>
-        <w:rPr>
-          <w:rFonts w:cs="Segoe UI"/>
-          <w:szCs w:val="24"/>
-        </w:rPr>
-        <w:t xml:space="preserve"> </w:t>
-      </w:r>
-      <w:proofErr w:type="spellStart"/>
-      <w:r>
-        <w:rPr>
-          <w:rFonts w:cs="Segoe UI"/>
-          <w:szCs w:val="24"/>
-        </w:rPr>
-        <w:t>như</w:t>
-      </w:r>
-      <w:proofErr w:type="spellEnd"/>
-      <w:r>
-        <w:rPr>
-          <w:rFonts w:cs="Segoe UI"/>
-          <w:szCs w:val="24"/>
-        </w:rPr>
-        <w:t xml:space="preserve"> </w:t>
-      </w:r>
-      <w:proofErr w:type="spellStart"/>
-      <w:r>
-        <w:rPr>
-          <w:rFonts w:cs="Segoe UI"/>
-          <w:szCs w:val="24"/>
-        </w:rPr>
-        <w:t>hình</w:t>
-      </w:r>
-      <w:proofErr w:type="spellEnd"/>
-      <w:r>
-        <w:rPr>
-          <w:rFonts w:cs="Segoe UI"/>
-          <w:szCs w:val="24"/>
-        </w:rPr>
-        <w:t>:</w:t>
+        <w:t>Kết quả chạy như hình:</w:t>
       </w:r>
     </w:p>
     <w:p>
@@ -4864,7 +2072,7 @@
           <w:noProof/>
         </w:rPr>
         <w:drawing>
-          <wp:inline distT="0" distB="0" distL="0" distR="0" wp14:anchorId="7B8B910D" wp14:editId="5FF8869B">
+          <wp:inline distT="0" distB="0" distL="0" distR="0" wp14:anchorId="327D815B" wp14:editId="13D85867">
             <wp:extent cx="5943600" cy="821055"/>
             <wp:effectExtent l="0" t="0" r="0" b="0"/>
             <wp:docPr id="39" name="Picture 39"/>
@@ -4879,7 +2087,7 @@
                     <pic:cNvPicPr/>
                   </pic:nvPicPr>
                   <pic:blipFill>
-                    <a:blip r:embed="rId24"/>
+                    <a:blip r:embed="rId23"/>
                     <a:stretch>
                       <a:fillRect/>
                     </a:stretch>
@@ -4927,247 +2135,14 @@
           <w:szCs w:val="24"/>
         </w:rPr>
       </w:pPr>
-      <w:proofErr w:type="spellStart"/>
       <w:r>
         <w:rPr>
           <w:rFonts w:cs="Segoe UI"/>
           <w:szCs w:val="24"/>
         </w:rPr>
-        <w:t>Tiếp</w:t>
+        <w:t xml:space="preserve">Tiếp tục mở lại bot framework emulator đã cài đặt ở trên, tại đây kết nối với địa chỉ </w:t>
       </w:r>
-      <w:proofErr w:type="spellEnd"/>
-      <w:r>
-        <w:rPr>
-          <w:rFonts w:cs="Segoe UI"/>
-          <w:szCs w:val="24"/>
-        </w:rPr>
-        <w:t xml:space="preserve"> </w:t>
-      </w:r>
-      <w:proofErr w:type="spellStart"/>
-      <w:r>
-        <w:rPr>
-          <w:rFonts w:cs="Segoe UI"/>
-          <w:szCs w:val="24"/>
-        </w:rPr>
-        <w:t>tục</w:t>
-      </w:r>
-      <w:proofErr w:type="spellEnd"/>
-      <w:r>
-        <w:rPr>
-          <w:rFonts w:cs="Segoe UI"/>
-          <w:szCs w:val="24"/>
-        </w:rPr>
-        <w:t xml:space="preserve"> </w:t>
-      </w:r>
-      <w:proofErr w:type="spellStart"/>
-      <w:r>
-        <w:rPr>
-          <w:rFonts w:cs="Segoe UI"/>
-          <w:szCs w:val="24"/>
-        </w:rPr>
-        <w:t>mở</w:t>
-      </w:r>
-      <w:proofErr w:type="spellEnd"/>
-      <w:r>
-        <w:rPr>
-          <w:rFonts w:cs="Segoe UI"/>
-          <w:szCs w:val="24"/>
-        </w:rPr>
-        <w:t xml:space="preserve"> </w:t>
-      </w:r>
-      <w:proofErr w:type="spellStart"/>
-      <w:r>
-        <w:rPr>
-          <w:rFonts w:cs="Segoe UI"/>
-          <w:szCs w:val="24"/>
-        </w:rPr>
-        <w:t>lại</w:t>
-      </w:r>
-      <w:proofErr w:type="spellEnd"/>
-      <w:r>
-        <w:rPr>
-          <w:rFonts w:cs="Segoe UI"/>
-          <w:szCs w:val="24"/>
-        </w:rPr>
-        <w:t xml:space="preserve"> bot framework emulator </w:t>
-      </w:r>
-      <w:proofErr w:type="spellStart"/>
-      <w:r>
-        <w:rPr>
-          <w:rFonts w:cs="Segoe UI"/>
-          <w:szCs w:val="24"/>
-        </w:rPr>
-        <w:t>đã</w:t>
-      </w:r>
-      <w:proofErr w:type="spellEnd"/>
-      <w:r>
-        <w:rPr>
-          <w:rFonts w:cs="Segoe UI"/>
-          <w:szCs w:val="24"/>
-        </w:rPr>
-        <w:t xml:space="preserve"> </w:t>
-      </w:r>
-      <w:proofErr w:type="spellStart"/>
-      <w:r>
-        <w:rPr>
-          <w:rFonts w:cs="Segoe UI"/>
-          <w:szCs w:val="24"/>
-        </w:rPr>
-        <w:t>cài</w:t>
-      </w:r>
-      <w:proofErr w:type="spellEnd"/>
-      <w:r>
-        <w:rPr>
-          <w:rFonts w:cs="Segoe UI"/>
-          <w:szCs w:val="24"/>
-        </w:rPr>
-        <w:t xml:space="preserve"> </w:t>
-      </w:r>
-      <w:proofErr w:type="spellStart"/>
-      <w:r>
-        <w:rPr>
-          <w:rFonts w:cs="Segoe UI"/>
-          <w:szCs w:val="24"/>
-        </w:rPr>
-        <w:t>đặt</w:t>
-      </w:r>
-      <w:proofErr w:type="spellEnd"/>
-      <w:r>
-        <w:rPr>
-          <w:rFonts w:cs="Segoe UI"/>
-          <w:szCs w:val="24"/>
-        </w:rPr>
-        <w:t xml:space="preserve"> ở </w:t>
-      </w:r>
-      <w:proofErr w:type="spellStart"/>
-      <w:r>
-        <w:rPr>
-          <w:rFonts w:cs="Segoe UI"/>
-          <w:szCs w:val="24"/>
-        </w:rPr>
-        <w:t>trên</w:t>
-      </w:r>
-      <w:proofErr w:type="spellEnd"/>
-      <w:r>
-        <w:rPr>
-          <w:rFonts w:cs="Segoe UI"/>
-          <w:szCs w:val="24"/>
-        </w:rPr>
-        <w:t xml:space="preserve">, </w:t>
-      </w:r>
-      <w:proofErr w:type="spellStart"/>
-      <w:r>
-        <w:rPr>
-          <w:rFonts w:cs="Segoe UI"/>
-          <w:szCs w:val="24"/>
-        </w:rPr>
-        <w:t>tại</w:t>
-      </w:r>
-      <w:proofErr w:type="spellEnd"/>
-      <w:r>
-        <w:rPr>
-          <w:rFonts w:cs="Segoe UI"/>
-          <w:szCs w:val="24"/>
-        </w:rPr>
-        <w:t xml:space="preserve"> </w:t>
-      </w:r>
-      <w:proofErr w:type="spellStart"/>
-      <w:r>
-        <w:rPr>
-          <w:rFonts w:cs="Segoe UI"/>
-          <w:szCs w:val="24"/>
-        </w:rPr>
-        <w:t>đây</w:t>
-      </w:r>
-      <w:proofErr w:type="spellEnd"/>
-      <w:r>
-        <w:rPr>
-          <w:rFonts w:cs="Segoe UI"/>
-          <w:szCs w:val="24"/>
-        </w:rPr>
-        <w:t xml:space="preserve"> </w:t>
-      </w:r>
-      <w:proofErr w:type="spellStart"/>
-      <w:r>
-        <w:rPr>
-          <w:rFonts w:cs="Segoe UI"/>
-          <w:szCs w:val="24"/>
-        </w:rPr>
-        <w:t>kết</w:t>
-      </w:r>
-      <w:proofErr w:type="spellEnd"/>
-      <w:r>
-        <w:rPr>
-          <w:rFonts w:cs="Segoe UI"/>
-          <w:szCs w:val="24"/>
-        </w:rPr>
-        <w:t xml:space="preserve"> </w:t>
-      </w:r>
-      <w:proofErr w:type="spellStart"/>
-      <w:r>
-        <w:rPr>
-          <w:rFonts w:cs="Segoe UI"/>
-          <w:szCs w:val="24"/>
-        </w:rPr>
-        <w:t>nối</w:t>
-      </w:r>
-      <w:proofErr w:type="spellEnd"/>
-      <w:r>
-        <w:rPr>
-          <w:rFonts w:cs="Segoe UI"/>
-          <w:szCs w:val="24"/>
-        </w:rPr>
-        <w:t xml:space="preserve"> </w:t>
-      </w:r>
-      <w:proofErr w:type="spellStart"/>
-      <w:r>
-        <w:rPr>
-          <w:rFonts w:cs="Segoe UI"/>
-          <w:szCs w:val="24"/>
-        </w:rPr>
-        <w:t>với</w:t>
-      </w:r>
-      <w:proofErr w:type="spellEnd"/>
-      <w:r>
-        <w:rPr>
-          <w:rFonts w:cs="Segoe UI"/>
-          <w:szCs w:val="24"/>
-        </w:rPr>
-        <w:t xml:space="preserve"> </w:t>
-      </w:r>
-      <w:proofErr w:type="spellStart"/>
-      <w:r>
-        <w:rPr>
-          <w:rFonts w:cs="Segoe UI"/>
-          <w:szCs w:val="24"/>
-        </w:rPr>
-        <w:t>địa</w:t>
-      </w:r>
-      <w:proofErr w:type="spellEnd"/>
-      <w:r>
-        <w:rPr>
-          <w:rFonts w:cs="Segoe UI"/>
-          <w:szCs w:val="24"/>
-        </w:rPr>
-        <w:t xml:space="preserve"> </w:t>
-      </w:r>
-      <w:proofErr w:type="spellStart"/>
-      <w:r>
-        <w:rPr>
-          <w:rFonts w:cs="Segoe UI"/>
-          <w:szCs w:val="24"/>
-        </w:rPr>
-        <w:t>chỉ</w:t>
-      </w:r>
-      <w:proofErr w:type="spellEnd"/>
-      <w:r>
-        <w:rPr>
-          <w:rFonts w:cs="Segoe UI"/>
-          <w:szCs w:val="24"/>
-        </w:rPr>
-        <w:t xml:space="preserve"> </w:t>
-      </w:r>
-      <w:hyperlink r:id="rId25" w:history="1">
+      <w:hyperlink r:id="rId24" w:history="1">
         <w:r>
           <w:rPr>
             <w:rStyle w:val="Hyperlink"/>
@@ -5182,89 +2157,7 @@
           <w:rFonts w:ascii="BjrpfjYycxbtDxsqycTheSansMonoCo" w:hAnsi="BjrpfjYycxbtDxsqycTheSansMonoCo" w:cs="BjrpfjYycxbtDxsqycTheSansMonoCo"/>
           <w:szCs w:val="24"/>
         </w:rPr>
-        <w:t xml:space="preserve"> </w:t>
-      </w:r>
-      <w:proofErr w:type="spellStart"/>
-      <w:proofErr w:type="gramStart"/>
-      <w:r>
-        <w:rPr>
-          <w:rFonts w:ascii="BjrpfjYycxbtDxsqycTheSansMonoCo" w:hAnsi="BjrpfjYycxbtDxsqycTheSansMonoCo" w:cs="BjrpfjYycxbtDxsqycTheSansMonoCo"/>
-          <w:szCs w:val="24"/>
-        </w:rPr>
-        <w:t>theo</w:t>
-      </w:r>
-      <w:proofErr w:type="spellEnd"/>
-      <w:proofErr w:type="gramEnd"/>
-      <w:r>
-        <w:rPr>
-          <w:rFonts w:ascii="BjrpfjYycxbtDxsqycTheSansMonoCo" w:hAnsi="BjrpfjYycxbtDxsqycTheSansMonoCo" w:cs="BjrpfjYycxbtDxsqycTheSansMonoCo"/>
-          <w:szCs w:val="24"/>
-        </w:rPr>
-        <w:t xml:space="preserve"> </w:t>
-      </w:r>
-      <w:proofErr w:type="spellStart"/>
-      <w:r>
-        <w:rPr>
-          <w:rFonts w:ascii="BjrpfjYycxbtDxsqycTheSansMonoCo" w:hAnsi="BjrpfjYycxbtDxsqycTheSansMonoCo" w:cs="BjrpfjYycxbtDxsqycTheSansMonoCo"/>
-          <w:szCs w:val="24"/>
-        </w:rPr>
-        <w:t>các</w:t>
-      </w:r>
-      <w:proofErr w:type="spellEnd"/>
-      <w:r>
-        <w:rPr>
-          <w:rFonts w:ascii="BjrpfjYycxbtDxsqycTheSansMonoCo" w:hAnsi="BjrpfjYycxbtDxsqycTheSansMonoCo" w:cs="BjrpfjYycxbtDxsqycTheSansMonoCo"/>
-          <w:szCs w:val="24"/>
-        </w:rPr>
-        <w:t xml:space="preserve"> </w:t>
-      </w:r>
-      <w:proofErr w:type="spellStart"/>
-      <w:r>
-        <w:rPr>
-          <w:rFonts w:ascii="BjrpfjYycxbtDxsqycTheSansMonoCo" w:hAnsi="BjrpfjYycxbtDxsqycTheSansMonoCo" w:cs="BjrpfjYycxbtDxsqycTheSansMonoCo"/>
-          <w:szCs w:val="24"/>
-        </w:rPr>
-        <w:t>bước</w:t>
-      </w:r>
-      <w:proofErr w:type="spellEnd"/>
-      <w:r>
-        <w:rPr>
-          <w:rFonts w:ascii="BjrpfjYycxbtDxsqycTheSansMonoCo" w:hAnsi="BjrpfjYycxbtDxsqycTheSansMonoCo" w:cs="BjrpfjYycxbtDxsqycTheSansMonoCo"/>
-          <w:szCs w:val="24"/>
-        </w:rPr>
-        <w:t xml:space="preserve"> </w:t>
-      </w:r>
-      <w:proofErr w:type="spellStart"/>
-      <w:r>
-        <w:rPr>
-          <w:rFonts w:ascii="BjrpfjYycxbtDxsqycTheSansMonoCo" w:hAnsi="BjrpfjYycxbtDxsqycTheSansMonoCo" w:cs="BjrpfjYycxbtDxsqycTheSansMonoCo"/>
-          <w:szCs w:val="24"/>
-        </w:rPr>
-        <w:t>như</w:t>
-      </w:r>
-      <w:proofErr w:type="spellEnd"/>
-      <w:r>
-        <w:rPr>
-          <w:rFonts w:ascii="BjrpfjYycxbtDxsqycTheSansMonoCo" w:hAnsi="BjrpfjYycxbtDxsqycTheSansMonoCo" w:cs="BjrpfjYycxbtDxsqycTheSansMonoCo"/>
-          <w:szCs w:val="24"/>
-        </w:rPr>
-        <w:t xml:space="preserve"> </w:t>
-      </w:r>
-      <w:proofErr w:type="spellStart"/>
-      <w:r>
-        <w:rPr>
-          <w:rFonts w:ascii="BjrpfjYycxbtDxsqycTheSansMonoCo" w:hAnsi="BjrpfjYycxbtDxsqycTheSansMonoCo" w:cs="BjrpfjYycxbtDxsqycTheSansMonoCo"/>
-          <w:szCs w:val="24"/>
-        </w:rPr>
-        <w:t>sau</w:t>
-      </w:r>
-      <w:proofErr w:type="spellEnd"/>
-      <w:r>
-        <w:rPr>
-          <w:rFonts w:ascii="BjrpfjYycxbtDxsqycTheSansMonoCo" w:hAnsi="BjrpfjYycxbtDxsqycTheSansMonoCo" w:cs="BjrpfjYycxbtDxsqycTheSansMonoCo"/>
-          <w:szCs w:val="24"/>
-        </w:rPr>
-        <w:t>:</w:t>
+        <w:t xml:space="preserve"> theo các bước như sau:</w:t>
       </w:r>
     </w:p>
     <w:p>
@@ -5308,7 +2201,7 @@
         </w:rPr>
         <w:lastRenderedPageBreak/>
         <w:drawing>
-          <wp:anchor distT="0" distB="0" distL="114300" distR="114300" simplePos="0" relativeHeight="251666432" behindDoc="0" locked="0" layoutInCell="1" allowOverlap="1" wp14:anchorId="63D928D2" wp14:editId="1CFFF6FA">
+          <wp:anchor distT="0" distB="0" distL="114300" distR="114300" simplePos="0" relativeHeight="251666432" behindDoc="0" locked="0" layoutInCell="1" allowOverlap="1" wp14:anchorId="6DC420D0" wp14:editId="182BAAA6">
             <wp:simplePos x="0" y="0"/>
             <wp:positionH relativeFrom="column">
               <wp:posOffset>114300</wp:posOffset>
@@ -5333,7 +2226,7 @@
                     </pic:cNvPicPr>
                   </pic:nvPicPr>
                   <pic:blipFill>
-                    <a:blip r:embed="rId26">
+                    <a:blip r:embed="rId25">
                       <a:extLst>
                         <a:ext uri="{28A0092B-C50C-407E-A947-70E740481C1C}">
                           <a14:useLocalDpi xmlns:a14="http://schemas.microsoft.com/office/drawing/2010/main" val="0"/>
@@ -5370,23 +2263,13 @@
           </wp:anchor>
         </w:drawing>
       </w:r>
-      <w:proofErr w:type="spellStart"/>
       <w:r>
         <w:rPr>
           <w:rFonts w:cs="Segoe UI"/>
           <w:sz w:val="26"/>
           <w:szCs w:val="26"/>
         </w:rPr>
-        <w:t>Chọn</w:t>
-      </w:r>
-      <w:proofErr w:type="spellEnd"/>
-      <w:r>
-        <w:rPr>
-          <w:rFonts w:cs="Segoe UI"/>
-          <w:sz w:val="26"/>
-          <w:szCs w:val="26"/>
-        </w:rPr>
-        <w:t xml:space="preserve"> create a new bot configuration </w:t>
+        <w:t xml:space="preserve">Chọn create a new bot configuration </w:t>
       </w:r>
     </w:p>
     <w:p>
@@ -5403,55 +2286,13 @@
           <w:szCs w:val="26"/>
         </w:rPr>
       </w:pPr>
-      <w:proofErr w:type="spellStart"/>
       <w:r>
         <w:rPr>
           <w:rFonts w:cs="Segoe UI"/>
           <w:szCs w:val="24"/>
         </w:rPr>
-        <w:t>Gõ</w:t>
+        <w:t xml:space="preserve">Gõ tên bot name tùy </w:t>
       </w:r>
-      <w:proofErr w:type="spellEnd"/>
-      <w:r>
-        <w:rPr>
-          <w:rFonts w:cs="Segoe UI"/>
-          <w:szCs w:val="24"/>
-        </w:rPr>
-        <w:t xml:space="preserve"> </w:t>
-      </w:r>
-      <w:proofErr w:type="spellStart"/>
-      <w:r>
-        <w:rPr>
-          <w:rFonts w:cs="Segoe UI"/>
-          <w:szCs w:val="24"/>
-        </w:rPr>
-        <w:t>tên</w:t>
-      </w:r>
-      <w:proofErr w:type="spellEnd"/>
-      <w:r>
-        <w:rPr>
-          <w:rFonts w:cs="Segoe UI"/>
-          <w:szCs w:val="24"/>
-        </w:rPr>
-        <w:t xml:space="preserve"> bot name </w:t>
-      </w:r>
-      <w:proofErr w:type="spellStart"/>
-      <w:r>
-        <w:rPr>
-          <w:rFonts w:cs="Segoe UI"/>
-          <w:szCs w:val="24"/>
-        </w:rPr>
-        <w:t>tùy</w:t>
-      </w:r>
-      <w:proofErr w:type="spellEnd"/>
-      <w:r>
-        <w:rPr>
-          <w:rFonts w:cs="Segoe UI"/>
-          <w:szCs w:val="24"/>
-        </w:rPr>
-        <w:t xml:space="preserve"> </w:t>
-      </w:r>
-      <w:proofErr w:type="spellStart"/>
       <w:r>
         <w:rPr>
           <w:rFonts w:cs="Segoe UI"/>
@@ -5459,45 +2300,12 @@
         </w:rPr>
         <w:t>chọn</w:t>
       </w:r>
-      <w:proofErr w:type="spellEnd"/>
       <w:r>
         <w:rPr>
           <w:rFonts w:cs="Segoe UI"/>
           <w:szCs w:val="24"/>
         </w:rPr>
-        <w:t xml:space="preserve"> </w:t>
-      </w:r>
-      <w:proofErr w:type="spellStart"/>
-      <w:r>
-        <w:rPr>
-          <w:rFonts w:cs="Segoe UI"/>
-          <w:szCs w:val="24"/>
-        </w:rPr>
-        <w:t>và</w:t>
-      </w:r>
-      <w:proofErr w:type="spellEnd"/>
-      <w:r>
-        <w:rPr>
-          <w:rFonts w:cs="Segoe UI"/>
-          <w:szCs w:val="24"/>
-        </w:rPr>
-        <w:t xml:space="preserve"> </w:t>
-      </w:r>
-      <w:proofErr w:type="spellStart"/>
-      <w:r>
-        <w:rPr>
-          <w:rFonts w:cs="Segoe UI"/>
-          <w:szCs w:val="24"/>
-        </w:rPr>
-        <w:t>tên</w:t>
-      </w:r>
-      <w:proofErr w:type="spellEnd"/>
-      <w:r>
-        <w:rPr>
-          <w:rFonts w:cs="Segoe UI"/>
-          <w:szCs w:val="24"/>
-        </w:rPr>
-        <w:t xml:space="preserve"> Endpoint URL</w:t>
+        <w:t xml:space="preserve"> và tên Endpoint URL</w:t>
       </w:r>
       <w:r>
         <w:rPr>
@@ -5506,7 +2314,7 @@
         </w:rPr>
         <w:t xml:space="preserve"> (</w:t>
       </w:r>
-      <w:hyperlink r:id="rId27" w:history="1">
+      <w:hyperlink r:id="rId26" w:history="1">
         <w:r>
           <w:rPr>
             <w:rFonts w:cs="Segoe UI"/>
@@ -5522,85 +2330,19 @@
         </w:rPr>
         <w:t xml:space="preserve">) </w:t>
       </w:r>
-      <w:proofErr w:type="spellStart"/>
       <w:r>
         <w:rPr>
           <w:rFonts w:cs="Segoe UI"/>
           <w:szCs w:val="24"/>
         </w:rPr>
-        <w:t>như</w:t>
+        <w:t>như trong hình</w:t>
       </w:r>
-      <w:proofErr w:type="spellEnd"/>
       <w:r>
         <w:rPr>
           <w:rFonts w:cs="Segoe UI"/>
           <w:szCs w:val="24"/>
         </w:rPr>
-        <w:t xml:space="preserve"> </w:t>
-      </w:r>
-      <w:proofErr w:type="spellStart"/>
-      <w:r>
-        <w:rPr>
-          <w:rFonts w:cs="Segoe UI"/>
-          <w:szCs w:val="24"/>
-        </w:rPr>
-        <w:t>trong</w:t>
-      </w:r>
-      <w:proofErr w:type="spellEnd"/>
-      <w:r>
-        <w:rPr>
-          <w:rFonts w:cs="Segoe UI"/>
-          <w:szCs w:val="24"/>
-        </w:rPr>
-        <w:t xml:space="preserve"> </w:t>
-      </w:r>
-      <w:proofErr w:type="spellStart"/>
-      <w:r>
-        <w:rPr>
-          <w:rFonts w:cs="Segoe UI"/>
-          <w:szCs w:val="24"/>
-        </w:rPr>
-        <w:t>hình</w:t>
-      </w:r>
-      <w:proofErr w:type="spellEnd"/>
-      <w:r>
-        <w:rPr>
-          <w:rFonts w:cs="Segoe UI"/>
-          <w:szCs w:val="24"/>
-        </w:rPr>
-        <w:t xml:space="preserve"> </w:t>
-      </w:r>
-      <w:proofErr w:type="spellStart"/>
-      <w:r>
-        <w:rPr>
-          <w:rFonts w:cs="Segoe UI"/>
-          <w:szCs w:val="24"/>
-        </w:rPr>
-        <w:t>sau</w:t>
-      </w:r>
-      <w:proofErr w:type="spellEnd"/>
-      <w:r>
-        <w:rPr>
-          <w:rFonts w:cs="Segoe UI"/>
-          <w:szCs w:val="24"/>
-        </w:rPr>
-        <w:t xml:space="preserve"> </w:t>
-      </w:r>
-      <w:proofErr w:type="spellStart"/>
-      <w:r>
-        <w:rPr>
-          <w:rFonts w:cs="Segoe UI"/>
-          <w:szCs w:val="24"/>
-        </w:rPr>
-        <w:t>đó</w:t>
-      </w:r>
-      <w:proofErr w:type="spellEnd"/>
-      <w:r>
-        <w:rPr>
-          <w:rFonts w:cs="Segoe UI"/>
-          <w:szCs w:val="24"/>
-        </w:rPr>
-        <w:t xml:space="preserve"> click Save and connect:</w:t>
+        <w:t xml:space="preserve"> sau đó click Save and connect:</w:t>
       </w:r>
     </w:p>
     <w:p>
@@ -5619,7 +2361,7 @@
           <w:noProof/>
         </w:rPr>
         <w:drawing>
-          <wp:anchor distT="0" distB="0" distL="114300" distR="114300" simplePos="0" relativeHeight="251667456" behindDoc="0" locked="0" layoutInCell="1" allowOverlap="1" wp14:anchorId="02C55F04" wp14:editId="68DAC297">
+          <wp:anchor distT="0" distB="0" distL="114300" distR="114300" simplePos="0" relativeHeight="251667456" behindDoc="0" locked="0" layoutInCell="1" allowOverlap="1" wp14:anchorId="5E3E691C" wp14:editId="1B5349F7">
             <wp:simplePos x="0" y="0"/>
             <wp:positionH relativeFrom="column">
               <wp:posOffset>821690</wp:posOffset>
@@ -5642,7 +2384,7 @@
                     <pic:cNvPicPr/>
                   </pic:nvPicPr>
                   <pic:blipFill>
-                    <a:blip r:embed="rId28">
+                    <a:blip r:embed="rId27">
                       <a:extLst>
                         <a:ext uri="{28A0092B-C50C-407E-A947-70E740481C1C}">
                           <a14:useLocalDpi xmlns:a14="http://schemas.microsoft.com/office/drawing/2010/main" val="0"/>
@@ -5725,70 +2467,13 @@
           <w:szCs w:val="24"/>
         </w:rPr>
       </w:pPr>
-      <w:proofErr w:type="spellStart"/>
       <w:r>
         <w:rPr>
           <w:rFonts w:cs="Segoe UI"/>
           <w:szCs w:val="24"/>
         </w:rPr>
         <w:lastRenderedPageBreak/>
-        <w:t>Bắt</w:t>
-      </w:r>
-      <w:proofErr w:type="spellEnd"/>
-      <w:r>
-        <w:rPr>
-          <w:rFonts w:cs="Segoe UI"/>
-          <w:szCs w:val="24"/>
-        </w:rPr>
-        <w:t xml:space="preserve"> </w:t>
-      </w:r>
-      <w:proofErr w:type="spellStart"/>
-      <w:r>
-        <w:rPr>
-          <w:rFonts w:cs="Segoe UI"/>
-          <w:szCs w:val="24"/>
-        </w:rPr>
-        <w:t>đầu</w:t>
-      </w:r>
-      <w:proofErr w:type="spellEnd"/>
-      <w:r>
-        <w:rPr>
-          <w:rFonts w:cs="Segoe UI"/>
-          <w:szCs w:val="24"/>
-        </w:rPr>
-        <w:t xml:space="preserve"> test </w:t>
-      </w:r>
-      <w:proofErr w:type="spellStart"/>
-      <w:r>
-        <w:rPr>
-          <w:rFonts w:cs="Segoe UI"/>
-          <w:szCs w:val="24"/>
-        </w:rPr>
-        <w:t>chương</w:t>
-      </w:r>
-      <w:proofErr w:type="spellEnd"/>
-      <w:r>
-        <w:rPr>
-          <w:rFonts w:cs="Segoe UI"/>
-          <w:szCs w:val="24"/>
-        </w:rPr>
-        <w:t xml:space="preserve"> </w:t>
-      </w:r>
-      <w:proofErr w:type="spellStart"/>
-      <w:r>
-        <w:rPr>
-          <w:rFonts w:cs="Segoe UI"/>
-          <w:szCs w:val="24"/>
-        </w:rPr>
-        <w:t>trình</w:t>
-      </w:r>
-      <w:proofErr w:type="spellEnd"/>
-      <w:r>
-        <w:rPr>
-          <w:rFonts w:cs="Segoe UI"/>
-          <w:szCs w:val="24"/>
-        </w:rPr>
-        <w:t>:</w:t>
+        <w:t>Bắt đầu test chương trình:</w:t>
       </w:r>
     </w:p>
     <w:p>
@@ -5807,7 +2492,7 @@
           <w:noProof/>
         </w:rPr>
         <w:drawing>
-          <wp:anchor distT="0" distB="0" distL="114300" distR="114300" simplePos="0" relativeHeight="251668480" behindDoc="0" locked="0" layoutInCell="1" allowOverlap="1" wp14:anchorId="43DADE35" wp14:editId="3E8B8074">
+          <wp:anchor distT="0" distB="0" distL="114300" distR="114300" simplePos="0" relativeHeight="251668480" behindDoc="0" locked="0" layoutInCell="1" allowOverlap="1" wp14:anchorId="654946B2" wp14:editId="4729FCD2">
             <wp:simplePos x="0" y="0"/>
             <wp:positionH relativeFrom="column">
               <wp:posOffset>355600</wp:posOffset>
@@ -5830,7 +2515,7 @@
                     <pic:cNvPicPr/>
                   </pic:nvPicPr>
                   <pic:blipFill>
-                    <a:blip r:embed="rId29">
+                    <a:blip r:embed="rId28">
                       <a:extLst>
                         <a:ext uri="{28A0092B-C50C-407E-A947-70E740481C1C}">
                           <a14:useLocalDpi xmlns:a14="http://schemas.microsoft.com/office/drawing/2010/main" val="0"/>
@@ -5871,12 +2556,10 @@
           <w:szCs w:val="26"/>
         </w:rPr>
       </w:pPr>
-      <w:bookmarkStart w:id="7" w:name="_GoBack"/>
-      <w:bookmarkEnd w:id="7"/>
     </w:p>
     <w:sectPr>
-      <w:headerReference w:type="default" r:id="rId30"/>
-      <w:footerReference w:type="default" r:id="rId31"/>
+      <w:headerReference w:type="default" r:id="rId29"/>
+      <w:footerReference w:type="default" r:id="rId30"/>
       <w:pgSz w:w="12240" w:h="15840"/>
       <w:pgMar w:top="1080" w:right="1080" w:bottom="1260" w:left="1080" w:header="568" w:footer="720" w:gutter="0"/>
       <w:cols w:space="720"/>
@@ -5887,7 +2570,7 @@
 </file>
 
 <file path=word/endnotes.xml><?xml version="1.0" encoding="utf-8"?>
-<w:endnotes xmlns:wpc="http://schemas.microsoft.com/office/word/2010/wordprocessingCanvas" xmlns:mc="http://schemas.openxmlformats.org/markup-compatibility/2006" xmlns:o="urn:schemas-microsoft-com:office:office" xmlns:r="http://schemas.openxmlformats.org/officeDocument/2006/relationships" xmlns:m="http://schemas.openxmlformats.org/officeDocument/2006/math" xmlns:v="urn:schemas-microsoft-com:vml" xmlns:wp14="http://schemas.microsoft.com/office/word/2010/wordprocessingDrawing" xmlns:wp="http://schemas.openxmlformats.org/drawingml/2006/wordprocessingDrawing" xmlns:w10="urn:schemas-microsoft-com:office:word" xmlns:w="http://schemas.openxmlformats.org/wordprocessingml/2006/main" xmlns:w14="http://schemas.microsoft.com/office/word/2010/wordml" xmlns:wpg="http://schemas.microsoft.com/office/word/2010/wordprocessingGroup" xmlns:wpi="http://schemas.microsoft.com/office/word/2010/wordprocessingInk" xmlns:wne="http://schemas.microsoft.com/office/word/2006/wordml" xmlns:wps="http://schemas.microsoft.com/office/word/2010/wordprocessingShape" mc:Ignorable="w14 wp14">
+<w:endnotes xmlns:wpc="http://schemas.microsoft.com/office/word/2010/wordprocessingCanvas" xmlns:cx="http://schemas.microsoft.com/office/drawing/2014/chartex" xmlns:cx1="http://schemas.microsoft.com/office/drawing/2015/9/8/chartex" xmlns:cx2="http://schemas.microsoft.com/office/drawing/2015/10/21/chartex" xmlns:cx3="http://schemas.microsoft.com/office/drawing/2016/5/9/chartex" xmlns:cx4="http://schemas.microsoft.com/office/drawing/2016/5/10/chartex" xmlns:cx5="http://schemas.microsoft.com/office/drawing/2016/5/11/chartex" xmlns:cx6="http://schemas.microsoft.com/office/drawing/2016/5/12/chartex" xmlns:cx7="http://schemas.microsoft.com/office/drawing/2016/5/13/chartex" xmlns:cx8="http://schemas.microsoft.com/office/drawing/2016/5/14/chartex" xmlns:mc="http://schemas.openxmlformats.org/markup-compatibility/2006" xmlns:aink="http://schemas.microsoft.com/office/drawing/2016/ink" xmlns:am3d="http://schemas.microsoft.com/office/drawing/2017/model3d" xmlns:o="urn:schemas-microsoft-com:office:office" xmlns:r="http://schemas.openxmlformats.org/officeDocument/2006/relationships" xmlns:m="http://schemas.openxmlformats.org/officeDocument/2006/math" xmlns:v="urn:schemas-microsoft-com:vml" xmlns:wp14="http://schemas.microsoft.com/office/word/2010/wordprocessingDrawing" xmlns:wp="http://schemas.openxmlformats.org/drawingml/2006/wordprocessingDrawing" xmlns:w10="urn:schemas-microsoft-com:office:word" xmlns:w="http://schemas.openxmlformats.org/wordprocessingml/2006/main" xmlns:w14="http://schemas.microsoft.com/office/word/2010/wordml" xmlns:w15="http://schemas.microsoft.com/office/word/2012/wordml" xmlns:w16cid="http://schemas.microsoft.com/office/word/2016/wordml/cid" xmlns:w16se="http://schemas.microsoft.com/office/word/2015/wordml/symex" xmlns:wpg="http://schemas.microsoft.com/office/word/2010/wordprocessingGroup" xmlns:wpi="http://schemas.microsoft.com/office/word/2010/wordprocessingInk" xmlns:wne="http://schemas.microsoft.com/office/word/2006/wordml" xmlns:wps="http://schemas.microsoft.com/office/word/2010/wordprocessingShape" mc:Ignorable="w14 w15 w16se w16cid wp14">
   <w:endnote w:type="separator" w:id="-1">
     <w:p>
       <w:pPr>
@@ -5912,7 +2595,7 @@
 </file>
 
 <file path=word/footer1.xml><?xml version="1.0" encoding="utf-8"?>
-<w:ftr xmlns:wpc="http://schemas.microsoft.com/office/word/2010/wordprocessingCanvas" xmlns:mc="http://schemas.openxmlformats.org/markup-compatibility/2006" xmlns:o="urn:schemas-microsoft-com:office:office" xmlns:r="http://schemas.openxmlformats.org/officeDocument/2006/relationships" xmlns:m="http://schemas.openxmlformats.org/officeDocument/2006/math" xmlns:v="urn:schemas-microsoft-com:vml" xmlns:wp14="http://schemas.microsoft.com/office/word/2010/wordprocessingDrawing" xmlns:wp="http://schemas.openxmlformats.org/drawingml/2006/wordprocessingDrawing" xmlns:w10="urn:schemas-microsoft-com:office:word" xmlns:w="http://schemas.openxmlformats.org/wordprocessingml/2006/main" xmlns:w14="http://schemas.microsoft.com/office/word/2010/wordml" xmlns:wpg="http://schemas.microsoft.com/office/word/2010/wordprocessingGroup" xmlns:wpi="http://schemas.microsoft.com/office/word/2010/wordprocessingInk" xmlns:wne="http://schemas.microsoft.com/office/word/2006/wordml" xmlns:wps="http://schemas.microsoft.com/office/word/2010/wordprocessingShape" mc:Ignorable="w14 wp14">
+<w:ftr xmlns:wpc="http://schemas.microsoft.com/office/word/2010/wordprocessingCanvas" xmlns:cx="http://schemas.microsoft.com/office/drawing/2014/chartex" xmlns:cx1="http://schemas.microsoft.com/office/drawing/2015/9/8/chartex" xmlns:cx2="http://schemas.microsoft.com/office/drawing/2015/10/21/chartex" xmlns:cx3="http://schemas.microsoft.com/office/drawing/2016/5/9/chartex" xmlns:cx4="http://schemas.microsoft.com/office/drawing/2016/5/10/chartex" xmlns:cx5="http://schemas.microsoft.com/office/drawing/2016/5/11/chartex" xmlns:cx6="http://schemas.microsoft.com/office/drawing/2016/5/12/chartex" xmlns:cx7="http://schemas.microsoft.com/office/drawing/2016/5/13/chartex" xmlns:cx8="http://schemas.microsoft.com/office/drawing/2016/5/14/chartex" xmlns:mc="http://schemas.openxmlformats.org/markup-compatibility/2006" xmlns:aink="http://schemas.microsoft.com/office/drawing/2016/ink" xmlns:am3d="http://schemas.microsoft.com/office/drawing/2017/model3d" xmlns:o="urn:schemas-microsoft-com:office:office" xmlns:r="http://schemas.openxmlformats.org/officeDocument/2006/relationships" xmlns:m="http://schemas.openxmlformats.org/officeDocument/2006/math" xmlns:v="urn:schemas-microsoft-com:vml" xmlns:wp14="http://schemas.microsoft.com/office/word/2010/wordprocessingDrawing" xmlns:wp="http://schemas.openxmlformats.org/drawingml/2006/wordprocessingDrawing" xmlns:w10="urn:schemas-microsoft-com:office:word" xmlns:w="http://schemas.openxmlformats.org/wordprocessingml/2006/main" xmlns:w14="http://schemas.microsoft.com/office/word/2010/wordml" xmlns:w15="http://schemas.microsoft.com/office/word/2012/wordml" xmlns:w16cid="http://schemas.microsoft.com/office/word/2016/wordml/cid" xmlns:w16se="http://schemas.microsoft.com/office/word/2015/wordml/symex" xmlns:wpg="http://schemas.microsoft.com/office/word/2010/wordprocessingGroup" xmlns:wpi="http://schemas.microsoft.com/office/word/2010/wordprocessingInk" xmlns:wne="http://schemas.microsoft.com/office/word/2006/wordml" xmlns:wps="http://schemas.microsoft.com/office/word/2010/wordprocessingShape" mc:Ignorable="w14 w15 w16se w16cid wp14">
   <w:p>
     <w:pPr>
       <w:pStyle w:val="Footer"/>
@@ -5922,7 +2605,7 @@
 </file>
 
 <file path=word/footer2.xml><?xml version="1.0" encoding="utf-8"?>
-<w:ftr xmlns:wpc="http://schemas.microsoft.com/office/word/2010/wordprocessingCanvas" xmlns:mc="http://schemas.openxmlformats.org/markup-compatibility/2006" xmlns:o="urn:schemas-microsoft-com:office:office" xmlns:r="http://schemas.openxmlformats.org/officeDocument/2006/relationships" xmlns:m="http://schemas.openxmlformats.org/officeDocument/2006/math" xmlns:v="urn:schemas-microsoft-com:vml" xmlns:wp14="http://schemas.microsoft.com/office/word/2010/wordprocessingDrawing" xmlns:wp="http://schemas.openxmlformats.org/drawingml/2006/wordprocessingDrawing" xmlns:w10="urn:schemas-microsoft-com:office:word" xmlns:w="http://schemas.openxmlformats.org/wordprocessingml/2006/main" xmlns:w14="http://schemas.microsoft.com/office/word/2010/wordml" xmlns:wpg="http://schemas.microsoft.com/office/word/2010/wordprocessingGroup" xmlns:wpi="http://schemas.microsoft.com/office/word/2010/wordprocessingInk" xmlns:wne="http://schemas.microsoft.com/office/word/2006/wordml" xmlns:wps="http://schemas.microsoft.com/office/word/2010/wordprocessingShape" mc:Ignorable="w14 wp14">
+<w:ftr xmlns:wpc="http://schemas.microsoft.com/office/word/2010/wordprocessingCanvas" xmlns:cx="http://schemas.microsoft.com/office/drawing/2014/chartex" xmlns:cx1="http://schemas.microsoft.com/office/drawing/2015/9/8/chartex" xmlns:cx2="http://schemas.microsoft.com/office/drawing/2015/10/21/chartex" xmlns:cx3="http://schemas.microsoft.com/office/drawing/2016/5/9/chartex" xmlns:cx4="http://schemas.microsoft.com/office/drawing/2016/5/10/chartex" xmlns:cx5="http://schemas.microsoft.com/office/drawing/2016/5/11/chartex" xmlns:cx6="http://schemas.microsoft.com/office/drawing/2016/5/12/chartex" xmlns:cx7="http://schemas.microsoft.com/office/drawing/2016/5/13/chartex" xmlns:cx8="http://schemas.microsoft.com/office/drawing/2016/5/14/chartex" xmlns:mc="http://schemas.openxmlformats.org/markup-compatibility/2006" xmlns:aink="http://schemas.microsoft.com/office/drawing/2016/ink" xmlns:am3d="http://schemas.microsoft.com/office/drawing/2017/model3d" xmlns:o="urn:schemas-microsoft-com:office:office" xmlns:r="http://schemas.openxmlformats.org/officeDocument/2006/relationships" xmlns:m="http://schemas.openxmlformats.org/officeDocument/2006/math" xmlns:v="urn:schemas-microsoft-com:vml" xmlns:wp14="http://schemas.microsoft.com/office/word/2010/wordprocessingDrawing" xmlns:wp="http://schemas.openxmlformats.org/drawingml/2006/wordprocessingDrawing" xmlns:w10="urn:schemas-microsoft-com:office:word" xmlns:w="http://schemas.openxmlformats.org/wordprocessingml/2006/main" xmlns:w14="http://schemas.microsoft.com/office/word/2010/wordml" xmlns:w15="http://schemas.microsoft.com/office/word/2012/wordml" xmlns:w16cid="http://schemas.microsoft.com/office/word/2016/wordml/cid" xmlns:w16se="http://schemas.microsoft.com/office/word/2015/wordml/symex" xmlns:wpg="http://schemas.microsoft.com/office/word/2010/wordprocessingGroup" xmlns:wpi="http://schemas.microsoft.com/office/word/2010/wordprocessingInk" xmlns:wne="http://schemas.microsoft.com/office/word/2006/wordml" xmlns:wps="http://schemas.microsoft.com/office/word/2010/wordprocessingShape" mc:Ignorable="w14 w15 w16se w16cid wp14">
   <w:tbl>
     <w:tblPr>
       <w:tblW w:w="5000" w:type="pct"/>
@@ -5973,71 +2656,7 @@
                   <w:rFonts w:cs="Segoe UI"/>
                   <w:b/>
                 </w:rPr>
-                <w:t xml:space="preserve">ĐH </w:t>
-              </w:r>
-              <w:proofErr w:type="spellStart"/>
-              <w:r>
-                <w:rPr>
-                  <w:rFonts w:cs="Segoe UI"/>
-                  <w:b/>
-                </w:rPr>
-                <w:t>Khoa</w:t>
-              </w:r>
-              <w:proofErr w:type="spellEnd"/>
-              <w:r>
-                <w:rPr>
-                  <w:rFonts w:cs="Segoe UI"/>
-                  <w:b/>
-                </w:rPr>
-                <w:t xml:space="preserve"> </w:t>
-              </w:r>
-              <w:proofErr w:type="spellStart"/>
-              <w:r>
-                <w:rPr>
-                  <w:rFonts w:cs="Segoe UI"/>
-                  <w:b/>
-                </w:rPr>
-                <w:t>học</w:t>
-              </w:r>
-              <w:proofErr w:type="spellEnd"/>
-              <w:r>
-                <w:rPr>
-                  <w:rFonts w:cs="Segoe UI"/>
-                  <w:b/>
-                </w:rPr>
-                <w:t xml:space="preserve"> </w:t>
-              </w:r>
-              <w:proofErr w:type="spellStart"/>
-              <w:r>
-                <w:rPr>
-                  <w:rFonts w:cs="Segoe UI"/>
-                  <w:b/>
-                </w:rPr>
-                <w:t>tự</w:t>
-              </w:r>
-              <w:proofErr w:type="spellEnd"/>
-              <w:r>
-                <w:rPr>
-                  <w:rFonts w:cs="Segoe UI"/>
-                  <w:b/>
-                </w:rPr>
-                <w:t xml:space="preserve"> </w:t>
-              </w:r>
-              <w:proofErr w:type="spellStart"/>
-              <w:r>
-                <w:rPr>
-                  <w:rFonts w:cs="Segoe UI"/>
-                  <w:b/>
-                </w:rPr>
-                <w:t>nhiên</w:t>
-              </w:r>
-              <w:proofErr w:type="spellEnd"/>
-              <w:r>
-                <w:rPr>
-                  <w:rFonts w:cs="Segoe UI"/>
-                  <w:b/>
-                </w:rPr>
-                <w:t xml:space="preserve"> TP HCM</w:t>
+                <w:t>ĐH Khoa học tự nhiên TP HCM</w:t>
               </w:r>
             </w:sdtContent>
           </w:sdt>
@@ -6046,97 +2665,8 @@
               <w:rFonts w:cs="Segoe UI"/>
               <w:b/>
             </w:rPr>
-            <w:t xml:space="preserve"> | </w:t>
+            <w:t xml:space="preserve"> | Bộ môn Công nghệ phần mềm</w:t>
           </w:r>
-          <w:proofErr w:type="spellStart"/>
-          <w:r>
-            <w:rPr>
-              <w:rFonts w:cs="Segoe UI"/>
-              <w:b/>
-            </w:rPr>
-            <w:t>Bộ</w:t>
-          </w:r>
-          <w:proofErr w:type="spellEnd"/>
-          <w:r>
-            <w:rPr>
-              <w:rFonts w:cs="Segoe UI"/>
-              <w:b/>
-            </w:rPr>
-            <w:t xml:space="preserve"> </w:t>
-          </w:r>
-          <w:proofErr w:type="spellStart"/>
-          <w:r>
-            <w:rPr>
-              <w:rFonts w:cs="Segoe UI"/>
-              <w:b/>
-            </w:rPr>
-            <w:t>môn</w:t>
-          </w:r>
-          <w:proofErr w:type="spellEnd"/>
-          <w:r>
-            <w:rPr>
-              <w:rFonts w:cs="Segoe UI"/>
-              <w:b/>
-            </w:rPr>
-            <w:t xml:space="preserve"> </w:t>
-          </w:r>
-          <w:proofErr w:type="spellStart"/>
-          <w:r>
-            <w:rPr>
-              <w:rFonts w:cs="Segoe UI"/>
-              <w:b/>
-            </w:rPr>
-            <w:t>Công</w:t>
-          </w:r>
-          <w:proofErr w:type="spellEnd"/>
-          <w:r>
-            <w:rPr>
-              <w:rFonts w:cs="Segoe UI"/>
-              <w:b/>
-            </w:rPr>
-            <w:t xml:space="preserve"> </w:t>
-          </w:r>
-          <w:proofErr w:type="spellStart"/>
-          <w:r>
-            <w:rPr>
-              <w:rFonts w:cs="Segoe UI"/>
-              <w:b/>
-            </w:rPr>
-            <w:t>nghệ</w:t>
-          </w:r>
-          <w:proofErr w:type="spellEnd"/>
-          <w:r>
-            <w:rPr>
-              <w:rFonts w:cs="Segoe UI"/>
-              <w:b/>
-            </w:rPr>
-            <w:t xml:space="preserve"> </w:t>
-          </w:r>
-          <w:proofErr w:type="spellStart"/>
-          <w:r>
-            <w:rPr>
-              <w:rFonts w:cs="Segoe UI"/>
-              <w:b/>
-            </w:rPr>
-            <w:t>phần</w:t>
-          </w:r>
-          <w:proofErr w:type="spellEnd"/>
-          <w:r>
-            <w:rPr>
-              <w:rFonts w:cs="Segoe UI"/>
-              <w:b/>
-            </w:rPr>
-            <w:t xml:space="preserve"> </w:t>
-          </w:r>
-          <w:proofErr w:type="spellStart"/>
-          <w:r>
-            <w:rPr>
-              <w:rFonts w:cs="Segoe UI"/>
-              <w:b/>
-            </w:rPr>
-            <w:t>mềm</w:t>
-          </w:r>
-          <w:proofErr w:type="spellEnd"/>
         </w:p>
       </w:tc>
       <w:tc>
@@ -6201,7 +2731,7 @@
 </file>
 
 <file path=word/footnotes.xml><?xml version="1.0" encoding="utf-8"?>
-<w:footnotes xmlns:wpc="http://schemas.microsoft.com/office/word/2010/wordprocessingCanvas" xmlns:mc="http://schemas.openxmlformats.org/markup-compatibility/2006" xmlns:o="urn:schemas-microsoft-com:office:office" xmlns:r="http://schemas.openxmlformats.org/officeDocument/2006/relationships" xmlns:m="http://schemas.openxmlformats.org/officeDocument/2006/math" xmlns:v="urn:schemas-microsoft-com:vml" xmlns:wp14="http://schemas.microsoft.com/office/word/2010/wordprocessingDrawing" xmlns:wp="http://schemas.openxmlformats.org/drawingml/2006/wordprocessingDrawing" xmlns:w10="urn:schemas-microsoft-com:office:word" xmlns:w="http://schemas.openxmlformats.org/wordprocessingml/2006/main" xmlns:w14="http://schemas.microsoft.com/office/word/2010/wordml" xmlns:wpg="http://schemas.microsoft.com/office/word/2010/wordprocessingGroup" xmlns:wpi="http://schemas.microsoft.com/office/word/2010/wordprocessingInk" xmlns:wne="http://schemas.microsoft.com/office/word/2006/wordml" xmlns:wps="http://schemas.microsoft.com/office/word/2010/wordprocessingShape" mc:Ignorable="w14 wp14">
+<w:footnotes xmlns:wpc="http://schemas.microsoft.com/office/word/2010/wordprocessingCanvas" xmlns:cx="http://schemas.microsoft.com/office/drawing/2014/chartex" xmlns:cx1="http://schemas.microsoft.com/office/drawing/2015/9/8/chartex" xmlns:cx2="http://schemas.microsoft.com/office/drawing/2015/10/21/chartex" xmlns:cx3="http://schemas.microsoft.com/office/drawing/2016/5/9/chartex" xmlns:cx4="http://schemas.microsoft.com/office/drawing/2016/5/10/chartex" xmlns:cx5="http://schemas.microsoft.com/office/drawing/2016/5/11/chartex" xmlns:cx6="http://schemas.microsoft.com/office/drawing/2016/5/12/chartex" xmlns:cx7="http://schemas.microsoft.com/office/drawing/2016/5/13/chartex" xmlns:cx8="http://schemas.microsoft.com/office/drawing/2016/5/14/chartex" xmlns:mc="http://schemas.openxmlformats.org/markup-compatibility/2006" xmlns:aink="http://schemas.microsoft.com/office/drawing/2016/ink" xmlns:am3d="http://schemas.microsoft.com/office/drawing/2017/model3d" xmlns:o="urn:schemas-microsoft-com:office:office" xmlns:r="http://schemas.openxmlformats.org/officeDocument/2006/relationships" xmlns:m="http://schemas.openxmlformats.org/officeDocument/2006/math" xmlns:v="urn:schemas-microsoft-com:vml" xmlns:wp14="http://schemas.microsoft.com/office/word/2010/wordprocessingDrawing" xmlns:wp="http://schemas.openxmlformats.org/drawingml/2006/wordprocessingDrawing" xmlns:w10="urn:schemas-microsoft-com:office:word" xmlns:w="http://schemas.openxmlformats.org/wordprocessingml/2006/main" xmlns:w14="http://schemas.microsoft.com/office/word/2010/wordml" xmlns:w15="http://schemas.microsoft.com/office/word/2012/wordml" xmlns:w16cid="http://schemas.microsoft.com/office/word/2016/wordml/cid" xmlns:w16se="http://schemas.microsoft.com/office/word/2015/wordml/symex" xmlns:wpg="http://schemas.microsoft.com/office/word/2010/wordprocessingGroup" xmlns:wpi="http://schemas.microsoft.com/office/word/2010/wordprocessingInk" xmlns:wne="http://schemas.microsoft.com/office/word/2006/wordml" xmlns:wps="http://schemas.microsoft.com/office/word/2010/wordprocessingShape" mc:Ignorable="w14 w15 w16se w16cid wp14">
   <w:footnote w:type="separator" w:id="-1">
     <w:p>
       <w:pPr>
@@ -6228,7 +2758,7 @@
 </file>
 
 <file path=word/header1.xml><?xml version="1.0" encoding="utf-8"?>
-<w:hdr xmlns:wpc="http://schemas.microsoft.com/office/word/2010/wordprocessingCanvas" xmlns:mc="http://schemas.openxmlformats.org/markup-compatibility/2006" xmlns:o="urn:schemas-microsoft-com:office:office" xmlns:r="http://schemas.openxmlformats.org/officeDocument/2006/relationships" xmlns:m="http://schemas.openxmlformats.org/officeDocument/2006/math" xmlns:v="urn:schemas-microsoft-com:vml" xmlns:wp14="http://schemas.microsoft.com/office/word/2010/wordprocessingDrawing" xmlns:wp="http://schemas.openxmlformats.org/drawingml/2006/wordprocessingDrawing" xmlns:w10="urn:schemas-microsoft-com:office:word" xmlns:w="http://schemas.openxmlformats.org/wordprocessingml/2006/main" xmlns:w14="http://schemas.microsoft.com/office/word/2010/wordml" xmlns:wpg="http://schemas.microsoft.com/office/word/2010/wordprocessingGroup" xmlns:wpi="http://schemas.microsoft.com/office/word/2010/wordprocessingInk" xmlns:wne="http://schemas.microsoft.com/office/word/2006/wordml" xmlns:wps="http://schemas.microsoft.com/office/word/2010/wordprocessingShape" mc:Ignorable="w14 wp14">
+<w:hdr xmlns:wpc="http://schemas.microsoft.com/office/word/2010/wordprocessingCanvas" xmlns:cx="http://schemas.microsoft.com/office/drawing/2014/chartex" xmlns:cx1="http://schemas.microsoft.com/office/drawing/2015/9/8/chartex" xmlns:cx2="http://schemas.microsoft.com/office/drawing/2015/10/21/chartex" xmlns:cx3="http://schemas.microsoft.com/office/drawing/2016/5/9/chartex" xmlns:cx4="http://schemas.microsoft.com/office/drawing/2016/5/10/chartex" xmlns:cx5="http://schemas.microsoft.com/office/drawing/2016/5/11/chartex" xmlns:cx6="http://schemas.microsoft.com/office/drawing/2016/5/12/chartex" xmlns:cx7="http://schemas.microsoft.com/office/drawing/2016/5/13/chartex" xmlns:cx8="http://schemas.microsoft.com/office/drawing/2016/5/14/chartex" xmlns:mc="http://schemas.openxmlformats.org/markup-compatibility/2006" xmlns:aink="http://schemas.microsoft.com/office/drawing/2016/ink" xmlns:am3d="http://schemas.microsoft.com/office/drawing/2017/model3d" xmlns:o="urn:schemas-microsoft-com:office:office" xmlns:r="http://schemas.openxmlformats.org/officeDocument/2006/relationships" xmlns:m="http://schemas.openxmlformats.org/officeDocument/2006/math" xmlns:v="urn:schemas-microsoft-com:vml" xmlns:wp14="http://schemas.microsoft.com/office/word/2010/wordprocessingDrawing" xmlns:wp="http://schemas.openxmlformats.org/drawingml/2006/wordprocessingDrawing" xmlns:w10="urn:schemas-microsoft-com:office:word" xmlns:w="http://schemas.openxmlformats.org/wordprocessingml/2006/main" xmlns:w14="http://schemas.microsoft.com/office/word/2010/wordml" xmlns:w15="http://schemas.microsoft.com/office/word/2012/wordml" xmlns:w16cid="http://schemas.microsoft.com/office/word/2016/wordml/cid" xmlns:w16se="http://schemas.microsoft.com/office/word/2015/wordml/symex" xmlns:wpg="http://schemas.microsoft.com/office/word/2010/wordprocessingGroup" xmlns:wpi="http://schemas.microsoft.com/office/word/2010/wordprocessingInk" xmlns:wne="http://schemas.microsoft.com/office/word/2006/wordml" xmlns:wps="http://schemas.microsoft.com/office/word/2010/wordprocessingShape" mc:Ignorable="w14 w15 w16se w16cid wp14">
   <w:p>
     <w:pPr>
       <w:pStyle w:val="Header"/>
@@ -6238,7 +2768,7 @@
         <w:noProof/>
       </w:rPr>
       <w:drawing>
-        <wp:anchor distT="0" distB="0" distL="114300" distR="114300" simplePos="0" relativeHeight="251657216" behindDoc="0" locked="0" layoutInCell="1" allowOverlap="1">
+        <wp:anchor distT="0" distB="0" distL="114300" distR="114300" simplePos="0" relativeHeight="251657216" behindDoc="0" locked="0" layoutInCell="1" allowOverlap="1" wp14:anchorId="29AADAD4" wp14:editId="1A99CCA9">
           <wp:simplePos x="0" y="0"/>
           <wp:positionH relativeFrom="column">
             <wp:posOffset>-368490</wp:posOffset>
@@ -6299,7 +2829,7 @@
 </file>
 
 <file path=word/header2.xml><?xml version="1.0" encoding="utf-8"?>
-<w:hdr xmlns:wpc="http://schemas.microsoft.com/office/word/2010/wordprocessingCanvas" xmlns:mc="http://schemas.openxmlformats.org/markup-compatibility/2006" xmlns:o="urn:schemas-microsoft-com:office:office" xmlns:r="http://schemas.openxmlformats.org/officeDocument/2006/relationships" xmlns:m="http://schemas.openxmlformats.org/officeDocument/2006/math" xmlns:v="urn:schemas-microsoft-com:vml" xmlns:wp14="http://schemas.microsoft.com/office/word/2010/wordprocessingDrawing" xmlns:wp="http://schemas.openxmlformats.org/drawingml/2006/wordprocessingDrawing" xmlns:w10="urn:schemas-microsoft-com:office:word" xmlns:w="http://schemas.openxmlformats.org/wordprocessingml/2006/main" xmlns:w14="http://schemas.microsoft.com/office/word/2010/wordml" xmlns:wpg="http://schemas.microsoft.com/office/word/2010/wordprocessingGroup" xmlns:wpi="http://schemas.microsoft.com/office/word/2010/wordprocessingInk" xmlns:wne="http://schemas.microsoft.com/office/word/2006/wordml" xmlns:wps="http://schemas.microsoft.com/office/word/2010/wordprocessingShape" mc:Ignorable="w14 wp14">
+<w:hdr xmlns:wpc="http://schemas.microsoft.com/office/word/2010/wordprocessingCanvas" xmlns:cx="http://schemas.microsoft.com/office/drawing/2014/chartex" xmlns:cx1="http://schemas.microsoft.com/office/drawing/2015/9/8/chartex" xmlns:cx2="http://schemas.microsoft.com/office/drawing/2015/10/21/chartex" xmlns:cx3="http://schemas.microsoft.com/office/drawing/2016/5/9/chartex" xmlns:cx4="http://schemas.microsoft.com/office/drawing/2016/5/10/chartex" xmlns:cx5="http://schemas.microsoft.com/office/drawing/2016/5/11/chartex" xmlns:cx6="http://schemas.microsoft.com/office/drawing/2016/5/12/chartex" xmlns:cx7="http://schemas.microsoft.com/office/drawing/2016/5/13/chartex" xmlns:cx8="http://schemas.microsoft.com/office/drawing/2016/5/14/chartex" xmlns:mc="http://schemas.openxmlformats.org/markup-compatibility/2006" xmlns:aink="http://schemas.microsoft.com/office/drawing/2016/ink" xmlns:am3d="http://schemas.microsoft.com/office/drawing/2017/model3d" xmlns:o="urn:schemas-microsoft-com:office:office" xmlns:r="http://schemas.openxmlformats.org/officeDocument/2006/relationships" xmlns:m="http://schemas.openxmlformats.org/officeDocument/2006/math" xmlns:v="urn:schemas-microsoft-com:vml" xmlns:wp14="http://schemas.microsoft.com/office/word/2010/wordprocessingDrawing" xmlns:wp="http://schemas.openxmlformats.org/drawingml/2006/wordprocessingDrawing" xmlns:w10="urn:schemas-microsoft-com:office:word" xmlns:w="http://schemas.openxmlformats.org/wordprocessingml/2006/main" xmlns:w14="http://schemas.microsoft.com/office/word/2010/wordml" xmlns:w15="http://schemas.microsoft.com/office/word/2012/wordml" xmlns:w16cid="http://schemas.microsoft.com/office/word/2016/wordml/cid" xmlns:w16se="http://schemas.microsoft.com/office/word/2015/wordml/symex" xmlns:wpg="http://schemas.microsoft.com/office/word/2010/wordprocessingGroup" xmlns:wpi="http://schemas.microsoft.com/office/word/2010/wordprocessingInk" xmlns:wne="http://schemas.microsoft.com/office/word/2006/wordml" xmlns:wps="http://schemas.microsoft.com/office/word/2010/wordprocessingShape" mc:Ignorable="w14 w15 w16se w16cid wp14">
   <w:p>
     <w:pPr>
       <w:pStyle w:val="Header"/>
@@ -6309,7 +2839,7 @@
         <w:noProof/>
       </w:rPr>
       <w:drawing>
-        <wp:anchor distT="0" distB="0" distL="114300" distR="114300" simplePos="0" relativeHeight="251660288" behindDoc="0" locked="0" layoutInCell="1" allowOverlap="1" wp14:anchorId="51C72613" wp14:editId="600C993E">
+        <wp:anchor distT="0" distB="0" distL="114300" distR="114300" simplePos="0" relativeHeight="251660288" behindDoc="0" locked="0" layoutInCell="1" allowOverlap="1" wp14:anchorId="194D3A7A" wp14:editId="42C90DF2">
           <wp:simplePos x="0" y="0"/>
           <wp:positionH relativeFrom="column">
             <wp:posOffset>-368490</wp:posOffset>
@@ -6370,7 +2900,7 @@
 </file>
 
 <file path=word/header3.xml><?xml version="1.0" encoding="utf-8"?>
-<w:hdr xmlns:wpc="http://schemas.microsoft.com/office/word/2010/wordprocessingCanvas" xmlns:mc="http://schemas.openxmlformats.org/markup-compatibility/2006" xmlns:o="urn:schemas-microsoft-com:office:office" xmlns:r="http://schemas.openxmlformats.org/officeDocument/2006/relationships" xmlns:m="http://schemas.openxmlformats.org/officeDocument/2006/math" xmlns:v="urn:schemas-microsoft-com:vml" xmlns:wp14="http://schemas.microsoft.com/office/word/2010/wordprocessingDrawing" xmlns:wp="http://schemas.openxmlformats.org/drawingml/2006/wordprocessingDrawing" xmlns:w10="urn:schemas-microsoft-com:office:word" xmlns:w="http://schemas.openxmlformats.org/wordprocessingml/2006/main" xmlns:w14="http://schemas.microsoft.com/office/word/2010/wordml" xmlns:wpg="http://schemas.microsoft.com/office/word/2010/wordprocessingGroup" xmlns:wpi="http://schemas.microsoft.com/office/word/2010/wordprocessingInk" xmlns:wne="http://schemas.microsoft.com/office/word/2006/wordml" xmlns:wps="http://schemas.microsoft.com/office/word/2010/wordprocessingShape" mc:Ignorable="w14 wp14">
+<w:hdr xmlns:wpc="http://schemas.microsoft.com/office/word/2010/wordprocessingCanvas" xmlns:cx="http://schemas.microsoft.com/office/drawing/2014/chartex" xmlns:cx1="http://schemas.microsoft.com/office/drawing/2015/9/8/chartex" xmlns:cx2="http://schemas.microsoft.com/office/drawing/2015/10/21/chartex" xmlns:cx3="http://schemas.microsoft.com/office/drawing/2016/5/9/chartex" xmlns:cx4="http://schemas.microsoft.com/office/drawing/2016/5/10/chartex" xmlns:cx5="http://schemas.microsoft.com/office/drawing/2016/5/11/chartex" xmlns:cx6="http://schemas.microsoft.com/office/drawing/2016/5/12/chartex" xmlns:cx7="http://schemas.microsoft.com/office/drawing/2016/5/13/chartex" xmlns:cx8="http://schemas.microsoft.com/office/drawing/2016/5/14/chartex" xmlns:mc="http://schemas.openxmlformats.org/markup-compatibility/2006" xmlns:aink="http://schemas.microsoft.com/office/drawing/2016/ink" xmlns:am3d="http://schemas.microsoft.com/office/drawing/2017/model3d" xmlns:o="urn:schemas-microsoft-com:office:office" xmlns:r="http://schemas.openxmlformats.org/officeDocument/2006/relationships" xmlns:m="http://schemas.openxmlformats.org/officeDocument/2006/math" xmlns:v="urn:schemas-microsoft-com:vml" xmlns:wp14="http://schemas.microsoft.com/office/word/2010/wordprocessingDrawing" xmlns:wp="http://schemas.openxmlformats.org/drawingml/2006/wordprocessingDrawing" xmlns:w10="urn:schemas-microsoft-com:office:word" xmlns:w="http://schemas.openxmlformats.org/wordprocessingml/2006/main" xmlns:w14="http://schemas.microsoft.com/office/word/2010/wordml" xmlns:w15="http://schemas.microsoft.com/office/word/2012/wordml" xmlns:w16cid="http://schemas.microsoft.com/office/word/2016/wordml/cid" xmlns:w16se="http://schemas.microsoft.com/office/word/2015/wordml/symex" xmlns:wpg="http://schemas.microsoft.com/office/word/2010/wordprocessingGroup" xmlns:wpi="http://schemas.microsoft.com/office/word/2010/wordprocessingInk" xmlns:wne="http://schemas.microsoft.com/office/word/2006/wordml" xmlns:wps="http://schemas.microsoft.com/office/word/2010/wordprocessingShape" mc:Ignorable="w14 w15 w16se w16cid wp14">
   <w:tbl>
     <w:tblPr>
       <w:tblW w:w="4993" w:type="pct"/>
@@ -6411,106 +2941,14 @@
             </w:rPr>
           </w:pPr>
           <w:bookmarkStart w:id="8" w:name="_Hlk494243599"/>
-          <w:proofErr w:type="spellStart"/>
           <w:r>
             <w:rPr>
               <w:rFonts w:cs="Segoe UI"/>
               <w:b/>
               <w:color w:val="FFFFFF" w:themeColor="background1"/>
             </w:rPr>
-            <w:t>Quản</w:t>
+            <w:t>Quản Lý Dự Án Phần Mềm</w:t>
           </w:r>
-          <w:proofErr w:type="spellEnd"/>
-          <w:r>
-            <w:rPr>
-              <w:rFonts w:cs="Segoe UI"/>
-              <w:b/>
-              <w:color w:val="FFFFFF" w:themeColor="background1"/>
-            </w:rPr>
-            <w:t xml:space="preserve"> </w:t>
-          </w:r>
-          <w:proofErr w:type="spellStart"/>
-          <w:r>
-            <w:rPr>
-              <w:rFonts w:cs="Segoe UI"/>
-              <w:b/>
-              <w:color w:val="FFFFFF" w:themeColor="background1"/>
-            </w:rPr>
-            <w:t>Lý</w:t>
-          </w:r>
-          <w:proofErr w:type="spellEnd"/>
-          <w:r>
-            <w:rPr>
-              <w:rFonts w:cs="Segoe UI"/>
-              <w:b/>
-              <w:color w:val="FFFFFF" w:themeColor="background1"/>
-            </w:rPr>
-            <w:t xml:space="preserve"> </w:t>
-          </w:r>
-          <w:proofErr w:type="spellStart"/>
-          <w:r>
-            <w:rPr>
-              <w:rFonts w:cs="Segoe UI"/>
-              <w:b/>
-              <w:color w:val="FFFFFF" w:themeColor="background1"/>
-            </w:rPr>
-            <w:t>Dự</w:t>
-          </w:r>
-          <w:proofErr w:type="spellEnd"/>
-          <w:r>
-            <w:rPr>
-              <w:rFonts w:cs="Segoe UI"/>
-              <w:b/>
-              <w:color w:val="FFFFFF" w:themeColor="background1"/>
-            </w:rPr>
-            <w:t xml:space="preserve"> </w:t>
-          </w:r>
-          <w:proofErr w:type="spellStart"/>
-          <w:r>
-            <w:rPr>
-              <w:rFonts w:cs="Segoe UI"/>
-              <w:b/>
-              <w:color w:val="FFFFFF" w:themeColor="background1"/>
-            </w:rPr>
-            <w:t>Án</w:t>
-          </w:r>
-          <w:proofErr w:type="spellEnd"/>
-          <w:r>
-            <w:rPr>
-              <w:rFonts w:cs="Segoe UI"/>
-              <w:b/>
-              <w:color w:val="FFFFFF" w:themeColor="background1"/>
-            </w:rPr>
-            <w:t xml:space="preserve"> </w:t>
-          </w:r>
-          <w:proofErr w:type="spellStart"/>
-          <w:r>
-            <w:rPr>
-              <w:rFonts w:cs="Segoe UI"/>
-              <w:b/>
-              <w:color w:val="FFFFFF" w:themeColor="background1"/>
-            </w:rPr>
-            <w:t>Phần</w:t>
-          </w:r>
-          <w:proofErr w:type="spellEnd"/>
-          <w:r>
-            <w:rPr>
-              <w:rFonts w:cs="Segoe UI"/>
-              <w:b/>
-              <w:color w:val="FFFFFF" w:themeColor="background1"/>
-            </w:rPr>
-            <w:t xml:space="preserve"> </w:t>
-          </w:r>
-          <w:proofErr w:type="spellStart"/>
-          <w:r>
-            <w:rPr>
-              <w:rFonts w:cs="Segoe UI"/>
-              <w:b/>
-              <w:color w:val="FFFFFF" w:themeColor="background1"/>
-            </w:rPr>
-            <w:t>Mềm</w:t>
-          </w:r>
-          <w:proofErr w:type="spellEnd"/>
         </w:p>
       </w:tc>
       <w:bookmarkEnd w:id="8"/>
@@ -6528,7 +2966,6 @@
               <w:color w:val="000000" w:themeColor="text1"/>
             </w:rPr>
           </w:pPr>
-          <w:proofErr w:type="spellStart"/>
           <w:r>
             <w:rPr>
               <w:rFonts w:cs="Segoe UI"/>
@@ -6537,75 +2974,8 @@
               <w:color w:val="000000" w:themeColor="text1"/>
               <w:sz w:val="22"/>
             </w:rPr>
-            <w:t>Cài</w:t>
+            <w:t>Cài đặt môi trường</w:t>
           </w:r>
-          <w:proofErr w:type="spellEnd"/>
-          <w:r>
-            <w:rPr>
-              <w:rFonts w:cs="Segoe UI"/>
-              <w:b/>
-              <w:bCs/>
-              <w:color w:val="000000" w:themeColor="text1"/>
-              <w:sz w:val="22"/>
-            </w:rPr>
-            <w:t xml:space="preserve"> </w:t>
-          </w:r>
-          <w:proofErr w:type="spellStart"/>
-          <w:r>
-            <w:rPr>
-              <w:rFonts w:cs="Segoe UI"/>
-              <w:b/>
-              <w:bCs/>
-              <w:color w:val="000000" w:themeColor="text1"/>
-              <w:sz w:val="22"/>
-            </w:rPr>
-            <w:t>đặt</w:t>
-          </w:r>
-          <w:proofErr w:type="spellEnd"/>
-          <w:r>
-            <w:rPr>
-              <w:rFonts w:cs="Segoe UI"/>
-              <w:b/>
-              <w:bCs/>
-              <w:color w:val="000000" w:themeColor="text1"/>
-              <w:sz w:val="22"/>
-            </w:rPr>
-            <w:t xml:space="preserve"> </w:t>
-          </w:r>
-          <w:proofErr w:type="spellStart"/>
-          <w:r>
-            <w:rPr>
-              <w:rFonts w:cs="Segoe UI"/>
-              <w:b/>
-              <w:bCs/>
-              <w:color w:val="000000" w:themeColor="text1"/>
-              <w:sz w:val="22"/>
-            </w:rPr>
-            <w:t>môi</w:t>
-          </w:r>
-          <w:proofErr w:type="spellEnd"/>
-          <w:r>
-            <w:rPr>
-              <w:rFonts w:cs="Segoe UI"/>
-              <w:b/>
-              <w:bCs/>
-              <w:color w:val="000000" w:themeColor="text1"/>
-              <w:sz w:val="22"/>
-            </w:rPr>
-            <w:t xml:space="preserve"> </w:t>
-          </w:r>
-          <w:proofErr w:type="spellStart"/>
-          <w:r>
-            <w:rPr>
-              <w:rFonts w:cs="Segoe UI"/>
-              <w:b/>
-              <w:bCs/>
-              <w:color w:val="000000" w:themeColor="text1"/>
-              <w:sz w:val="22"/>
-            </w:rPr>
-            <w:t>trường</w:t>
-          </w:r>
-          <w:proofErr w:type="spellEnd"/>
         </w:p>
       </w:tc>
     </w:tr>
@@ -6619,8 +2989,8 @@
 </file>
 
 <file path=word/numbering.xml><?xml version="1.0" encoding="utf-8"?>
-<w:numbering xmlns:wpc="http://schemas.microsoft.com/office/word/2010/wordprocessingCanvas" xmlns:mc="http://schemas.openxmlformats.org/markup-compatibility/2006" xmlns:o="urn:schemas-microsoft-com:office:office" xmlns:r="http://schemas.openxmlformats.org/officeDocument/2006/relationships" xmlns:m="http://schemas.openxmlformats.org/officeDocument/2006/math" xmlns:v="urn:schemas-microsoft-com:vml" xmlns:wp14="http://schemas.microsoft.com/office/word/2010/wordprocessingDrawing" xmlns:wp="http://schemas.openxmlformats.org/drawingml/2006/wordprocessingDrawing" xmlns:w10="urn:schemas-microsoft-com:office:word" xmlns:w="http://schemas.openxmlformats.org/wordprocessingml/2006/main" xmlns:w14="http://schemas.microsoft.com/office/word/2010/wordml" xmlns:wpg="http://schemas.microsoft.com/office/word/2010/wordprocessingGroup" xmlns:wpi="http://schemas.microsoft.com/office/word/2010/wordprocessingInk" xmlns:wne="http://schemas.microsoft.com/office/word/2006/wordml" xmlns:wps="http://schemas.microsoft.com/office/word/2010/wordprocessingShape" mc:Ignorable="w14 wp14">
-  <w:abstractNum w:abstractNumId="0">
+<w:numbering xmlns:wpc="http://schemas.microsoft.com/office/word/2010/wordprocessingCanvas" xmlns:cx="http://schemas.microsoft.com/office/drawing/2014/chartex" xmlns:cx1="http://schemas.microsoft.com/office/drawing/2015/9/8/chartex" xmlns:cx2="http://schemas.microsoft.com/office/drawing/2015/10/21/chartex" xmlns:cx3="http://schemas.microsoft.com/office/drawing/2016/5/9/chartex" xmlns:cx4="http://schemas.microsoft.com/office/drawing/2016/5/10/chartex" xmlns:cx5="http://schemas.microsoft.com/office/drawing/2016/5/11/chartex" xmlns:cx6="http://schemas.microsoft.com/office/drawing/2016/5/12/chartex" xmlns:cx7="http://schemas.microsoft.com/office/drawing/2016/5/13/chartex" xmlns:cx8="http://schemas.microsoft.com/office/drawing/2016/5/14/chartex" xmlns:mc="http://schemas.openxmlformats.org/markup-compatibility/2006" xmlns:aink="http://schemas.microsoft.com/office/drawing/2016/ink" xmlns:am3d="http://schemas.microsoft.com/office/drawing/2017/model3d" xmlns:o="urn:schemas-microsoft-com:office:office" xmlns:r="http://schemas.openxmlformats.org/officeDocument/2006/relationships" xmlns:m="http://schemas.openxmlformats.org/officeDocument/2006/math" xmlns:v="urn:schemas-microsoft-com:vml" xmlns:wp14="http://schemas.microsoft.com/office/word/2010/wordprocessingDrawing" xmlns:wp="http://schemas.openxmlformats.org/drawingml/2006/wordprocessingDrawing" xmlns:w10="urn:schemas-microsoft-com:office:word" xmlns:w="http://schemas.openxmlformats.org/wordprocessingml/2006/main" xmlns:w14="http://schemas.microsoft.com/office/word/2010/wordml" xmlns:w15="http://schemas.microsoft.com/office/word/2012/wordml" xmlns:w16cid="http://schemas.microsoft.com/office/word/2016/wordml/cid" xmlns:w16se="http://schemas.microsoft.com/office/word/2015/wordml/symex" xmlns:wpg="http://schemas.microsoft.com/office/word/2010/wordprocessingGroup" xmlns:wpi="http://schemas.microsoft.com/office/word/2010/wordprocessingInk" xmlns:wne="http://schemas.microsoft.com/office/word/2006/wordml" xmlns:wps="http://schemas.microsoft.com/office/word/2010/wordprocessingShape" mc:Ignorable="w14 w15 w16se w16cid wp14">
+  <w:abstractNum w:abstractNumId="0" w15:restartNumberingAfterBreak="0">
     <w:nsid w:val="0E2A1C3C"/>
     <w:multiLevelType w:val="multilevel"/>
     <w:tmpl w:val="BDDAC6B2"/>
@@ -6735,7 +3105,7 @@
       </w:rPr>
     </w:lvl>
   </w:abstractNum>
-  <w:abstractNum w:abstractNumId="1">
+  <w:abstractNum w:abstractNumId="1" w15:restartNumberingAfterBreak="0">
     <w:nsid w:val="121D1470"/>
     <w:multiLevelType w:val="multilevel"/>
     <w:tmpl w:val="BDDAC6B2"/>
@@ -6850,7 +3220,7 @@
       </w:rPr>
     </w:lvl>
   </w:abstractNum>
-  <w:abstractNum w:abstractNumId="2">
+  <w:abstractNum w:abstractNumId="2" w15:restartNumberingAfterBreak="0">
     <w:nsid w:val="145F3A03"/>
     <w:multiLevelType w:val="multilevel"/>
     <w:tmpl w:val="4BB4C5D4"/>
@@ -6973,7 +3343,7 @@
       </w:rPr>
     </w:lvl>
   </w:abstractNum>
-  <w:abstractNum w:abstractNumId="3">
+  <w:abstractNum w:abstractNumId="3" w15:restartNumberingAfterBreak="0">
     <w:nsid w:val="148C67A1"/>
     <w:multiLevelType w:val="hybridMultilevel"/>
     <w:tmpl w:val="429E2BD2"/>
@@ -7062,7 +3432,7 @@
       </w:pPr>
     </w:lvl>
   </w:abstractNum>
-  <w:abstractNum w:abstractNumId="4">
+  <w:abstractNum w:abstractNumId="4" w15:restartNumberingAfterBreak="0">
     <w:nsid w:val="16A86297"/>
     <w:multiLevelType w:val="multilevel"/>
     <w:tmpl w:val="BDDAC6B2"/>
@@ -7177,7 +3547,7 @@
       </w:rPr>
     </w:lvl>
   </w:abstractNum>
-  <w:abstractNum w:abstractNumId="5">
+  <w:abstractNum w:abstractNumId="5" w15:restartNumberingAfterBreak="0">
     <w:nsid w:val="197D0F62"/>
     <w:multiLevelType w:val="hybridMultilevel"/>
     <w:tmpl w:val="E744B18E"/>
@@ -7290,7 +3660,7 @@
       </w:rPr>
     </w:lvl>
   </w:abstractNum>
-  <w:abstractNum w:abstractNumId="6">
+  <w:abstractNum w:abstractNumId="6" w15:restartNumberingAfterBreak="0">
     <w:nsid w:val="1A8177BC"/>
     <w:multiLevelType w:val="hybridMultilevel"/>
     <w:tmpl w:val="A08E15F2"/>
@@ -7403,7 +3773,7 @@
       </w:rPr>
     </w:lvl>
   </w:abstractNum>
-  <w:abstractNum w:abstractNumId="7">
+  <w:abstractNum w:abstractNumId="7" w15:restartNumberingAfterBreak="0">
     <w:nsid w:val="269555D1"/>
     <w:multiLevelType w:val="multilevel"/>
     <w:tmpl w:val="BDDAC6B2"/>
@@ -7518,7 +3888,7 @@
       </w:rPr>
     </w:lvl>
   </w:abstractNum>
-  <w:abstractNum w:abstractNumId="8">
+  <w:abstractNum w:abstractNumId="8" w15:restartNumberingAfterBreak="0">
     <w:nsid w:val="28F218AD"/>
     <w:multiLevelType w:val="multilevel"/>
     <w:tmpl w:val="F42CBFB6"/>
@@ -7628,7 +3998,7 @@
       </w:pPr>
     </w:lvl>
   </w:abstractNum>
-  <w:abstractNum w:abstractNumId="9">
+  <w:abstractNum w:abstractNumId="9" w15:restartNumberingAfterBreak="0">
     <w:nsid w:val="2F062733"/>
     <w:multiLevelType w:val="hybridMultilevel"/>
     <w:tmpl w:val="1B607AE2"/>
@@ -7740,7 +4110,7 @@
       </w:rPr>
     </w:lvl>
   </w:abstractNum>
-  <w:abstractNum w:abstractNumId="10">
+  <w:abstractNum w:abstractNumId="10" w15:restartNumberingAfterBreak="0">
     <w:nsid w:val="31DA46FD"/>
     <w:multiLevelType w:val="hybridMultilevel"/>
     <w:tmpl w:val="9E6647A8"/>
@@ -7853,7 +4223,7 @@
       </w:rPr>
     </w:lvl>
   </w:abstractNum>
-  <w:abstractNum w:abstractNumId="11">
+  <w:abstractNum w:abstractNumId="11" w15:restartNumberingAfterBreak="0">
     <w:nsid w:val="39150FE0"/>
     <w:multiLevelType w:val="multilevel"/>
     <w:tmpl w:val="BDDAC6B2"/>
@@ -7968,7 +4338,7 @@
       </w:rPr>
     </w:lvl>
   </w:abstractNum>
-  <w:abstractNum w:abstractNumId="12">
+  <w:abstractNum w:abstractNumId="12" w15:restartNumberingAfterBreak="0">
     <w:nsid w:val="42B844F6"/>
     <w:multiLevelType w:val="multilevel"/>
     <w:tmpl w:val="BDDAC6B2"/>
@@ -8083,7 +4453,7 @@
       </w:rPr>
     </w:lvl>
   </w:abstractNum>
-  <w:abstractNum w:abstractNumId="13">
+  <w:abstractNum w:abstractNumId="13" w15:restartNumberingAfterBreak="0">
     <w:nsid w:val="44F239DD"/>
     <w:multiLevelType w:val="multilevel"/>
     <w:tmpl w:val="BDDAC6B2"/>
@@ -8198,7 +4568,7 @@
       </w:rPr>
     </w:lvl>
   </w:abstractNum>
-  <w:abstractNum w:abstractNumId="14">
+  <w:abstractNum w:abstractNumId="14" w15:restartNumberingAfterBreak="0">
     <w:nsid w:val="465E44AA"/>
     <w:multiLevelType w:val="hybridMultilevel"/>
     <w:tmpl w:val="BD342C80"/>
@@ -8311,7 +4681,7 @@
       </w:rPr>
     </w:lvl>
   </w:abstractNum>
-  <w:abstractNum w:abstractNumId="15">
+  <w:abstractNum w:abstractNumId="15" w15:restartNumberingAfterBreak="0">
     <w:nsid w:val="4A183F54"/>
     <w:multiLevelType w:val="hybridMultilevel"/>
     <w:tmpl w:val="82162EFC"/>
@@ -8423,7 +4793,7 @@
       </w:rPr>
     </w:lvl>
   </w:abstractNum>
-  <w:abstractNum w:abstractNumId="16">
+  <w:abstractNum w:abstractNumId="16" w15:restartNumberingAfterBreak="0">
     <w:nsid w:val="4E8E5DB5"/>
     <w:multiLevelType w:val="hybridMultilevel"/>
     <w:tmpl w:val="2F703CA0"/>
@@ -8512,7 +4882,7 @@
       </w:pPr>
     </w:lvl>
   </w:abstractNum>
-  <w:abstractNum w:abstractNumId="17">
+  <w:abstractNum w:abstractNumId="17" w15:restartNumberingAfterBreak="0">
     <w:nsid w:val="53163030"/>
     <w:multiLevelType w:val="hybridMultilevel"/>
     <w:tmpl w:val="1B5847DE"/>
@@ -8624,7 +4994,7 @@
       </w:rPr>
     </w:lvl>
   </w:abstractNum>
-  <w:abstractNum w:abstractNumId="18">
+  <w:abstractNum w:abstractNumId="18" w15:restartNumberingAfterBreak="0">
     <w:nsid w:val="54FA4A6F"/>
     <w:multiLevelType w:val="multilevel"/>
     <w:tmpl w:val="BDDAC6B2"/>
@@ -8739,7 +5109,7 @@
       </w:rPr>
     </w:lvl>
   </w:abstractNum>
-  <w:abstractNum w:abstractNumId="19">
+  <w:abstractNum w:abstractNumId="19" w15:restartNumberingAfterBreak="0">
     <w:nsid w:val="60BC6A78"/>
     <w:multiLevelType w:val="hybridMultilevel"/>
     <w:tmpl w:val="89282660"/>
@@ -8852,7 +5222,7 @@
       </w:rPr>
     </w:lvl>
   </w:abstractNum>
-  <w:abstractNum w:abstractNumId="20">
+  <w:abstractNum w:abstractNumId="20" w15:restartNumberingAfterBreak="0">
     <w:nsid w:val="61007654"/>
     <w:multiLevelType w:val="hybridMultilevel"/>
     <w:tmpl w:val="BCC0B874"/>
@@ -8964,7 +5334,7 @@
       </w:rPr>
     </w:lvl>
   </w:abstractNum>
-  <w:abstractNum w:abstractNumId="21">
+  <w:abstractNum w:abstractNumId="21" w15:restartNumberingAfterBreak="0">
     <w:nsid w:val="61444C39"/>
     <w:multiLevelType w:val="multilevel"/>
     <w:tmpl w:val="5ABA2120"/>
@@ -9079,7 +5449,7 @@
       </w:rPr>
     </w:lvl>
   </w:abstractNum>
-  <w:abstractNum w:abstractNumId="22">
+  <w:abstractNum w:abstractNumId="22" w15:restartNumberingAfterBreak="0">
     <w:nsid w:val="64FA1240"/>
     <w:multiLevelType w:val="multilevel"/>
     <w:tmpl w:val="BDDAC6B2"/>
@@ -9194,7 +5564,7 @@
       </w:rPr>
     </w:lvl>
   </w:abstractNum>
-  <w:abstractNum w:abstractNumId="23">
+  <w:abstractNum w:abstractNumId="23" w15:restartNumberingAfterBreak="0">
     <w:nsid w:val="738C132C"/>
     <w:multiLevelType w:val="multilevel"/>
     <w:tmpl w:val="BDDAC6B2"/>
@@ -9309,7 +5679,7 @@
       </w:rPr>
     </w:lvl>
   </w:abstractNum>
-  <w:abstractNum w:abstractNumId="24">
+  <w:abstractNum w:abstractNumId="24" w15:restartNumberingAfterBreak="0">
     <w:nsid w:val="77F3769A"/>
     <w:multiLevelType w:val="hybridMultilevel"/>
     <w:tmpl w:val="7FF8D83E"/>
@@ -9502,7 +5872,7 @@
 </file>
 
 <file path=word/styles.xml><?xml version="1.0" encoding="utf-8"?>
-<w:styles xmlns:mc="http://schemas.openxmlformats.org/markup-compatibility/2006" xmlns:r="http://schemas.openxmlformats.org/officeDocument/2006/relationships" xmlns:w="http://schemas.openxmlformats.org/wordprocessingml/2006/main" xmlns:w14="http://schemas.microsoft.com/office/word/2010/wordml" mc:Ignorable="w14">
+<w:styles xmlns:mc="http://schemas.openxmlformats.org/markup-compatibility/2006" xmlns:r="http://schemas.openxmlformats.org/officeDocument/2006/relationships" xmlns:w="http://schemas.openxmlformats.org/wordprocessingml/2006/main" xmlns:w14="http://schemas.microsoft.com/office/word/2010/wordml" xmlns:w15="http://schemas.microsoft.com/office/word/2012/wordml" xmlns:w16cid="http://schemas.microsoft.com/office/word/2016/wordml/cid" xmlns:w16se="http://schemas.microsoft.com/office/word/2015/wordml/symex" mc:Ignorable="w14 w15 w16se w16cid">
   <w:docDefaults>
     <w:rPrDefault>
       <w:rPr>
@@ -9518,144 +5888,382 @@
       </w:pPr>
     </w:pPrDefault>
   </w:docDefaults>
-  <w:latentStyles w:defLockedState="0" w:defUIPriority="99" w:defSemiHidden="1" w:defUnhideWhenUsed="1" w:defQFormat="0" w:count="267">
-    <w:lsdException w:name="Normal" w:semiHidden="0" w:uiPriority="0" w:unhideWhenUsed="0" w:qFormat="1"/>
-    <w:lsdException w:name="heading 1" w:semiHidden="0" w:uiPriority="9" w:unhideWhenUsed="0" w:qFormat="1"/>
-    <w:lsdException w:name="heading 2" w:uiPriority="9" w:qFormat="1"/>
-    <w:lsdException w:name="heading 3" w:uiPriority="9" w:qFormat="1"/>
-    <w:lsdException w:name="heading 4" w:uiPriority="9" w:qFormat="1"/>
-    <w:lsdException w:name="heading 5" w:uiPriority="9" w:qFormat="1"/>
-    <w:lsdException w:name="heading 6" w:uiPriority="9" w:qFormat="1"/>
-    <w:lsdException w:name="heading 7" w:uiPriority="9" w:qFormat="1"/>
-    <w:lsdException w:name="heading 8" w:uiPriority="9" w:qFormat="1"/>
-    <w:lsdException w:name="heading 9" w:uiPriority="9" w:qFormat="1"/>
-    <w:lsdException w:name="toc 1" w:uiPriority="39"/>
-    <w:lsdException w:name="toc 2" w:uiPriority="39"/>
-    <w:lsdException w:name="toc 3" w:uiPriority="39"/>
-    <w:lsdException w:name="toc 4" w:uiPriority="39"/>
-    <w:lsdException w:name="toc 5" w:uiPriority="39"/>
-    <w:lsdException w:name="toc 6" w:uiPriority="39"/>
-    <w:lsdException w:name="toc 7" w:uiPriority="39"/>
-    <w:lsdException w:name="toc 8" w:uiPriority="39"/>
-    <w:lsdException w:name="toc 9" w:uiPriority="39"/>
-    <w:lsdException w:name="caption" w:uiPriority="35" w:qFormat="1"/>
-    <w:lsdException w:name="Title" w:semiHidden="0" w:uiPriority="10" w:unhideWhenUsed="0" w:qFormat="1"/>
-    <w:lsdException w:name="Default Paragraph Font" w:uiPriority="1"/>
-    <w:lsdException w:name="Subtitle" w:semiHidden="0" w:uiPriority="11" w:unhideWhenUsed="0" w:qFormat="1"/>
-    <w:lsdException w:name="Strong" w:semiHidden="0" w:uiPriority="22" w:unhideWhenUsed="0" w:qFormat="1"/>
-    <w:lsdException w:name="Emphasis" w:semiHidden="0" w:uiPriority="20" w:unhideWhenUsed="0" w:qFormat="1"/>
-    <w:lsdException w:name="Table Grid" w:semiHidden="0" w:uiPriority="59" w:unhideWhenUsed="0"/>
-    <w:lsdException w:name="Placeholder Text" w:unhideWhenUsed="0"/>
-    <w:lsdException w:name="No Spacing" w:semiHidden="0" w:uiPriority="1" w:unhideWhenUsed="0" w:qFormat="1"/>
-    <w:lsdException w:name="Light Shading" w:semiHidden="0" w:uiPriority="60" w:unhideWhenUsed="0"/>
-    <w:lsdException w:name="Light List" w:semiHidden="0" w:uiPriority="61" w:unhideWhenUsed="0"/>
-    <w:lsdException w:name="Light Grid" w:semiHidden="0" w:uiPriority="62" w:unhideWhenUsed="0"/>
-    <w:lsdException w:name="Medium Shading 1" w:semiHidden="0" w:uiPriority="63" w:unhideWhenUsed="0"/>
-    <w:lsdException w:name="Medium Shading 2" w:semiHidden="0" w:uiPriority="64" w:unhideWhenUsed="0"/>
-    <w:lsdException w:name="Medium List 1" w:semiHidden="0" w:uiPriority="65" w:unhideWhenUsed="0"/>
-    <w:lsdException w:name="Medium List 2" w:semiHidden="0" w:uiPriority="66" w:unhideWhenUsed="0"/>
-    <w:lsdException w:name="Medium Grid 1" w:semiHidden="0" w:uiPriority="67" w:unhideWhenUsed="0"/>
-    <w:lsdException w:name="Medium Grid 2" w:semiHidden="0" w:uiPriority="68" w:unhideWhenUsed="0"/>
-    <w:lsdException w:name="Medium Grid 3" w:semiHidden="0" w:uiPriority="69" w:unhideWhenUsed="0"/>
-    <w:lsdException w:name="Dark List" w:semiHidden="0" w:uiPriority="70" w:unhideWhenUsed="0"/>
-    <w:lsdException w:name="Colorful Shading" w:semiHidden="0" w:uiPriority="71" w:unhideWhenUsed="0"/>
-    <w:lsdException w:name="Colorful List" w:semiHidden="0" w:uiPriority="72" w:unhideWhenUsed="0"/>
-    <w:lsdException w:name="Colorful Grid" w:semiHidden="0" w:uiPriority="73" w:unhideWhenUsed="0"/>
-    <w:lsdException w:name="Light Shading Accent 1" w:semiHidden="0" w:uiPriority="60" w:unhideWhenUsed="0"/>
-    <w:lsdException w:name="Light List Accent 1" w:semiHidden="0" w:uiPriority="61" w:unhideWhenUsed="0"/>
-    <w:lsdException w:name="Light Grid Accent 1" w:semiHidden="0" w:uiPriority="62" w:unhideWhenUsed="0"/>
-    <w:lsdException w:name="Medium Shading 1 Accent 1" w:semiHidden="0" w:uiPriority="63" w:unhideWhenUsed="0"/>
-    <w:lsdException w:name="Medium Shading 2 Accent 1" w:semiHidden="0" w:uiPriority="64" w:unhideWhenUsed="0"/>
-    <w:lsdException w:name="Medium List 1 Accent 1" w:semiHidden="0" w:uiPriority="65" w:unhideWhenUsed="0"/>
-    <w:lsdException w:name="Revision" w:unhideWhenUsed="0"/>
-    <w:lsdException w:name="List Paragraph" w:semiHidden="0" w:uiPriority="34" w:unhideWhenUsed="0" w:qFormat="1"/>
-    <w:lsdException w:name="Quote" w:semiHidden="0" w:uiPriority="29" w:unhideWhenUsed="0" w:qFormat="1"/>
-    <w:lsdException w:name="Intense Quote" w:semiHidden="0" w:uiPriority="30" w:unhideWhenUsed="0" w:qFormat="1"/>
-    <w:lsdException w:name="Medium List 2 Accent 1" w:semiHidden="0" w:uiPriority="66" w:unhideWhenUsed="0"/>
-    <w:lsdException w:name="Medium Grid 1 Accent 1" w:semiHidden="0" w:uiPriority="67" w:unhideWhenUsed="0"/>
-    <w:lsdException w:name="Medium Grid 2 Accent 1" w:semiHidden="0" w:uiPriority="68" w:unhideWhenUsed="0"/>
-    <w:lsdException w:name="Medium Grid 3 Accent 1" w:semiHidden="0" w:uiPriority="69" w:unhideWhenUsed="0"/>
-    <w:lsdException w:name="Dark List Accent 1" w:semiHidden="0" w:uiPriority="70" w:unhideWhenUsed="0"/>
-    <w:lsdException w:name="Colorful Shading Accent 1" w:semiHidden="0" w:uiPriority="71" w:unhideWhenUsed="0"/>
-    <w:lsdException w:name="Colorful List Accent 1" w:semiHidden="0" w:uiPriority="72" w:unhideWhenUsed="0"/>
-    <w:lsdException w:name="Colorful Grid Accent 1" w:semiHidden="0" w:uiPriority="73" w:unhideWhenUsed="0"/>
-    <w:lsdException w:name="Light Shading Accent 2" w:semiHidden="0" w:uiPriority="60" w:unhideWhenUsed="0"/>
-    <w:lsdException w:name="Light List Accent 2" w:semiHidden="0" w:uiPriority="61" w:unhideWhenUsed="0"/>
-    <w:lsdException w:name="Light Grid Accent 2" w:semiHidden="0" w:uiPriority="62" w:unhideWhenUsed="0"/>
-    <w:lsdException w:name="Medium Shading 1 Accent 2" w:semiHidden="0" w:uiPriority="63" w:unhideWhenUsed="0"/>
-    <w:lsdException w:name="Medium Shading 2 Accent 2" w:semiHidden="0" w:uiPriority="64" w:unhideWhenUsed="0"/>
-    <w:lsdException w:name="Medium List 1 Accent 2" w:semiHidden="0" w:uiPriority="65" w:unhideWhenUsed="0"/>
-    <w:lsdException w:name="Medium List 2 Accent 2" w:semiHidden="0" w:uiPriority="66" w:unhideWhenUsed="0"/>
-    <w:lsdException w:name="Medium Grid 1 Accent 2" w:semiHidden="0" w:uiPriority="67" w:unhideWhenUsed="0"/>
-    <w:lsdException w:name="Medium Grid 2 Accent 2" w:semiHidden="0" w:uiPriority="68" w:unhideWhenUsed="0"/>
-    <w:lsdException w:name="Medium Grid 3 Accent 2" w:semiHidden="0" w:uiPriority="69" w:unhideWhenUsed="0"/>
-    <w:lsdException w:name="Dark List Accent 2" w:semiHidden="0" w:uiPriority="70" w:unhideWhenUsed="0"/>
-    <w:lsdException w:name="Colorful Shading Accent 2" w:semiHidden="0" w:uiPriority="71" w:unhideWhenUsed="0"/>
-    <w:lsdException w:name="Colorful List Accent 2" w:semiHidden="0" w:uiPriority="72" w:unhideWhenUsed="0"/>
-    <w:lsdException w:name="Colorful Grid Accent 2" w:semiHidden="0" w:uiPriority="73" w:unhideWhenUsed="0"/>
-    <w:lsdException w:name="Light Shading Accent 3" w:semiHidden="0" w:uiPriority="60" w:unhideWhenUsed="0"/>
-    <w:lsdException w:name="Light List Accent 3" w:semiHidden="0" w:uiPriority="61" w:unhideWhenUsed="0"/>
-    <w:lsdException w:name="Light Grid Accent 3" w:semiHidden="0" w:uiPriority="62" w:unhideWhenUsed="0"/>
-    <w:lsdException w:name="Medium Shading 1 Accent 3" w:semiHidden="0" w:uiPriority="63" w:unhideWhenUsed="0"/>
-    <w:lsdException w:name="Medium Shading 2 Accent 3" w:semiHidden="0" w:uiPriority="64" w:unhideWhenUsed="0"/>
-    <w:lsdException w:name="Medium List 1 Accent 3" w:semiHidden="0" w:uiPriority="65" w:unhideWhenUsed="0"/>
-    <w:lsdException w:name="Medium List 2 Accent 3" w:semiHidden="0" w:uiPriority="66" w:unhideWhenUsed="0"/>
-    <w:lsdException w:name="Medium Grid 1 Accent 3" w:semiHidden="0" w:uiPriority="67" w:unhideWhenUsed="0"/>
-    <w:lsdException w:name="Medium Grid 2 Accent 3" w:semiHidden="0" w:uiPriority="68" w:unhideWhenUsed="0"/>
-    <w:lsdException w:name="Medium Grid 3 Accent 3" w:semiHidden="0" w:uiPriority="69" w:unhideWhenUsed="0"/>
-    <w:lsdException w:name="Dark List Accent 3" w:semiHidden="0" w:uiPriority="70" w:unhideWhenUsed="0"/>
-    <w:lsdException w:name="Colorful Shading Accent 3" w:semiHidden="0" w:uiPriority="71" w:unhideWhenUsed="0"/>
-    <w:lsdException w:name="Colorful List Accent 3" w:semiHidden="0" w:uiPriority="72" w:unhideWhenUsed="0"/>
-    <w:lsdException w:name="Colorful Grid Accent 3" w:semiHidden="0" w:uiPriority="73" w:unhideWhenUsed="0"/>
-    <w:lsdException w:name="Light Shading Accent 4" w:semiHidden="0" w:uiPriority="60" w:unhideWhenUsed="0"/>
-    <w:lsdException w:name="Light List Accent 4" w:semiHidden="0" w:uiPriority="61" w:unhideWhenUsed="0"/>
-    <w:lsdException w:name="Light Grid Accent 4" w:semiHidden="0" w:uiPriority="62" w:unhideWhenUsed="0"/>
-    <w:lsdException w:name="Medium Shading 1 Accent 4" w:semiHidden="0" w:uiPriority="63" w:unhideWhenUsed="0"/>
-    <w:lsdException w:name="Medium Shading 2 Accent 4" w:semiHidden="0" w:uiPriority="64" w:unhideWhenUsed="0"/>
-    <w:lsdException w:name="Medium List 1 Accent 4" w:semiHidden="0" w:uiPriority="65" w:unhideWhenUsed="0"/>
-    <w:lsdException w:name="Medium List 2 Accent 4" w:semiHidden="0" w:uiPriority="66" w:unhideWhenUsed="0"/>
-    <w:lsdException w:name="Medium Grid 1 Accent 4" w:semiHidden="0" w:uiPriority="67" w:unhideWhenUsed="0"/>
-    <w:lsdException w:name="Medium Grid 2 Accent 4" w:semiHidden="0" w:uiPriority="68" w:unhideWhenUsed="0"/>
-    <w:lsdException w:name="Medium Grid 3 Accent 4" w:semiHidden="0" w:uiPriority="69" w:unhideWhenUsed="0"/>
-    <w:lsdException w:name="Dark List Accent 4" w:semiHidden="0" w:uiPriority="70" w:unhideWhenUsed="0"/>
-    <w:lsdException w:name="Colorful Shading Accent 4" w:semiHidden="0" w:uiPriority="71" w:unhideWhenUsed="0"/>
-    <w:lsdException w:name="Colorful List Accent 4" w:semiHidden="0" w:uiPriority="72" w:unhideWhenUsed="0"/>
-    <w:lsdException w:name="Colorful Grid Accent 4" w:semiHidden="0" w:uiPriority="73" w:unhideWhenUsed="0"/>
-    <w:lsdException w:name="Light Shading Accent 5" w:semiHidden="0" w:uiPriority="60" w:unhideWhenUsed="0"/>
-    <w:lsdException w:name="Light List Accent 5" w:semiHidden="0" w:uiPriority="61" w:unhideWhenUsed="0"/>
-    <w:lsdException w:name="Light Grid Accent 5" w:semiHidden="0" w:uiPriority="62" w:unhideWhenUsed="0"/>
-    <w:lsdException w:name="Medium Shading 1 Accent 5" w:semiHidden="0" w:uiPriority="63" w:unhideWhenUsed="0"/>
-    <w:lsdException w:name="Medium Shading 2 Accent 5" w:semiHidden="0" w:uiPriority="64" w:unhideWhenUsed="0"/>
-    <w:lsdException w:name="Medium List 1 Accent 5" w:semiHidden="0" w:uiPriority="65" w:unhideWhenUsed="0"/>
-    <w:lsdException w:name="Medium List 2 Accent 5" w:semiHidden="0" w:uiPriority="66" w:unhideWhenUsed="0"/>
-    <w:lsdException w:name="Medium Grid 1 Accent 5" w:semiHidden="0" w:uiPriority="67" w:unhideWhenUsed="0"/>
-    <w:lsdException w:name="Medium Grid 2 Accent 5" w:semiHidden="0" w:uiPriority="68" w:unhideWhenUsed="0"/>
-    <w:lsdException w:name="Medium Grid 3 Accent 5" w:semiHidden="0" w:uiPriority="69" w:unhideWhenUsed="0"/>
-    <w:lsdException w:name="Dark List Accent 5" w:semiHidden="0" w:uiPriority="70" w:unhideWhenUsed="0"/>
-    <w:lsdException w:name="Colorful Shading Accent 5" w:semiHidden="0" w:uiPriority="71" w:unhideWhenUsed="0"/>
-    <w:lsdException w:name="Colorful List Accent 5" w:semiHidden="0" w:uiPriority="72" w:unhideWhenUsed="0"/>
-    <w:lsdException w:name="Colorful Grid Accent 5" w:semiHidden="0" w:uiPriority="73" w:unhideWhenUsed="0"/>
-    <w:lsdException w:name="Light Shading Accent 6" w:semiHidden="0" w:uiPriority="60" w:unhideWhenUsed="0"/>
-    <w:lsdException w:name="Light List Accent 6" w:semiHidden="0" w:uiPriority="61" w:unhideWhenUsed="0"/>
-    <w:lsdException w:name="Light Grid Accent 6" w:semiHidden="0" w:uiPriority="62" w:unhideWhenUsed="0"/>
-    <w:lsdException w:name="Medium Shading 1 Accent 6" w:semiHidden="0" w:uiPriority="63" w:unhideWhenUsed="0"/>
-    <w:lsdException w:name="Medium Shading 2 Accent 6" w:semiHidden="0" w:uiPriority="64" w:unhideWhenUsed="0"/>
-    <w:lsdException w:name="Medium List 1 Accent 6" w:semiHidden="0" w:uiPriority="65" w:unhideWhenUsed="0"/>
-    <w:lsdException w:name="Medium List 2 Accent 6" w:semiHidden="0" w:uiPriority="66" w:unhideWhenUsed="0"/>
-    <w:lsdException w:name="Medium Grid 1 Accent 6" w:semiHidden="0" w:uiPriority="67" w:unhideWhenUsed="0"/>
-    <w:lsdException w:name="Medium Grid 2 Accent 6" w:semiHidden="0" w:uiPriority="68" w:unhideWhenUsed="0"/>
-    <w:lsdException w:name="Medium Grid 3 Accent 6" w:semiHidden="0" w:uiPriority="69" w:unhideWhenUsed="0"/>
-    <w:lsdException w:name="Dark List Accent 6" w:semiHidden="0" w:uiPriority="70" w:unhideWhenUsed="0"/>
-    <w:lsdException w:name="Colorful Shading Accent 6" w:semiHidden="0" w:uiPriority="71" w:unhideWhenUsed="0"/>
-    <w:lsdException w:name="Colorful List Accent 6" w:semiHidden="0" w:uiPriority="72" w:unhideWhenUsed="0"/>
-    <w:lsdException w:name="Colorful Grid Accent 6" w:semiHidden="0" w:uiPriority="73" w:unhideWhenUsed="0"/>
-    <w:lsdException w:name="Subtle Emphasis" w:semiHidden="0" w:uiPriority="19" w:unhideWhenUsed="0" w:qFormat="1"/>
-    <w:lsdException w:name="Intense Emphasis" w:semiHidden="0" w:uiPriority="21" w:unhideWhenUsed="0" w:qFormat="1"/>
-    <w:lsdException w:name="Subtle Reference" w:semiHidden="0" w:uiPriority="31" w:unhideWhenUsed="0" w:qFormat="1"/>
-    <w:lsdException w:name="Intense Reference" w:semiHidden="0" w:uiPriority="32" w:unhideWhenUsed="0" w:qFormat="1"/>
-    <w:lsdException w:name="Book Title" w:semiHidden="0" w:uiPriority="33" w:unhideWhenUsed="0" w:qFormat="1"/>
-    <w:lsdException w:name="Bibliography" w:uiPriority="37"/>
-    <w:lsdException w:name="TOC Heading" w:uiPriority="39" w:qFormat="1"/>
+  <w:latentStyles w:defLockedState="0" w:defUIPriority="99" w:defSemiHidden="0" w:defUnhideWhenUsed="0" w:defQFormat="0" w:count="375">
+    <w:lsdException w:name="Normal" w:uiPriority="0" w:qFormat="1"/>
+    <w:lsdException w:name="heading 1" w:uiPriority="9" w:qFormat="1"/>
+    <w:lsdException w:name="heading 2" w:semiHidden="1" w:uiPriority="9" w:unhideWhenUsed="1" w:qFormat="1"/>
+    <w:lsdException w:name="heading 3" w:semiHidden="1" w:uiPriority="9" w:unhideWhenUsed="1" w:qFormat="1"/>
+    <w:lsdException w:name="heading 4" w:semiHidden="1" w:uiPriority="9" w:unhideWhenUsed="1" w:qFormat="1"/>
+    <w:lsdException w:name="heading 5" w:semiHidden="1" w:uiPriority="9" w:unhideWhenUsed="1" w:qFormat="1"/>
+    <w:lsdException w:name="heading 6" w:semiHidden="1" w:uiPriority="9" w:unhideWhenUsed="1" w:qFormat="1"/>
+    <w:lsdException w:name="heading 7" w:semiHidden="1" w:uiPriority="9" w:unhideWhenUsed="1" w:qFormat="1"/>
+    <w:lsdException w:name="heading 8" w:semiHidden="1" w:uiPriority="9" w:unhideWhenUsed="1" w:qFormat="1"/>
+    <w:lsdException w:name="heading 9" w:semiHidden="1" w:uiPriority="9" w:unhideWhenUsed="1" w:qFormat="1"/>
+    <w:lsdException w:name="index 1" w:semiHidden="1" w:unhideWhenUsed="1"/>
+    <w:lsdException w:name="index 2" w:semiHidden="1" w:unhideWhenUsed="1"/>
+    <w:lsdException w:name="index 3" w:semiHidden="1" w:unhideWhenUsed="1"/>
+    <w:lsdException w:name="index 4" w:semiHidden="1" w:unhideWhenUsed="1"/>
+    <w:lsdException w:name="index 5" w:semiHidden="1" w:unhideWhenUsed="1"/>
+    <w:lsdException w:name="index 6" w:semiHidden="1" w:unhideWhenUsed="1"/>
+    <w:lsdException w:name="index 7" w:semiHidden="1" w:unhideWhenUsed="1"/>
+    <w:lsdException w:name="index 8" w:semiHidden="1" w:unhideWhenUsed="1"/>
+    <w:lsdException w:name="index 9" w:semiHidden="1" w:unhideWhenUsed="1"/>
+    <w:lsdException w:name="toc 1" w:semiHidden="1" w:uiPriority="39" w:unhideWhenUsed="1"/>
+    <w:lsdException w:name="toc 2" w:semiHidden="1" w:uiPriority="39" w:unhideWhenUsed="1"/>
+    <w:lsdException w:name="toc 3" w:semiHidden="1" w:uiPriority="39" w:unhideWhenUsed="1"/>
+    <w:lsdException w:name="toc 4" w:semiHidden="1" w:uiPriority="39" w:unhideWhenUsed="1"/>
+    <w:lsdException w:name="toc 5" w:semiHidden="1" w:uiPriority="39" w:unhideWhenUsed="1"/>
+    <w:lsdException w:name="toc 6" w:semiHidden="1" w:uiPriority="39" w:unhideWhenUsed="1"/>
+    <w:lsdException w:name="toc 7" w:semiHidden="1" w:uiPriority="39" w:unhideWhenUsed="1"/>
+    <w:lsdException w:name="toc 8" w:semiHidden="1" w:uiPriority="39" w:unhideWhenUsed="1"/>
+    <w:lsdException w:name="toc 9" w:semiHidden="1" w:uiPriority="39" w:unhideWhenUsed="1"/>
+    <w:lsdException w:name="Normal Indent" w:semiHidden="1" w:unhideWhenUsed="1"/>
+    <w:lsdException w:name="footnote text" w:semiHidden="1" w:unhideWhenUsed="1"/>
+    <w:lsdException w:name="annotation text" w:semiHidden="1" w:unhideWhenUsed="1"/>
+    <w:lsdException w:name="header" w:semiHidden="1" w:unhideWhenUsed="1"/>
+    <w:lsdException w:name="footer" w:semiHidden="1" w:unhideWhenUsed="1"/>
+    <w:lsdException w:name="index heading" w:semiHidden="1" w:unhideWhenUsed="1"/>
+    <w:lsdException w:name="caption" w:semiHidden="1" w:uiPriority="35" w:unhideWhenUsed="1" w:qFormat="1"/>
+    <w:lsdException w:name="table of figures" w:semiHidden="1" w:unhideWhenUsed="1"/>
+    <w:lsdException w:name="envelope address" w:semiHidden="1" w:unhideWhenUsed="1"/>
+    <w:lsdException w:name="envelope return" w:semiHidden="1" w:unhideWhenUsed="1"/>
+    <w:lsdException w:name="footnote reference" w:semiHidden="1" w:unhideWhenUsed="1"/>
+    <w:lsdException w:name="annotation reference" w:semiHidden="1" w:unhideWhenUsed="1"/>
+    <w:lsdException w:name="line number" w:semiHidden="1" w:unhideWhenUsed="1"/>
+    <w:lsdException w:name="page number" w:semiHidden="1" w:unhideWhenUsed="1"/>
+    <w:lsdException w:name="endnote reference" w:semiHidden="1" w:unhideWhenUsed="1"/>
+    <w:lsdException w:name="endnote text" w:semiHidden="1" w:unhideWhenUsed="1"/>
+    <w:lsdException w:name="table of authorities" w:semiHidden="1" w:unhideWhenUsed="1"/>
+    <w:lsdException w:name="macro" w:semiHidden="1" w:unhideWhenUsed="1"/>
+    <w:lsdException w:name="toa heading" w:semiHidden="1" w:unhideWhenUsed="1"/>
+    <w:lsdException w:name="List" w:semiHidden="1" w:unhideWhenUsed="1"/>
+    <w:lsdException w:name="List Bullet" w:semiHidden="1" w:unhideWhenUsed="1"/>
+    <w:lsdException w:name="List Number" w:semiHidden="1" w:unhideWhenUsed="1"/>
+    <w:lsdException w:name="List 2" w:semiHidden="1" w:unhideWhenUsed="1"/>
+    <w:lsdException w:name="List 3" w:semiHidden="1" w:unhideWhenUsed="1"/>
+    <w:lsdException w:name="List 4" w:semiHidden="1" w:unhideWhenUsed="1"/>
+    <w:lsdException w:name="List 5" w:semiHidden="1" w:unhideWhenUsed="1"/>
+    <w:lsdException w:name="List Bullet 2" w:semiHidden="1" w:unhideWhenUsed="1"/>
+    <w:lsdException w:name="List Bullet 3" w:semiHidden="1" w:unhideWhenUsed="1"/>
+    <w:lsdException w:name="List Bullet 4" w:semiHidden="1" w:unhideWhenUsed="1"/>
+    <w:lsdException w:name="List Bullet 5" w:semiHidden="1" w:unhideWhenUsed="1"/>
+    <w:lsdException w:name="List Number 2" w:semiHidden="1" w:unhideWhenUsed="1"/>
+    <w:lsdException w:name="List Number 3" w:semiHidden="1" w:unhideWhenUsed="1"/>
+    <w:lsdException w:name="List Number 4" w:semiHidden="1" w:unhideWhenUsed="1"/>
+    <w:lsdException w:name="List Number 5" w:semiHidden="1" w:unhideWhenUsed="1"/>
+    <w:lsdException w:name="Title" w:uiPriority="10" w:qFormat="1"/>
+    <w:lsdException w:name="Closing" w:semiHidden="1" w:unhideWhenUsed="1"/>
+    <w:lsdException w:name="Signature" w:semiHidden="1" w:unhideWhenUsed="1"/>
+    <w:lsdException w:name="Default Paragraph Font" w:semiHidden="1" w:uiPriority="1" w:unhideWhenUsed="1"/>
+    <w:lsdException w:name="Body Text" w:semiHidden="1" w:unhideWhenUsed="1"/>
+    <w:lsdException w:name="Body Text Indent" w:semiHidden="1" w:unhideWhenUsed="1"/>
+    <w:lsdException w:name="List Continue" w:semiHidden="1" w:unhideWhenUsed="1"/>
+    <w:lsdException w:name="List Continue 2" w:semiHidden="1" w:unhideWhenUsed="1"/>
+    <w:lsdException w:name="List Continue 3" w:semiHidden="1" w:unhideWhenUsed="1"/>
+    <w:lsdException w:name="List Continue 4" w:semiHidden="1" w:unhideWhenUsed="1"/>
+    <w:lsdException w:name="List Continue 5" w:semiHidden="1" w:unhideWhenUsed="1"/>
+    <w:lsdException w:name="Message Header" w:semiHidden="1" w:unhideWhenUsed="1"/>
+    <w:lsdException w:name="Subtitle" w:uiPriority="11" w:qFormat="1"/>
+    <w:lsdException w:name="Salutation" w:semiHidden="1" w:unhideWhenUsed="1"/>
+    <w:lsdException w:name="Date" w:semiHidden="1" w:unhideWhenUsed="1"/>
+    <w:lsdException w:name="Body Text First Indent" w:semiHidden="1" w:unhideWhenUsed="1"/>
+    <w:lsdException w:name="Body Text First Indent 2" w:semiHidden="1" w:unhideWhenUsed="1"/>
+    <w:lsdException w:name="Note Heading" w:semiHidden="1" w:unhideWhenUsed="1"/>
+    <w:lsdException w:name="Body Text 2" w:semiHidden="1" w:unhideWhenUsed="1"/>
+    <w:lsdException w:name="Body Text 3" w:semiHidden="1" w:unhideWhenUsed="1"/>
+    <w:lsdException w:name="Body Text Indent 2" w:semiHidden="1" w:unhideWhenUsed="1"/>
+    <w:lsdException w:name="Body Text Indent 3" w:semiHidden="1" w:unhideWhenUsed="1"/>
+    <w:lsdException w:name="Block Text" w:semiHidden="1" w:unhideWhenUsed="1"/>
+    <w:lsdException w:name="Hyperlink" w:semiHidden="1" w:unhideWhenUsed="1"/>
+    <w:lsdException w:name="FollowedHyperlink" w:semiHidden="1" w:unhideWhenUsed="1"/>
+    <w:lsdException w:name="Strong" w:uiPriority="22" w:qFormat="1"/>
+    <w:lsdException w:name="Emphasis" w:uiPriority="20" w:qFormat="1"/>
+    <w:lsdException w:name="Document Map" w:semiHidden="1" w:unhideWhenUsed="1"/>
+    <w:lsdException w:name="Plain Text" w:semiHidden="1" w:unhideWhenUsed="1"/>
+    <w:lsdException w:name="E-mail Signature" w:semiHidden="1" w:unhideWhenUsed="1"/>
+    <w:lsdException w:name="HTML Top of Form" w:semiHidden="1" w:unhideWhenUsed="1"/>
+    <w:lsdException w:name="HTML Bottom of Form" w:semiHidden="1" w:unhideWhenUsed="1"/>
+    <w:lsdException w:name="Normal (Web)" w:semiHidden="1" w:unhideWhenUsed="1"/>
+    <w:lsdException w:name="HTML Acronym" w:semiHidden="1" w:unhideWhenUsed="1"/>
+    <w:lsdException w:name="HTML Address" w:semiHidden="1" w:unhideWhenUsed="1"/>
+    <w:lsdException w:name="HTML Cite" w:semiHidden="1" w:unhideWhenUsed="1"/>
+    <w:lsdException w:name="HTML Code" w:semiHidden="1" w:unhideWhenUsed="1"/>
+    <w:lsdException w:name="HTML Definition" w:semiHidden="1" w:unhideWhenUsed="1"/>
+    <w:lsdException w:name="HTML Keyboard" w:semiHidden="1" w:unhideWhenUsed="1"/>
+    <w:lsdException w:name="HTML Preformatted" w:semiHidden="1" w:unhideWhenUsed="1"/>
+    <w:lsdException w:name="HTML Sample" w:semiHidden="1" w:unhideWhenUsed="1"/>
+    <w:lsdException w:name="HTML Typewriter" w:semiHidden="1" w:unhideWhenUsed="1"/>
+    <w:lsdException w:name="HTML Variable" w:semiHidden="1" w:unhideWhenUsed="1"/>
+    <w:lsdException w:name="Normal Table" w:semiHidden="1" w:unhideWhenUsed="1"/>
+    <w:lsdException w:name="annotation subject" w:semiHidden="1" w:unhideWhenUsed="1"/>
+    <w:lsdException w:name="No List" w:semiHidden="1" w:unhideWhenUsed="1"/>
+    <w:lsdException w:name="Outline List 1" w:semiHidden="1" w:unhideWhenUsed="1"/>
+    <w:lsdException w:name="Outline List 2" w:semiHidden="1" w:unhideWhenUsed="1"/>
+    <w:lsdException w:name="Outline List 3" w:semiHidden="1" w:unhideWhenUsed="1"/>
+    <w:lsdException w:name="Table Simple 1" w:semiHidden="1" w:unhideWhenUsed="1"/>
+    <w:lsdException w:name="Table Simple 2" w:semiHidden="1" w:unhideWhenUsed="1"/>
+    <w:lsdException w:name="Table Simple 3" w:semiHidden="1" w:unhideWhenUsed="1"/>
+    <w:lsdException w:name="Table Classic 1" w:semiHidden="1" w:unhideWhenUsed="1"/>
+    <w:lsdException w:name="Table Classic 2" w:semiHidden="1" w:unhideWhenUsed="1"/>
+    <w:lsdException w:name="Table Classic 3" w:semiHidden="1" w:unhideWhenUsed="1"/>
+    <w:lsdException w:name="Table Classic 4" w:semiHidden="1" w:unhideWhenUsed="1"/>
+    <w:lsdException w:name="Table Colorful 1" w:semiHidden="1" w:unhideWhenUsed="1"/>
+    <w:lsdException w:name="Table Colorful 2" w:semiHidden="1" w:unhideWhenUsed="1"/>
+    <w:lsdException w:name="Table Colorful 3" w:semiHidden="1" w:unhideWhenUsed="1"/>
+    <w:lsdException w:name="Table Columns 1" w:semiHidden="1" w:unhideWhenUsed="1"/>
+    <w:lsdException w:name="Table Columns 2" w:semiHidden="1" w:unhideWhenUsed="1"/>
+    <w:lsdException w:name="Table Columns 3" w:semiHidden="1" w:unhideWhenUsed="1"/>
+    <w:lsdException w:name="Table Columns 4" w:semiHidden="1" w:unhideWhenUsed="1"/>
+    <w:lsdException w:name="Table Columns 5" w:semiHidden="1" w:unhideWhenUsed="1"/>
+    <w:lsdException w:name="Table Grid 1" w:semiHidden="1" w:unhideWhenUsed="1"/>
+    <w:lsdException w:name="Table Grid 2" w:semiHidden="1" w:unhideWhenUsed="1"/>
+    <w:lsdException w:name="Table Grid 3" w:semiHidden="1" w:unhideWhenUsed="1"/>
+    <w:lsdException w:name="Table Grid 4" w:semiHidden="1" w:unhideWhenUsed="1"/>
+    <w:lsdException w:name="Table Grid 5" w:semiHidden="1" w:unhideWhenUsed="1"/>
+    <w:lsdException w:name="Table Grid 6" w:semiHidden="1" w:unhideWhenUsed="1"/>
+    <w:lsdException w:name="Table Grid 7" w:semiHidden="1" w:unhideWhenUsed="1"/>
+    <w:lsdException w:name="Table Grid 8" w:semiHidden="1" w:unhideWhenUsed="1"/>
+    <w:lsdException w:name="Table List 1" w:semiHidden="1" w:unhideWhenUsed="1"/>
+    <w:lsdException w:name="Table List 2" w:semiHidden="1" w:unhideWhenUsed="1"/>
+    <w:lsdException w:name="Table List 3" w:semiHidden="1" w:unhideWhenUsed="1"/>
+    <w:lsdException w:name="Table List 4" w:semiHidden="1" w:unhideWhenUsed="1"/>
+    <w:lsdException w:name="Table List 5" w:semiHidden="1" w:unhideWhenUsed="1"/>
+    <w:lsdException w:name="Table List 6" w:semiHidden="1" w:unhideWhenUsed="1"/>
+    <w:lsdException w:name="Table List 7" w:semiHidden="1" w:unhideWhenUsed="1"/>
+    <w:lsdException w:name="Table List 8" w:semiHidden="1" w:unhideWhenUsed="1"/>
+    <w:lsdException w:name="Table 3D effects 1" w:semiHidden="1" w:unhideWhenUsed="1"/>
+    <w:lsdException w:name="Table 3D effects 2" w:semiHidden="1" w:unhideWhenUsed="1"/>
+    <w:lsdException w:name="Table 3D effects 3" w:semiHidden="1" w:unhideWhenUsed="1"/>
+    <w:lsdException w:name="Table Contemporary" w:semiHidden="1" w:unhideWhenUsed="1"/>
+    <w:lsdException w:name="Table Elegant" w:semiHidden="1" w:unhideWhenUsed="1"/>
+    <w:lsdException w:name="Table Professional" w:semiHidden="1" w:unhideWhenUsed="1"/>
+    <w:lsdException w:name="Table Subtle 1" w:semiHidden="1" w:unhideWhenUsed="1"/>
+    <w:lsdException w:name="Table Subtle 2" w:semiHidden="1" w:unhideWhenUsed="1"/>
+    <w:lsdException w:name="Table Web 1" w:semiHidden="1" w:unhideWhenUsed="1"/>
+    <w:lsdException w:name="Table Web 2" w:semiHidden="1" w:unhideWhenUsed="1"/>
+    <w:lsdException w:name="Table Web 3" w:semiHidden="1" w:unhideWhenUsed="1"/>
+    <w:lsdException w:name="Balloon Text" w:semiHidden="1" w:unhideWhenUsed="1"/>
+    <w:lsdException w:name="Table Grid" w:semiHidden="1" w:uiPriority="59" w:unhideWhenUsed="1"/>
+    <w:lsdException w:name="Table Theme" w:semiHidden="1" w:unhideWhenUsed="1"/>
+    <w:lsdException w:name="Placeholder Text" w:semiHidden="1"/>
+    <w:lsdException w:name="No Spacing" w:uiPriority="1" w:qFormat="1"/>
+    <w:lsdException w:name="Light Shading" w:uiPriority="60"/>
+    <w:lsdException w:name="Light List" w:uiPriority="61"/>
+    <w:lsdException w:name="Light Grid" w:uiPriority="62"/>
+    <w:lsdException w:name="Medium Shading 1" w:uiPriority="63"/>
+    <w:lsdException w:name="Medium Shading 2" w:uiPriority="64"/>
+    <w:lsdException w:name="Medium List 1" w:uiPriority="65"/>
+    <w:lsdException w:name="Medium List 2" w:uiPriority="66"/>
+    <w:lsdException w:name="Medium Grid 1" w:uiPriority="67"/>
+    <w:lsdException w:name="Medium Grid 2" w:uiPriority="68"/>
+    <w:lsdException w:name="Medium Grid 3" w:uiPriority="69"/>
+    <w:lsdException w:name="Dark List" w:uiPriority="70"/>
+    <w:lsdException w:name="Colorful Shading" w:uiPriority="71"/>
+    <w:lsdException w:name="Colorful List" w:uiPriority="72"/>
+    <w:lsdException w:name="Colorful Grid" w:uiPriority="73"/>
+    <w:lsdException w:name="Light Shading Accent 1" w:uiPriority="60"/>
+    <w:lsdException w:name="Light List Accent 1" w:uiPriority="61"/>
+    <w:lsdException w:name="Light Grid Accent 1" w:uiPriority="62"/>
+    <w:lsdException w:name="Medium Shading 1 Accent 1" w:uiPriority="63"/>
+    <w:lsdException w:name="Medium Shading 2 Accent 1" w:uiPriority="64"/>
+    <w:lsdException w:name="Medium List 1 Accent 1" w:uiPriority="65"/>
+    <w:lsdException w:name="Revision" w:semiHidden="1"/>
+    <w:lsdException w:name="List Paragraph" w:uiPriority="34" w:qFormat="1"/>
+    <w:lsdException w:name="Quote" w:uiPriority="29" w:qFormat="1"/>
+    <w:lsdException w:name="Intense Quote" w:uiPriority="30" w:qFormat="1"/>
+    <w:lsdException w:name="Medium List 2 Accent 1" w:uiPriority="66"/>
+    <w:lsdException w:name="Medium Grid 1 Accent 1" w:uiPriority="67"/>
+    <w:lsdException w:name="Medium Grid 2 Accent 1" w:uiPriority="68"/>
+    <w:lsdException w:name="Medium Grid 3 Accent 1" w:uiPriority="69"/>
+    <w:lsdException w:name="Dark List Accent 1" w:uiPriority="70"/>
+    <w:lsdException w:name="Colorful Shading Accent 1" w:uiPriority="71"/>
+    <w:lsdException w:name="Colorful List Accent 1" w:uiPriority="72"/>
+    <w:lsdException w:name="Colorful Grid Accent 1" w:uiPriority="73"/>
+    <w:lsdException w:name="Light Shading Accent 2" w:uiPriority="60"/>
+    <w:lsdException w:name="Light List Accent 2" w:uiPriority="61"/>
+    <w:lsdException w:name="Light Grid Accent 2" w:uiPriority="62"/>
+    <w:lsdException w:name="Medium Shading 1 Accent 2" w:uiPriority="63"/>
+    <w:lsdException w:name="Medium Shading 2 Accent 2" w:uiPriority="64"/>
+    <w:lsdException w:name="Medium List 1 Accent 2" w:uiPriority="65"/>
+    <w:lsdException w:name="Medium List 2 Accent 2" w:uiPriority="66"/>
+    <w:lsdException w:name="Medium Grid 1 Accent 2" w:uiPriority="67"/>
+    <w:lsdException w:name="Medium Grid 2 Accent 2" w:uiPriority="68"/>
+    <w:lsdException w:name="Medium Grid 3 Accent 2" w:uiPriority="69"/>
+    <w:lsdException w:name="Dark List Accent 2" w:uiPriority="70"/>
+    <w:lsdException w:name="Colorful Shading Accent 2" w:uiPriority="71"/>
+    <w:lsdException w:name="Colorful List Accent 2" w:uiPriority="72"/>
+    <w:lsdException w:name="Colorful Grid Accent 2" w:uiPriority="73"/>
+    <w:lsdException w:name="Light Shading Accent 3" w:uiPriority="60"/>
+    <w:lsdException w:name="Light List Accent 3" w:uiPriority="61"/>
+    <w:lsdException w:name="Light Grid Accent 3" w:uiPriority="62"/>
+    <w:lsdException w:name="Medium Shading 1 Accent 3" w:uiPriority="63"/>
+    <w:lsdException w:name="Medium Shading 2 Accent 3" w:uiPriority="64"/>
+    <w:lsdException w:name="Medium List 1 Accent 3" w:uiPriority="65"/>
+    <w:lsdException w:name="Medium List 2 Accent 3" w:uiPriority="66"/>
+    <w:lsdException w:name="Medium Grid 1 Accent 3" w:uiPriority="67"/>
+    <w:lsdException w:name="Medium Grid 2 Accent 3" w:uiPriority="68"/>
+    <w:lsdException w:name="Medium Grid 3 Accent 3" w:uiPriority="69"/>
+    <w:lsdException w:name="Dark List Accent 3" w:uiPriority="70"/>
+    <w:lsdException w:name="Colorful Shading Accent 3" w:uiPriority="71"/>
+    <w:lsdException w:name="Colorful List Accent 3" w:uiPriority="72"/>
+    <w:lsdException w:name="Colorful Grid Accent 3" w:uiPriority="73"/>
+    <w:lsdException w:name="Light Shading Accent 4" w:uiPriority="60"/>
+    <w:lsdException w:name="Light List Accent 4" w:uiPriority="61"/>
+    <w:lsdException w:name="Light Grid Accent 4" w:uiPriority="62"/>
+    <w:lsdException w:name="Medium Shading 1 Accent 4" w:uiPriority="63"/>
+    <w:lsdException w:name="Medium Shading 2 Accent 4" w:uiPriority="64"/>
+    <w:lsdException w:name="Medium List 1 Accent 4" w:uiPriority="65"/>
+    <w:lsdException w:name="Medium List 2 Accent 4" w:uiPriority="66"/>
+    <w:lsdException w:name="Medium Grid 1 Accent 4" w:uiPriority="67"/>
+    <w:lsdException w:name="Medium Grid 2 Accent 4" w:uiPriority="68"/>
+    <w:lsdException w:name="Medium Grid 3 Accent 4" w:uiPriority="69"/>
+    <w:lsdException w:name="Dark List Accent 4" w:uiPriority="70"/>
+    <w:lsdException w:name="Colorful Shading Accent 4" w:uiPriority="71"/>
+    <w:lsdException w:name="Colorful List Accent 4" w:uiPriority="72"/>
+    <w:lsdException w:name="Colorful Grid Accent 4" w:uiPriority="73"/>
+    <w:lsdException w:name="Light Shading Accent 5" w:uiPriority="60"/>
+    <w:lsdException w:name="Light List Accent 5" w:uiPriority="61"/>
+    <w:lsdException w:name="Light Grid Accent 5" w:uiPriority="62"/>
+    <w:lsdException w:name="Medium Shading 1 Accent 5" w:uiPriority="63"/>
+    <w:lsdException w:name="Medium Shading 2 Accent 5" w:uiPriority="64"/>
+    <w:lsdException w:name="Medium List 1 Accent 5" w:uiPriority="65"/>
+    <w:lsdException w:name="Medium List 2 Accent 5" w:uiPriority="66"/>
+    <w:lsdException w:name="Medium Grid 1 Accent 5" w:uiPriority="67"/>
+    <w:lsdException w:name="Medium Grid 2 Accent 5" w:uiPriority="68"/>
+    <w:lsdException w:name="Medium Grid 3 Accent 5" w:uiPriority="69"/>
+    <w:lsdException w:name="Dark List Accent 5" w:uiPriority="70"/>
+    <w:lsdException w:name="Colorful Shading Accent 5" w:uiPriority="71"/>
+    <w:lsdException w:name="Colorful List Accent 5" w:uiPriority="72"/>
+    <w:lsdException w:name="Colorful Grid Accent 5" w:uiPriority="73"/>
+    <w:lsdException w:name="Light Shading Accent 6" w:uiPriority="60"/>
+    <w:lsdException w:name="Light List Accent 6" w:uiPriority="61"/>
+    <w:lsdException w:name="Light Grid Accent 6" w:uiPriority="62"/>
+    <w:lsdException w:name="Medium Shading 1 Accent 6" w:uiPriority="63"/>
+    <w:lsdException w:name="Medium Shading 2 Accent 6" w:uiPriority="64"/>
+    <w:lsdException w:name="Medium List 1 Accent 6" w:uiPriority="65"/>
+    <w:lsdException w:name="Medium List 2 Accent 6" w:uiPriority="66"/>
+    <w:lsdException w:name="Medium Grid 1 Accent 6" w:uiPriority="67"/>
+    <w:lsdException w:name="Medium Grid 2 Accent 6" w:uiPriority="68"/>
+    <w:lsdException w:name="Medium Grid 3 Accent 6" w:uiPriority="69"/>
+    <w:lsdException w:name="Dark List Accent 6" w:uiPriority="70"/>
+    <w:lsdException w:name="Colorful Shading Accent 6" w:uiPriority="71"/>
+    <w:lsdException w:name="Colorful List Accent 6" w:uiPriority="72"/>
+    <w:lsdException w:name="Colorful Grid Accent 6" w:uiPriority="73"/>
+    <w:lsdException w:name="Subtle Emphasis" w:uiPriority="19" w:qFormat="1"/>
+    <w:lsdException w:name="Intense Emphasis" w:uiPriority="21" w:qFormat="1"/>
+    <w:lsdException w:name="Subtle Reference" w:uiPriority="31" w:qFormat="1"/>
+    <w:lsdException w:name="Intense Reference" w:uiPriority="32" w:qFormat="1"/>
+    <w:lsdException w:name="Book Title" w:uiPriority="33" w:qFormat="1"/>
+    <w:lsdException w:name="Bibliography" w:semiHidden="1" w:uiPriority="37" w:unhideWhenUsed="1"/>
+    <w:lsdException w:name="TOC Heading" w:semiHidden="1" w:uiPriority="39" w:unhideWhenUsed="1" w:qFormat="1"/>
+    <w:lsdException w:name="Plain Table 1" w:uiPriority="41"/>
+    <w:lsdException w:name="Plain Table 2" w:uiPriority="42"/>
+    <w:lsdException w:name="Plain Table 3" w:uiPriority="43"/>
+    <w:lsdException w:name="Plain Table 4" w:uiPriority="44"/>
+    <w:lsdException w:name="Plain Table 5" w:uiPriority="45"/>
+    <w:lsdException w:name="Grid Table Light" w:uiPriority="40"/>
+    <w:lsdException w:name="Grid Table 1 Light" w:uiPriority="46"/>
+    <w:lsdException w:name="Grid Table 2" w:uiPriority="47"/>
+    <w:lsdException w:name="Grid Table 3" w:uiPriority="48"/>
+    <w:lsdException w:name="Grid Table 4" w:uiPriority="49"/>
+    <w:lsdException w:name="Grid Table 5 Dark" w:uiPriority="50"/>
+    <w:lsdException w:name="Grid Table 6 Colorful" w:uiPriority="51"/>
+    <w:lsdException w:name="Grid Table 7 Colorful" w:uiPriority="52"/>
+    <w:lsdException w:name="Grid Table 1 Light Accent 1" w:uiPriority="46"/>
+    <w:lsdException w:name="Grid Table 2 Accent 1" w:uiPriority="47"/>
+    <w:lsdException w:name="Grid Table 3 Accent 1" w:uiPriority="48"/>
+    <w:lsdException w:name="Grid Table 4 Accent 1" w:uiPriority="49"/>
+    <w:lsdException w:name="Grid Table 5 Dark Accent 1" w:uiPriority="50"/>
+    <w:lsdException w:name="Grid Table 6 Colorful Accent 1" w:uiPriority="51"/>
+    <w:lsdException w:name="Grid Table 7 Colorful Accent 1" w:uiPriority="52"/>
+    <w:lsdException w:name="Grid Table 1 Light Accent 2" w:uiPriority="46"/>
+    <w:lsdException w:name="Grid Table 2 Accent 2" w:uiPriority="47"/>
+    <w:lsdException w:name="Grid Table 3 Accent 2" w:uiPriority="48"/>
+    <w:lsdException w:name="Grid Table 4 Accent 2" w:uiPriority="49"/>
+    <w:lsdException w:name="Grid Table 5 Dark Accent 2" w:uiPriority="50"/>
+    <w:lsdException w:name="Grid Table 6 Colorful Accent 2" w:uiPriority="51"/>
+    <w:lsdException w:name="Grid Table 7 Colorful Accent 2" w:uiPriority="52"/>
+    <w:lsdException w:name="Grid Table 1 Light Accent 3" w:uiPriority="46"/>
+    <w:lsdException w:name="Grid Table 2 Accent 3" w:uiPriority="47"/>
+    <w:lsdException w:name="Grid Table 3 Accent 3" w:uiPriority="48"/>
+    <w:lsdException w:name="Grid Table 4 Accent 3" w:uiPriority="49"/>
+    <w:lsdException w:name="Grid Table 5 Dark Accent 3" w:uiPriority="50"/>
+    <w:lsdException w:name="Grid Table 6 Colorful Accent 3" w:uiPriority="51"/>
+    <w:lsdException w:name="Grid Table 7 Colorful Accent 3" w:uiPriority="52"/>
+    <w:lsdException w:name="Grid Table 1 Light Accent 4" w:uiPriority="46"/>
+    <w:lsdException w:name="Grid Table 2 Accent 4" w:uiPriority="47"/>
+    <w:lsdException w:name="Grid Table 3 Accent 4" w:uiPriority="48"/>
+    <w:lsdException w:name="Grid Table 4 Accent 4" w:uiPriority="49"/>
+    <w:lsdException w:name="Grid Table 5 Dark Accent 4" w:uiPriority="50"/>
+    <w:lsdException w:name="Grid Table 6 Colorful Accent 4" w:uiPriority="51"/>
+    <w:lsdException w:name="Grid Table 7 Colorful Accent 4" w:uiPriority="52"/>
+    <w:lsdException w:name="Grid Table 1 Light Accent 5" w:uiPriority="46"/>
+    <w:lsdException w:name="Grid Table 2 Accent 5" w:uiPriority="47"/>
+    <w:lsdException w:name="Grid Table 3 Accent 5" w:uiPriority="48"/>
+    <w:lsdException w:name="Grid Table 4 Accent 5" w:uiPriority="49"/>
+    <w:lsdException w:name="Grid Table 5 Dark Accent 5" w:uiPriority="50"/>
+    <w:lsdException w:name="Grid Table 6 Colorful Accent 5" w:uiPriority="51"/>
+    <w:lsdException w:name="Grid Table 7 Colorful Accent 5" w:uiPriority="52"/>
+    <w:lsdException w:name="Grid Table 1 Light Accent 6" w:uiPriority="46"/>
+    <w:lsdException w:name="Grid Table 2 Accent 6" w:uiPriority="47"/>
+    <w:lsdException w:name="Grid Table 3 Accent 6" w:uiPriority="48"/>
+    <w:lsdException w:name="Grid Table 4 Accent 6" w:uiPriority="49"/>
+    <w:lsdException w:name="Grid Table 5 Dark Accent 6" w:uiPriority="50"/>
+    <w:lsdException w:name="Grid Table 6 Colorful Accent 6" w:uiPriority="51"/>
+    <w:lsdException w:name="Grid Table 7 Colorful Accent 6" w:uiPriority="52"/>
+    <w:lsdException w:name="List Table 1 Light" w:uiPriority="46"/>
+    <w:lsdException w:name="List Table 2" w:uiPriority="47"/>
+    <w:lsdException w:name="List Table 3" w:uiPriority="48"/>
+    <w:lsdException w:name="List Table 4" w:uiPriority="49"/>
+    <w:lsdException w:name="List Table 5 Dark" w:uiPriority="50"/>
+    <w:lsdException w:name="List Table 6 Colorful" w:uiPriority="51"/>
+    <w:lsdException w:name="List Table 7 Colorful" w:uiPriority="52"/>
+    <w:lsdException w:name="List Table 1 Light Accent 1" w:uiPriority="46"/>
+    <w:lsdException w:name="List Table 2 Accent 1" w:uiPriority="47"/>
+    <w:lsdException w:name="List Table 3 Accent 1" w:uiPriority="48"/>
+    <w:lsdException w:name="List Table 4 Accent 1" w:uiPriority="49"/>
+    <w:lsdException w:name="List Table 5 Dark Accent 1" w:uiPriority="50"/>
+    <w:lsdException w:name="List Table 6 Colorful Accent 1" w:uiPriority="51"/>
+    <w:lsdException w:name="List Table 7 Colorful Accent 1" w:uiPriority="52"/>
+    <w:lsdException w:name="List Table 1 Light Accent 2" w:uiPriority="46"/>
+    <w:lsdException w:name="List Table 2 Accent 2" w:uiPriority="47"/>
+    <w:lsdException w:name="List Table 3 Accent 2" w:uiPriority="48"/>
+    <w:lsdException w:name="List Table 4 Accent 2" w:uiPriority="49"/>
+    <w:lsdException w:name="List Table 5 Dark Accent 2" w:uiPriority="50"/>
+    <w:lsdException w:name="List Table 6 Colorful Accent 2" w:uiPriority="51"/>
+    <w:lsdException w:name="List Table 7 Colorful Accent 2" w:uiPriority="52"/>
+    <w:lsdException w:name="List Table 1 Light Accent 3" w:uiPriority="46"/>
+    <w:lsdException w:name="List Table 2 Accent 3" w:uiPriority="47"/>
+    <w:lsdException w:name="List Table 3 Accent 3" w:uiPriority="48"/>
+    <w:lsdException w:name="List Table 4 Accent 3" w:uiPriority="49"/>
+    <w:lsdException w:name="List Table 5 Dark Accent 3" w:uiPriority="50"/>
+    <w:lsdException w:name="List Table 6 Colorful Accent 3" w:uiPriority="51"/>
+    <w:lsdException w:name="List Table 7 Colorful Accent 3" w:uiPriority="52"/>
+    <w:lsdException w:name="List Table 1 Light Accent 4" w:uiPriority="46"/>
+    <w:lsdException w:name="List Table 2 Accent 4" w:uiPriority="47"/>
+    <w:lsdException w:name="List Table 3 Accent 4" w:uiPriority="48"/>
+    <w:lsdException w:name="List Table 4 Accent 4" w:uiPriority="49"/>
+    <w:lsdException w:name="List Table 5 Dark Accent 4" w:uiPriority="50"/>
+    <w:lsdException w:name="List Table 6 Colorful Accent 4" w:uiPriority="51"/>
+    <w:lsdException w:name="List Table 7 Colorful Accent 4" w:uiPriority="52"/>
+    <w:lsdException w:name="List Table 1 Light Accent 5" w:uiPriority="46"/>
+    <w:lsdException w:name="List Table 2 Accent 5" w:uiPriority="47"/>
+    <w:lsdException w:name="List Table 3 Accent 5" w:uiPriority="48"/>
+    <w:lsdException w:name="List Table 4 Accent 5" w:uiPriority="49"/>
+    <w:lsdException w:name="List Table 5 Dark Accent 5" w:uiPriority="50"/>
+    <w:lsdException w:name="List Table 6 Colorful Accent 5" w:uiPriority="51"/>
+    <w:lsdException w:name="List Table 7 Colorful Accent 5" w:uiPriority="52"/>
+    <w:lsdException w:name="List Table 1 Light Accent 6" w:uiPriority="46"/>
+    <w:lsdException w:name="List Table 2 Accent 6" w:uiPriority="47"/>
+    <w:lsdException w:name="List Table 3 Accent 6" w:uiPriority="48"/>
+    <w:lsdException w:name="List Table 4 Accent 6" w:uiPriority="49"/>
+    <w:lsdException w:name="List Table 5 Dark Accent 6" w:uiPriority="50"/>
+    <w:lsdException w:name="List Table 6 Colorful Accent 6" w:uiPriority="51"/>
+    <w:lsdException w:name="List Table 7 Colorful Accent 6" w:uiPriority="52"/>
+    <w:lsdException w:name="Mention" w:semiHidden="1" w:unhideWhenUsed="1"/>
+    <w:lsdException w:name="Smart Hyperlink" w:semiHidden="1" w:unhideWhenUsed="1"/>
+    <w:lsdException w:name="Hashtag" w:semiHidden="1" w:unhideWhenUsed="1"/>
+    <w:lsdException w:name="Unresolved Mention" w:semiHidden="1" w:unhideWhenUsed="1"/>
   </w:latentStyles>
   <w:style w:type="paragraph" w:default="1" w:styleId="Normal">
     <w:name w:val="Normal"/>
@@ -10226,7 +6834,6 @@
       <w:spacing w:before="0" w:after="0" w:line="240" w:lineRule="auto"/>
     </w:pPr>
     <w:tblPr>
-      <w:tblInd w:w="0" w:type="dxa"/>
       <w:tblBorders>
         <w:top w:val="single" w:sz="4" w:space="0" w:color="auto"/>
         <w:left w:val="single" w:sz="4" w:space="0" w:color="auto"/>
@@ -10235,12 +6842,6 @@
         <w:insideH w:val="single" w:sz="4" w:space="0" w:color="auto"/>
         <w:insideV w:val="single" w:sz="4" w:space="0" w:color="auto"/>
       </w:tblBorders>
-      <w:tblCellMar>
-        <w:top w:w="0" w:type="dxa"/>
-        <w:left w:w="108" w:type="dxa"/>
-        <w:bottom w:w="0" w:type="dxa"/>
-        <w:right w:w="108" w:type="dxa"/>
-      </w:tblCellMar>
     </w:tblPr>
   </w:style>
   <w:style w:type="character" w:customStyle="1" w:styleId="Heading4Char">
@@ -10354,7 +6955,6 @@
     <w:tblPr>
       <w:tblStyleRowBandSize w:val="1"/>
       <w:tblStyleColBandSize w:val="1"/>
-      <w:tblInd w:w="0" w:type="dxa"/>
       <w:tblBorders>
         <w:top w:val="single" w:sz="4" w:space="0" w:color="92CDDC" w:themeColor="accent5" w:themeTint="99"/>
         <w:left w:val="single" w:sz="4" w:space="0" w:color="92CDDC" w:themeColor="accent5" w:themeTint="99"/>
@@ -10363,12 +6963,6 @@
         <w:insideH w:val="single" w:sz="4" w:space="0" w:color="92CDDC" w:themeColor="accent5" w:themeTint="99"/>
         <w:insideV w:val="single" w:sz="4" w:space="0" w:color="92CDDC" w:themeColor="accent5" w:themeTint="99"/>
       </w:tblBorders>
-      <w:tblCellMar>
-        <w:top w:w="0" w:type="dxa"/>
-        <w:left w:w="108" w:type="dxa"/>
-        <w:bottom w:w="0" w:type="dxa"/>
-        <w:right w:w="108" w:type="dxa"/>
-      </w:tblCellMar>
     </w:tblPr>
     <w:tblStylePr w:type="firstRow">
       <w:rPr>
@@ -10521,7 +7115,6 @@
     <w:tblPr>
       <w:tblStyleRowBandSize w:val="1"/>
       <w:tblStyleColBandSize w:val="1"/>
-      <w:tblInd w:w="0" w:type="dxa"/>
       <w:tblBorders>
         <w:top w:val="single" w:sz="4" w:space="0" w:color="FFFFFF" w:themeColor="background1"/>
         <w:left w:val="single" w:sz="4" w:space="0" w:color="FFFFFF" w:themeColor="background1"/>
@@ -10530,12 +7123,6 @@
         <w:insideH w:val="single" w:sz="4" w:space="0" w:color="FFFFFF" w:themeColor="background1"/>
         <w:insideV w:val="single" w:sz="4" w:space="0" w:color="FFFFFF" w:themeColor="background1"/>
       </w:tblBorders>
-      <w:tblCellMar>
-        <w:top w:w="0" w:type="dxa"/>
-        <w:left w:w="108" w:type="dxa"/>
-        <w:bottom w:w="0" w:type="dxa"/>
-        <w:right w:w="108" w:type="dxa"/>
-      </w:tblCellMar>
     </w:tblPr>
     <w:tcPr>
       <w:shd w:val="clear" w:color="auto" w:fill="DBE5F1" w:themeFill="accent1" w:themeFillTint="33"/>
@@ -10634,7 +7221,6 @@
     <w:tblPr>
       <w:tblStyleRowBandSize w:val="1"/>
       <w:tblStyleColBandSize w:val="1"/>
-      <w:tblInd w:w="0" w:type="dxa"/>
       <w:tblBorders>
         <w:top w:val="single" w:sz="4" w:space="0" w:color="FFFFFF" w:themeColor="background1"/>
         <w:left w:val="single" w:sz="4" w:space="0" w:color="FFFFFF" w:themeColor="background1"/>
@@ -10643,12 +7229,6 @@
         <w:insideH w:val="single" w:sz="4" w:space="0" w:color="FFFFFF" w:themeColor="background1"/>
         <w:insideV w:val="single" w:sz="4" w:space="0" w:color="FFFFFF" w:themeColor="background1"/>
       </w:tblBorders>
-      <w:tblCellMar>
-        <w:top w:w="0" w:type="dxa"/>
-        <w:left w:w="108" w:type="dxa"/>
-        <w:bottom w:w="0" w:type="dxa"/>
-        <w:right w:w="108" w:type="dxa"/>
-      </w:tblCellMar>
     </w:tblPr>
     <w:tcPr>
       <w:shd w:val="clear" w:color="auto" w:fill="DAEEF3" w:themeFill="accent5" w:themeFillTint="33"/>
@@ -10736,8 +7316,8 @@
       </w:tcPr>
     </w:tblStylePr>
   </w:style>
-  <w:style w:type="character" w:customStyle="1" w:styleId="UnresolvedMention">
-    <w:name w:val="Unresolved Mention"/>
+  <w:style w:type="character" w:customStyle="1" w:styleId="UnresolvedMention1">
+    <w:name w:val="Unresolved Mention1"/>
     <w:basedOn w:val="DefaultParagraphFont"/>
     <w:uiPriority w:val="99"/>
     <w:semiHidden/>
@@ -10772,7 +7352,6 @@
     <w:tblPr>
       <w:tblStyleRowBandSize w:val="1"/>
       <w:tblStyleColBandSize w:val="1"/>
-      <w:tblInd w:w="0" w:type="dxa"/>
       <w:tblBorders>
         <w:top w:val="single" w:sz="4" w:space="0" w:color="92CDDC" w:themeColor="accent5" w:themeTint="99"/>
         <w:left w:val="single" w:sz="4" w:space="0" w:color="92CDDC" w:themeColor="accent5" w:themeTint="99"/>
@@ -10781,12 +7360,6 @@
         <w:insideH w:val="single" w:sz="4" w:space="0" w:color="92CDDC" w:themeColor="accent5" w:themeTint="99"/>
         <w:insideV w:val="single" w:sz="4" w:space="0" w:color="92CDDC" w:themeColor="accent5" w:themeTint="99"/>
       </w:tblBorders>
-      <w:tblCellMar>
-        <w:top w:w="0" w:type="dxa"/>
-        <w:left w:w="108" w:type="dxa"/>
-        <w:bottom w:w="0" w:type="dxa"/>
-        <w:right w:w="108" w:type="dxa"/>
-      </w:tblCellMar>
     </w:tblPr>
     <w:tblStylePr w:type="firstRow">
       <w:rPr>
@@ -10871,7 +7444,6 @@
     <w:tblPr>
       <w:tblStyleRowBandSize w:val="1"/>
       <w:tblStyleColBandSize w:val="1"/>
-      <w:tblInd w:w="0" w:type="dxa"/>
       <w:tblBorders>
         <w:top w:val="single" w:sz="4" w:space="0" w:color="B6DDE8" w:themeColor="accent5" w:themeTint="66"/>
         <w:left w:val="single" w:sz="4" w:space="0" w:color="B6DDE8" w:themeColor="accent5" w:themeTint="66"/>
@@ -10880,12 +7452,6 @@
         <w:insideH w:val="single" w:sz="4" w:space="0" w:color="B6DDE8" w:themeColor="accent5" w:themeTint="66"/>
         <w:insideV w:val="single" w:sz="4" w:space="0" w:color="B6DDE8" w:themeColor="accent5" w:themeTint="66"/>
       </w:tblBorders>
-      <w:tblCellMar>
-        <w:top w:w="0" w:type="dxa"/>
-        <w:left w:w="108" w:type="dxa"/>
-        <w:bottom w:w="0" w:type="dxa"/>
-        <w:right w:w="108" w:type="dxa"/>
-      </w:tblCellMar>
     </w:tblPr>
     <w:tblStylePr w:type="firstRow">
       <w:rPr>
@@ -10935,1527 +7501,12 @@
     <w:tblPr>
       <w:tblStyleRowBandSize w:val="1"/>
       <w:tblStyleColBandSize w:val="1"/>
-      <w:tblInd w:w="0" w:type="dxa"/>
       <w:tblBorders>
         <w:top w:val="single" w:sz="2" w:space="0" w:color="95B3D7" w:themeColor="accent1" w:themeTint="99"/>
         <w:bottom w:val="single" w:sz="2" w:space="0" w:color="95B3D7" w:themeColor="accent1" w:themeTint="99"/>
         <w:insideH w:val="single" w:sz="2" w:space="0" w:color="95B3D7" w:themeColor="accent1" w:themeTint="99"/>
         <w:insideV w:val="single" w:sz="2" w:space="0" w:color="95B3D7" w:themeColor="accent1" w:themeTint="99"/>
       </w:tblBorders>
-      <w:tblCellMar>
-        <w:top w:w="0" w:type="dxa"/>
-        <w:left w:w="108" w:type="dxa"/>
-        <w:bottom w:w="0" w:type="dxa"/>
-        <w:right w:w="108" w:type="dxa"/>
-      </w:tblCellMar>
-    </w:tblPr>
-    <w:tblStylePr w:type="firstRow">
-      <w:rPr>
-        <w:b/>
-        <w:bCs/>
-      </w:rPr>
-      <w:tblPr/>
-      <w:tcPr>
-        <w:tcBorders>
-          <w:top w:val="nil"/>
-          <w:bottom w:val="single" w:sz="12" w:space="0" w:color="95B3D7" w:themeColor="accent1" w:themeTint="99"/>
-          <w:insideH w:val="nil"/>
-          <w:insideV w:val="nil"/>
-        </w:tcBorders>
-        <w:shd w:val="clear" w:color="auto" w:fill="FFFFFF" w:themeFill="background1"/>
-      </w:tcPr>
-    </w:tblStylePr>
-    <w:tblStylePr w:type="lastRow">
-      <w:rPr>
-        <w:b/>
-        <w:bCs/>
-      </w:rPr>
-      <w:tblPr/>
-      <w:tcPr>
-        <w:tcBorders>
-          <w:top w:val="double" w:sz="2" w:space="0" w:color="95B3D7" w:themeColor="accent1" w:themeTint="99"/>
-          <w:bottom w:val="nil"/>
-          <w:insideH w:val="nil"/>
-          <w:insideV w:val="nil"/>
-        </w:tcBorders>
-        <w:shd w:val="clear" w:color="auto" w:fill="FFFFFF" w:themeFill="background1"/>
-      </w:tcPr>
-    </w:tblStylePr>
-    <w:tblStylePr w:type="firstCol">
-      <w:rPr>
-        <w:b/>
-        <w:bCs/>
-      </w:rPr>
-    </w:tblStylePr>
-    <w:tblStylePr w:type="lastCol">
-      <w:rPr>
-        <w:b/>
-        <w:bCs/>
-      </w:rPr>
-    </w:tblStylePr>
-    <w:tblStylePr w:type="band1Vert">
-      <w:tblPr/>
-      <w:tcPr>
-        <w:shd w:val="clear" w:color="auto" w:fill="DBE5F1" w:themeFill="accent1" w:themeFillTint="33"/>
-      </w:tcPr>
-    </w:tblStylePr>
-    <w:tblStylePr w:type="band1Horz">
-      <w:tblPr/>
-      <w:tcPr>
-        <w:shd w:val="clear" w:color="auto" w:fill="DBE5F1" w:themeFill="accent1" w:themeFillTint="33"/>
-      </w:tcPr>
-    </w:tblStylePr>
-  </w:style>
-</w:styles>
-</file>
-
-<file path=word/stylesWithEffects.xml><?xml version="1.0" encoding="utf-8"?>
-<w:styles xmlns:wpc="http://schemas.microsoft.com/office/word/2010/wordprocessingCanvas" xmlns:mc="http://schemas.openxmlformats.org/markup-compatibility/2006" xmlns:o="urn:schemas-microsoft-com:office:office" xmlns:r="http://schemas.openxmlformats.org/officeDocument/2006/relationships" xmlns:m="http://schemas.openxmlformats.org/officeDocument/2006/math" xmlns:v="urn:schemas-microsoft-com:vml" xmlns:wp14="http://schemas.microsoft.com/office/word/2010/wordprocessingDrawing" xmlns:wp="http://schemas.openxmlformats.org/drawingml/2006/wordprocessingDrawing" xmlns:w10="urn:schemas-microsoft-com:office:word" xmlns:w="http://schemas.openxmlformats.org/wordprocessingml/2006/main" xmlns:w14="http://schemas.microsoft.com/office/word/2010/wordml" xmlns:wpg="http://schemas.microsoft.com/office/word/2010/wordprocessingGroup" xmlns:wpi="http://schemas.microsoft.com/office/word/2010/wordprocessingInk" xmlns:wne="http://schemas.microsoft.com/office/word/2006/wordml" xmlns:wps="http://schemas.microsoft.com/office/word/2010/wordprocessingShape" mc:Ignorable="w14 wp14">
-  <w:docDefaults>
-    <w:rPrDefault>
-      <w:rPr>
-        <w:rFonts w:ascii="Segoe UI" w:eastAsiaTheme="minorHAnsi" w:hAnsi="Segoe UI" w:cstheme="minorBidi"/>
-        <w:sz w:val="22"/>
-        <w:szCs w:val="22"/>
-        <w:lang w:val="en-US" w:eastAsia="en-US" w:bidi="ar-SA"/>
-      </w:rPr>
-    </w:rPrDefault>
-    <w:pPrDefault>
-      <w:pPr>
-        <w:spacing w:before="100" w:after="100" w:line="276" w:lineRule="auto"/>
-      </w:pPr>
-    </w:pPrDefault>
-  </w:docDefaults>
-  <w:latentStyles w:defLockedState="0" w:defUIPriority="99" w:defSemiHidden="1" w:defUnhideWhenUsed="1" w:defQFormat="0" w:count="267">
-    <w:lsdException w:name="Normal" w:semiHidden="0" w:uiPriority="0" w:unhideWhenUsed="0" w:qFormat="1"/>
-    <w:lsdException w:name="heading 1" w:semiHidden="0" w:uiPriority="9" w:unhideWhenUsed="0" w:qFormat="1"/>
-    <w:lsdException w:name="heading 2" w:uiPriority="9" w:qFormat="1"/>
-    <w:lsdException w:name="heading 3" w:uiPriority="9" w:qFormat="1"/>
-    <w:lsdException w:name="heading 4" w:uiPriority="9" w:qFormat="1"/>
-    <w:lsdException w:name="heading 5" w:uiPriority="9" w:qFormat="1"/>
-    <w:lsdException w:name="heading 6" w:uiPriority="9" w:qFormat="1"/>
-    <w:lsdException w:name="heading 7" w:uiPriority="9" w:qFormat="1"/>
-    <w:lsdException w:name="heading 8" w:uiPriority="9" w:qFormat="1"/>
-    <w:lsdException w:name="heading 9" w:uiPriority="9" w:qFormat="1"/>
-    <w:lsdException w:name="toc 1" w:uiPriority="39"/>
-    <w:lsdException w:name="toc 2" w:uiPriority="39"/>
-    <w:lsdException w:name="toc 3" w:uiPriority="39"/>
-    <w:lsdException w:name="toc 4" w:uiPriority="39"/>
-    <w:lsdException w:name="toc 5" w:uiPriority="39"/>
-    <w:lsdException w:name="toc 6" w:uiPriority="39"/>
-    <w:lsdException w:name="toc 7" w:uiPriority="39"/>
-    <w:lsdException w:name="toc 8" w:uiPriority="39"/>
-    <w:lsdException w:name="toc 9" w:uiPriority="39"/>
-    <w:lsdException w:name="caption" w:uiPriority="35" w:qFormat="1"/>
-    <w:lsdException w:name="Title" w:semiHidden="0" w:uiPriority="10" w:unhideWhenUsed="0" w:qFormat="1"/>
-    <w:lsdException w:name="Default Paragraph Font" w:uiPriority="1"/>
-    <w:lsdException w:name="Subtitle" w:semiHidden="0" w:uiPriority="11" w:unhideWhenUsed="0" w:qFormat="1"/>
-    <w:lsdException w:name="Strong" w:semiHidden="0" w:uiPriority="22" w:unhideWhenUsed="0" w:qFormat="1"/>
-    <w:lsdException w:name="Emphasis" w:semiHidden="0" w:uiPriority="20" w:unhideWhenUsed="0" w:qFormat="1"/>
-    <w:lsdException w:name="Table Grid" w:semiHidden="0" w:uiPriority="59" w:unhideWhenUsed="0"/>
-    <w:lsdException w:name="Placeholder Text" w:unhideWhenUsed="0"/>
-    <w:lsdException w:name="No Spacing" w:semiHidden="0" w:uiPriority="1" w:unhideWhenUsed="0" w:qFormat="1"/>
-    <w:lsdException w:name="Light Shading" w:semiHidden="0" w:uiPriority="60" w:unhideWhenUsed="0"/>
-    <w:lsdException w:name="Light List" w:semiHidden="0" w:uiPriority="61" w:unhideWhenUsed="0"/>
-    <w:lsdException w:name="Light Grid" w:semiHidden="0" w:uiPriority="62" w:unhideWhenUsed="0"/>
-    <w:lsdException w:name="Medium Shading 1" w:semiHidden="0" w:uiPriority="63" w:unhideWhenUsed="0"/>
-    <w:lsdException w:name="Medium Shading 2" w:semiHidden="0" w:uiPriority="64" w:unhideWhenUsed="0"/>
-    <w:lsdException w:name="Medium List 1" w:semiHidden="0" w:uiPriority="65" w:unhideWhenUsed="0"/>
-    <w:lsdException w:name="Medium List 2" w:semiHidden="0" w:uiPriority="66" w:unhideWhenUsed="0"/>
-    <w:lsdException w:name="Medium Grid 1" w:semiHidden="0" w:uiPriority="67" w:unhideWhenUsed="0"/>
-    <w:lsdException w:name="Medium Grid 2" w:semiHidden="0" w:uiPriority="68" w:unhideWhenUsed="0"/>
-    <w:lsdException w:name="Medium Grid 3" w:semiHidden="0" w:uiPriority="69" w:unhideWhenUsed="0"/>
-    <w:lsdException w:name="Dark List" w:semiHidden="0" w:uiPriority="70" w:unhideWhenUsed="0"/>
-    <w:lsdException w:name="Colorful Shading" w:semiHidden="0" w:uiPriority="71" w:unhideWhenUsed="0"/>
-    <w:lsdException w:name="Colorful List" w:semiHidden="0" w:uiPriority="72" w:unhideWhenUsed="0"/>
-    <w:lsdException w:name="Colorful Grid" w:semiHidden="0" w:uiPriority="73" w:unhideWhenUsed="0"/>
-    <w:lsdException w:name="Light Shading Accent 1" w:semiHidden="0" w:uiPriority="60" w:unhideWhenUsed="0"/>
-    <w:lsdException w:name="Light List Accent 1" w:semiHidden="0" w:uiPriority="61" w:unhideWhenUsed="0"/>
-    <w:lsdException w:name="Light Grid Accent 1" w:semiHidden="0" w:uiPriority="62" w:unhideWhenUsed="0"/>
-    <w:lsdException w:name="Medium Shading 1 Accent 1" w:semiHidden="0" w:uiPriority="63" w:unhideWhenUsed="0"/>
-    <w:lsdException w:name="Medium Shading 2 Accent 1" w:semiHidden="0" w:uiPriority="64" w:unhideWhenUsed="0"/>
-    <w:lsdException w:name="Medium List 1 Accent 1" w:semiHidden="0" w:uiPriority="65" w:unhideWhenUsed="0"/>
-    <w:lsdException w:name="Revision" w:unhideWhenUsed="0"/>
-    <w:lsdException w:name="List Paragraph" w:semiHidden="0" w:uiPriority="34" w:unhideWhenUsed="0" w:qFormat="1"/>
-    <w:lsdException w:name="Quote" w:semiHidden="0" w:uiPriority="29" w:unhideWhenUsed="0" w:qFormat="1"/>
-    <w:lsdException w:name="Intense Quote" w:semiHidden="0" w:uiPriority="30" w:unhideWhenUsed="0" w:qFormat="1"/>
-    <w:lsdException w:name="Medium List 2 Accent 1" w:semiHidden="0" w:uiPriority="66" w:unhideWhenUsed="0"/>
-    <w:lsdException w:name="Medium Grid 1 Accent 1" w:semiHidden="0" w:uiPriority="67" w:unhideWhenUsed="0"/>
-    <w:lsdException w:name="Medium Grid 2 Accent 1" w:semiHidden="0" w:uiPriority="68" w:unhideWhenUsed="0"/>
-    <w:lsdException w:name="Medium Grid 3 Accent 1" w:semiHidden="0" w:uiPriority="69" w:unhideWhenUsed="0"/>
-    <w:lsdException w:name="Dark List Accent 1" w:semiHidden="0" w:uiPriority="70" w:unhideWhenUsed="0"/>
-    <w:lsdException w:name="Colorful Shading Accent 1" w:semiHidden="0" w:uiPriority="71" w:unhideWhenUsed="0"/>
-    <w:lsdException w:name="Colorful List Accent 1" w:semiHidden="0" w:uiPriority="72" w:unhideWhenUsed="0"/>
-    <w:lsdException w:name="Colorful Grid Accent 1" w:semiHidden="0" w:uiPriority="73" w:unhideWhenUsed="0"/>
-    <w:lsdException w:name="Light Shading Accent 2" w:semiHidden="0" w:uiPriority="60" w:unhideWhenUsed="0"/>
-    <w:lsdException w:name="Light List Accent 2" w:semiHidden="0" w:uiPriority="61" w:unhideWhenUsed="0"/>
-    <w:lsdException w:name="Light Grid Accent 2" w:semiHidden="0" w:uiPriority="62" w:unhideWhenUsed="0"/>
-    <w:lsdException w:name="Medium Shading 1 Accent 2" w:semiHidden="0" w:uiPriority="63" w:unhideWhenUsed="0"/>
-    <w:lsdException w:name="Medium Shading 2 Accent 2" w:semiHidden="0" w:uiPriority="64" w:unhideWhenUsed="0"/>
-    <w:lsdException w:name="Medium List 1 Accent 2" w:semiHidden="0" w:uiPriority="65" w:unhideWhenUsed="0"/>
-    <w:lsdException w:name="Medium List 2 Accent 2" w:semiHidden="0" w:uiPriority="66" w:unhideWhenUsed="0"/>
-    <w:lsdException w:name="Medium Grid 1 Accent 2" w:semiHidden="0" w:uiPriority="67" w:unhideWhenUsed="0"/>
-    <w:lsdException w:name="Medium Grid 2 Accent 2" w:semiHidden="0" w:uiPriority="68" w:unhideWhenUsed="0"/>
-    <w:lsdException w:name="Medium Grid 3 Accent 2" w:semiHidden="0" w:uiPriority="69" w:unhideWhenUsed="0"/>
-    <w:lsdException w:name="Dark List Accent 2" w:semiHidden="0" w:uiPriority="70" w:unhideWhenUsed="0"/>
-    <w:lsdException w:name="Colorful Shading Accent 2" w:semiHidden="0" w:uiPriority="71" w:unhideWhenUsed="0"/>
-    <w:lsdException w:name="Colorful List Accent 2" w:semiHidden="0" w:uiPriority="72" w:unhideWhenUsed="0"/>
-    <w:lsdException w:name="Colorful Grid Accent 2" w:semiHidden="0" w:uiPriority="73" w:unhideWhenUsed="0"/>
-    <w:lsdException w:name="Light Shading Accent 3" w:semiHidden="0" w:uiPriority="60" w:unhideWhenUsed="0"/>
-    <w:lsdException w:name="Light List Accent 3" w:semiHidden="0" w:uiPriority="61" w:unhideWhenUsed="0"/>
-    <w:lsdException w:name="Light Grid Accent 3" w:semiHidden="0" w:uiPriority="62" w:unhideWhenUsed="0"/>
-    <w:lsdException w:name="Medium Shading 1 Accent 3" w:semiHidden="0" w:uiPriority="63" w:unhideWhenUsed="0"/>
-    <w:lsdException w:name="Medium Shading 2 Accent 3" w:semiHidden="0" w:uiPriority="64" w:unhideWhenUsed="0"/>
-    <w:lsdException w:name="Medium List 1 Accent 3" w:semiHidden="0" w:uiPriority="65" w:unhideWhenUsed="0"/>
-    <w:lsdException w:name="Medium List 2 Accent 3" w:semiHidden="0" w:uiPriority="66" w:unhideWhenUsed="0"/>
-    <w:lsdException w:name="Medium Grid 1 Accent 3" w:semiHidden="0" w:uiPriority="67" w:unhideWhenUsed="0"/>
-    <w:lsdException w:name="Medium Grid 2 Accent 3" w:semiHidden="0" w:uiPriority="68" w:unhideWhenUsed="0"/>
-    <w:lsdException w:name="Medium Grid 3 Accent 3" w:semiHidden="0" w:uiPriority="69" w:unhideWhenUsed="0"/>
-    <w:lsdException w:name="Dark List Accent 3" w:semiHidden="0" w:uiPriority="70" w:unhideWhenUsed="0"/>
-    <w:lsdException w:name="Colorful Shading Accent 3" w:semiHidden="0" w:uiPriority="71" w:unhideWhenUsed="0"/>
-    <w:lsdException w:name="Colorful List Accent 3" w:semiHidden="0" w:uiPriority="72" w:unhideWhenUsed="0"/>
-    <w:lsdException w:name="Colorful Grid Accent 3" w:semiHidden="0" w:uiPriority="73" w:unhideWhenUsed="0"/>
-    <w:lsdException w:name="Light Shading Accent 4" w:semiHidden="0" w:uiPriority="60" w:unhideWhenUsed="0"/>
-    <w:lsdException w:name="Light List Accent 4" w:semiHidden="0" w:uiPriority="61" w:unhideWhenUsed="0"/>
-    <w:lsdException w:name="Light Grid Accent 4" w:semiHidden="0" w:uiPriority="62" w:unhideWhenUsed="0"/>
-    <w:lsdException w:name="Medium Shading 1 Accent 4" w:semiHidden="0" w:uiPriority="63" w:unhideWhenUsed="0"/>
-    <w:lsdException w:name="Medium Shading 2 Accent 4" w:semiHidden="0" w:uiPriority="64" w:unhideWhenUsed="0"/>
-    <w:lsdException w:name="Medium List 1 Accent 4" w:semiHidden="0" w:uiPriority="65" w:unhideWhenUsed="0"/>
-    <w:lsdException w:name="Medium List 2 Accent 4" w:semiHidden="0" w:uiPriority="66" w:unhideWhenUsed="0"/>
-    <w:lsdException w:name="Medium Grid 1 Accent 4" w:semiHidden="0" w:uiPriority="67" w:unhideWhenUsed="0"/>
-    <w:lsdException w:name="Medium Grid 2 Accent 4" w:semiHidden="0" w:uiPriority="68" w:unhideWhenUsed="0"/>
-    <w:lsdException w:name="Medium Grid 3 Accent 4" w:semiHidden="0" w:uiPriority="69" w:unhideWhenUsed="0"/>
-    <w:lsdException w:name="Dark List Accent 4" w:semiHidden="0" w:uiPriority="70" w:unhideWhenUsed="0"/>
-    <w:lsdException w:name="Colorful Shading Accent 4" w:semiHidden="0" w:uiPriority="71" w:unhideWhenUsed="0"/>
-    <w:lsdException w:name="Colorful List Accent 4" w:semiHidden="0" w:uiPriority="72" w:unhideWhenUsed="0"/>
-    <w:lsdException w:name="Colorful Grid Accent 4" w:semiHidden="0" w:uiPriority="73" w:unhideWhenUsed="0"/>
-    <w:lsdException w:name="Light Shading Accent 5" w:semiHidden="0" w:uiPriority="60" w:unhideWhenUsed="0"/>
-    <w:lsdException w:name="Light List Accent 5" w:semiHidden="0" w:uiPriority="61" w:unhideWhenUsed="0"/>
-    <w:lsdException w:name="Light Grid Accent 5" w:semiHidden="0" w:uiPriority="62" w:unhideWhenUsed="0"/>
-    <w:lsdException w:name="Medium Shading 1 Accent 5" w:semiHidden="0" w:uiPriority="63" w:unhideWhenUsed="0"/>
-    <w:lsdException w:name="Medium Shading 2 Accent 5" w:semiHidden="0" w:uiPriority="64" w:unhideWhenUsed="0"/>
-    <w:lsdException w:name="Medium List 1 Accent 5" w:semiHidden="0" w:uiPriority="65" w:unhideWhenUsed="0"/>
-    <w:lsdException w:name="Medium List 2 Accent 5" w:semiHidden="0" w:uiPriority="66" w:unhideWhenUsed="0"/>
-    <w:lsdException w:name="Medium Grid 1 Accent 5" w:semiHidden="0" w:uiPriority="67" w:unhideWhenUsed="0"/>
-    <w:lsdException w:name="Medium Grid 2 Accent 5" w:semiHidden="0" w:uiPriority="68" w:unhideWhenUsed="0"/>
-    <w:lsdException w:name="Medium Grid 3 Accent 5" w:semiHidden="0" w:uiPriority="69" w:unhideWhenUsed="0"/>
-    <w:lsdException w:name="Dark List Accent 5" w:semiHidden="0" w:uiPriority="70" w:unhideWhenUsed="0"/>
-    <w:lsdException w:name="Colorful Shading Accent 5" w:semiHidden="0" w:uiPriority="71" w:unhideWhenUsed="0"/>
-    <w:lsdException w:name="Colorful List Accent 5" w:semiHidden="0" w:uiPriority="72" w:unhideWhenUsed="0"/>
-    <w:lsdException w:name="Colorful Grid Accent 5" w:semiHidden="0" w:uiPriority="73" w:unhideWhenUsed="0"/>
-    <w:lsdException w:name="Light Shading Accent 6" w:semiHidden="0" w:uiPriority="60" w:unhideWhenUsed="0"/>
-    <w:lsdException w:name="Light List Accent 6" w:semiHidden="0" w:uiPriority="61" w:unhideWhenUsed="0"/>
-    <w:lsdException w:name="Light Grid Accent 6" w:semiHidden="0" w:uiPriority="62" w:unhideWhenUsed="0"/>
-    <w:lsdException w:name="Medium Shading 1 Accent 6" w:semiHidden="0" w:uiPriority="63" w:unhideWhenUsed="0"/>
-    <w:lsdException w:name="Medium Shading 2 Accent 6" w:semiHidden="0" w:uiPriority="64" w:unhideWhenUsed="0"/>
-    <w:lsdException w:name="Medium List 1 Accent 6" w:semiHidden="0" w:uiPriority="65" w:unhideWhenUsed="0"/>
-    <w:lsdException w:name="Medium List 2 Accent 6" w:semiHidden="0" w:uiPriority="66" w:unhideWhenUsed="0"/>
-    <w:lsdException w:name="Medium Grid 1 Accent 6" w:semiHidden="0" w:uiPriority="67" w:unhideWhenUsed="0"/>
-    <w:lsdException w:name="Medium Grid 2 Accent 6" w:semiHidden="0" w:uiPriority="68" w:unhideWhenUsed="0"/>
-    <w:lsdException w:name="Medium Grid 3 Accent 6" w:semiHidden="0" w:uiPriority="69" w:unhideWhenUsed="0"/>
-    <w:lsdException w:name="Dark List Accent 6" w:semiHidden="0" w:uiPriority="70" w:unhideWhenUsed="0"/>
-    <w:lsdException w:name="Colorful Shading Accent 6" w:semiHidden="0" w:uiPriority="71" w:unhideWhenUsed="0"/>
-    <w:lsdException w:name="Colorful List Accent 6" w:semiHidden="0" w:uiPriority="72" w:unhideWhenUsed="0"/>
-    <w:lsdException w:name="Colorful Grid Accent 6" w:semiHidden="0" w:uiPriority="73" w:unhideWhenUsed="0"/>
-    <w:lsdException w:name="Subtle Emphasis" w:semiHidden="0" w:uiPriority="19" w:unhideWhenUsed="0" w:qFormat="1"/>
-    <w:lsdException w:name="Intense Emphasis" w:semiHidden="0" w:uiPriority="21" w:unhideWhenUsed="0" w:qFormat="1"/>
-    <w:lsdException w:name="Subtle Reference" w:semiHidden="0" w:uiPriority="31" w:unhideWhenUsed="0" w:qFormat="1"/>
-    <w:lsdException w:name="Intense Reference" w:semiHidden="0" w:uiPriority="32" w:unhideWhenUsed="0" w:qFormat="1"/>
-    <w:lsdException w:name="Book Title" w:semiHidden="0" w:uiPriority="33" w:unhideWhenUsed="0" w:qFormat="1"/>
-    <w:lsdException w:name="Bibliography" w:uiPriority="37"/>
-    <w:lsdException w:name="TOC Heading" w:uiPriority="39" w:qFormat="1"/>
-  </w:latentStyles>
-  <w:style w:type="paragraph" w:default="1" w:styleId="Normal">
-    <w:name w:val="Normal"/>
-    <w:qFormat/>
-    <w:rsid w:val="00EA7B7E"/>
-    <w:pPr>
-      <w:jc w:val="both"/>
-    </w:pPr>
-    <w:rPr>
-      <w:sz w:val="24"/>
-    </w:rPr>
-  </w:style>
-  <w:style w:type="paragraph" w:styleId="Heading1">
-    <w:name w:val="heading 1"/>
-    <w:basedOn w:val="Normal"/>
-    <w:next w:val="Normal"/>
-    <w:link w:val="Heading1Char"/>
-    <w:uiPriority w:val="9"/>
-    <w:qFormat/>
-    <w:rsid w:val="00A9186E"/>
-    <w:pPr>
-      <w:keepNext/>
-      <w:keepLines/>
-      <w:numPr>
-        <w:numId w:val="2"/>
-      </w:numPr>
-      <w:spacing w:before="0" w:after="0"/>
-      <w:outlineLvl w:val="0"/>
-    </w:pPr>
-    <w:rPr>
-      <w:rFonts w:eastAsiaTheme="majorEastAsia" w:cstheme="majorBidi"/>
-      <w:b/>
-      <w:bCs/>
-      <w:color w:val="0070C0"/>
-      <w:sz w:val="44"/>
-      <w:szCs w:val="28"/>
-    </w:rPr>
-  </w:style>
-  <w:style w:type="paragraph" w:styleId="Heading2">
-    <w:name w:val="heading 2"/>
-    <w:basedOn w:val="Normal"/>
-    <w:next w:val="Normal"/>
-    <w:link w:val="Heading2Char"/>
-    <w:uiPriority w:val="9"/>
-    <w:unhideWhenUsed/>
-    <w:qFormat/>
-    <w:rsid w:val="00025192"/>
-    <w:pPr>
-      <w:keepNext/>
-      <w:keepLines/>
-      <w:numPr>
-        <w:ilvl w:val="1"/>
-        <w:numId w:val="2"/>
-      </w:numPr>
-      <w:outlineLvl w:val="1"/>
-    </w:pPr>
-    <w:rPr>
-      <w:rFonts w:eastAsiaTheme="majorEastAsia" w:cstheme="majorBidi"/>
-      <w:b/>
-      <w:bCs/>
-      <w:color w:val="4F81BD" w:themeColor="accent1"/>
-      <w:sz w:val="40"/>
-      <w:szCs w:val="26"/>
-    </w:rPr>
-  </w:style>
-  <w:style w:type="paragraph" w:styleId="Heading3">
-    <w:name w:val="heading 3"/>
-    <w:basedOn w:val="Normal"/>
-    <w:next w:val="Normal"/>
-    <w:link w:val="Heading3Char"/>
-    <w:uiPriority w:val="9"/>
-    <w:unhideWhenUsed/>
-    <w:qFormat/>
-    <w:rsid w:val="00DC7D03"/>
-    <w:pPr>
-      <w:keepNext/>
-      <w:keepLines/>
-      <w:numPr>
-        <w:ilvl w:val="2"/>
-        <w:numId w:val="2"/>
-      </w:numPr>
-      <w:outlineLvl w:val="2"/>
-    </w:pPr>
-    <w:rPr>
-      <w:rFonts w:eastAsiaTheme="majorEastAsia" w:cstheme="majorBidi"/>
-      <w:b/>
-      <w:bCs/>
-    </w:rPr>
-  </w:style>
-  <w:style w:type="paragraph" w:styleId="Heading4">
-    <w:name w:val="heading 4"/>
-    <w:basedOn w:val="Normal"/>
-    <w:next w:val="Normal"/>
-    <w:link w:val="Heading4Char"/>
-    <w:uiPriority w:val="9"/>
-    <w:unhideWhenUsed/>
-    <w:qFormat/>
-    <w:rsid w:val="009B1018"/>
-    <w:pPr>
-      <w:keepNext/>
-      <w:keepLines/>
-      <w:numPr>
-        <w:ilvl w:val="3"/>
-        <w:numId w:val="2"/>
-      </w:numPr>
-      <w:spacing w:before="200" w:after="0"/>
-      <w:outlineLvl w:val="3"/>
-    </w:pPr>
-    <w:rPr>
-      <w:rFonts w:asciiTheme="majorHAnsi" w:eastAsiaTheme="majorEastAsia" w:hAnsiTheme="majorHAnsi" w:cstheme="majorBidi"/>
-      <w:b/>
-      <w:bCs/>
-      <w:i/>
-      <w:iCs/>
-      <w:color w:val="4F81BD" w:themeColor="accent1"/>
-    </w:rPr>
-  </w:style>
-  <w:style w:type="paragraph" w:styleId="Heading5">
-    <w:name w:val="heading 5"/>
-    <w:basedOn w:val="Normal"/>
-    <w:next w:val="Normal"/>
-    <w:link w:val="Heading5Char"/>
-    <w:uiPriority w:val="9"/>
-    <w:semiHidden/>
-    <w:unhideWhenUsed/>
-    <w:qFormat/>
-    <w:rsid w:val="0007594A"/>
-    <w:pPr>
-      <w:keepNext/>
-      <w:keepLines/>
-      <w:numPr>
-        <w:ilvl w:val="4"/>
-        <w:numId w:val="2"/>
-      </w:numPr>
-      <w:spacing w:before="40" w:after="0"/>
-      <w:outlineLvl w:val="4"/>
-    </w:pPr>
-    <w:rPr>
-      <w:rFonts w:asciiTheme="majorHAnsi" w:eastAsiaTheme="majorEastAsia" w:hAnsiTheme="majorHAnsi" w:cstheme="majorBidi"/>
-      <w:color w:val="365F91" w:themeColor="accent1" w:themeShade="BF"/>
-    </w:rPr>
-  </w:style>
-  <w:style w:type="paragraph" w:styleId="Heading6">
-    <w:name w:val="heading 6"/>
-    <w:basedOn w:val="Normal"/>
-    <w:next w:val="Normal"/>
-    <w:link w:val="Heading6Char"/>
-    <w:uiPriority w:val="9"/>
-    <w:semiHidden/>
-    <w:unhideWhenUsed/>
-    <w:qFormat/>
-    <w:rsid w:val="0007594A"/>
-    <w:pPr>
-      <w:keepNext/>
-      <w:keepLines/>
-      <w:numPr>
-        <w:ilvl w:val="5"/>
-        <w:numId w:val="2"/>
-      </w:numPr>
-      <w:spacing w:before="40" w:after="0"/>
-      <w:outlineLvl w:val="5"/>
-    </w:pPr>
-    <w:rPr>
-      <w:rFonts w:asciiTheme="majorHAnsi" w:eastAsiaTheme="majorEastAsia" w:hAnsiTheme="majorHAnsi" w:cstheme="majorBidi"/>
-      <w:color w:val="243F60" w:themeColor="accent1" w:themeShade="7F"/>
-    </w:rPr>
-  </w:style>
-  <w:style w:type="paragraph" w:styleId="Heading7">
-    <w:name w:val="heading 7"/>
-    <w:basedOn w:val="Normal"/>
-    <w:next w:val="Normal"/>
-    <w:link w:val="Heading7Char"/>
-    <w:uiPriority w:val="9"/>
-    <w:semiHidden/>
-    <w:unhideWhenUsed/>
-    <w:qFormat/>
-    <w:rsid w:val="0007594A"/>
-    <w:pPr>
-      <w:keepNext/>
-      <w:keepLines/>
-      <w:numPr>
-        <w:ilvl w:val="6"/>
-        <w:numId w:val="2"/>
-      </w:numPr>
-      <w:spacing w:before="40" w:after="0"/>
-      <w:outlineLvl w:val="6"/>
-    </w:pPr>
-    <w:rPr>
-      <w:rFonts w:asciiTheme="majorHAnsi" w:eastAsiaTheme="majorEastAsia" w:hAnsiTheme="majorHAnsi" w:cstheme="majorBidi"/>
-      <w:i/>
-      <w:iCs/>
-      <w:color w:val="243F60" w:themeColor="accent1" w:themeShade="7F"/>
-    </w:rPr>
-  </w:style>
-  <w:style w:type="paragraph" w:styleId="Heading8">
-    <w:name w:val="heading 8"/>
-    <w:basedOn w:val="Normal"/>
-    <w:next w:val="Normal"/>
-    <w:link w:val="Heading8Char"/>
-    <w:uiPriority w:val="9"/>
-    <w:semiHidden/>
-    <w:unhideWhenUsed/>
-    <w:qFormat/>
-    <w:rsid w:val="0007594A"/>
-    <w:pPr>
-      <w:keepNext/>
-      <w:keepLines/>
-      <w:numPr>
-        <w:ilvl w:val="7"/>
-        <w:numId w:val="2"/>
-      </w:numPr>
-      <w:spacing w:before="40" w:after="0"/>
-      <w:outlineLvl w:val="7"/>
-    </w:pPr>
-    <w:rPr>
-      <w:rFonts w:asciiTheme="majorHAnsi" w:eastAsiaTheme="majorEastAsia" w:hAnsiTheme="majorHAnsi" w:cstheme="majorBidi"/>
-      <w:color w:val="272727" w:themeColor="text1" w:themeTint="D8"/>
-      <w:sz w:val="21"/>
-      <w:szCs w:val="21"/>
-    </w:rPr>
-  </w:style>
-  <w:style w:type="paragraph" w:styleId="Heading9">
-    <w:name w:val="heading 9"/>
-    <w:basedOn w:val="Normal"/>
-    <w:next w:val="Normal"/>
-    <w:link w:val="Heading9Char"/>
-    <w:uiPriority w:val="9"/>
-    <w:semiHidden/>
-    <w:unhideWhenUsed/>
-    <w:qFormat/>
-    <w:rsid w:val="0007594A"/>
-    <w:pPr>
-      <w:keepNext/>
-      <w:keepLines/>
-      <w:numPr>
-        <w:ilvl w:val="8"/>
-        <w:numId w:val="2"/>
-      </w:numPr>
-      <w:spacing w:before="40" w:after="0"/>
-      <w:outlineLvl w:val="8"/>
-    </w:pPr>
-    <w:rPr>
-      <w:rFonts w:asciiTheme="majorHAnsi" w:eastAsiaTheme="majorEastAsia" w:hAnsiTheme="majorHAnsi" w:cstheme="majorBidi"/>
-      <w:i/>
-      <w:iCs/>
-      <w:color w:val="272727" w:themeColor="text1" w:themeTint="D8"/>
-      <w:sz w:val="21"/>
-      <w:szCs w:val="21"/>
-    </w:rPr>
-  </w:style>
-  <w:style w:type="character" w:default="1" w:styleId="DefaultParagraphFont">
-    <w:name w:val="Default Paragraph Font"/>
-    <w:uiPriority w:val="1"/>
-    <w:semiHidden/>
-    <w:unhideWhenUsed/>
-  </w:style>
-  <w:style w:type="table" w:default="1" w:styleId="TableNormal">
-    <w:name w:val="Normal Table"/>
-    <w:uiPriority w:val="99"/>
-    <w:semiHidden/>
-    <w:unhideWhenUsed/>
-    <w:tblPr>
-      <w:tblInd w:w="0" w:type="dxa"/>
-      <w:tblCellMar>
-        <w:top w:w="0" w:type="dxa"/>
-        <w:left w:w="108" w:type="dxa"/>
-        <w:bottom w:w="0" w:type="dxa"/>
-        <w:right w:w="108" w:type="dxa"/>
-      </w:tblCellMar>
-    </w:tblPr>
-  </w:style>
-  <w:style w:type="numbering" w:default="1" w:styleId="NoList">
-    <w:name w:val="No List"/>
-    <w:uiPriority w:val="99"/>
-    <w:semiHidden/>
-    <w:unhideWhenUsed/>
-  </w:style>
-  <w:style w:type="paragraph" w:styleId="Header">
-    <w:name w:val="header"/>
-    <w:basedOn w:val="Normal"/>
-    <w:link w:val="HeaderChar"/>
-    <w:uiPriority w:val="99"/>
-    <w:unhideWhenUsed/>
-    <w:rsid w:val="00A54510"/>
-    <w:pPr>
-      <w:tabs>
-        <w:tab w:val="center" w:pos="4680"/>
-        <w:tab w:val="right" w:pos="9360"/>
-      </w:tabs>
-      <w:spacing w:after="0" w:line="240" w:lineRule="auto"/>
-    </w:pPr>
-  </w:style>
-  <w:style w:type="character" w:customStyle="1" w:styleId="HeaderChar">
-    <w:name w:val="Header Char"/>
-    <w:basedOn w:val="DefaultParagraphFont"/>
-    <w:link w:val="Header"/>
-    <w:uiPriority w:val="99"/>
-    <w:rsid w:val="00A54510"/>
-  </w:style>
-  <w:style w:type="paragraph" w:styleId="Footer">
-    <w:name w:val="footer"/>
-    <w:basedOn w:val="Normal"/>
-    <w:link w:val="FooterChar"/>
-    <w:uiPriority w:val="99"/>
-    <w:unhideWhenUsed/>
-    <w:rsid w:val="00A54510"/>
-    <w:pPr>
-      <w:tabs>
-        <w:tab w:val="center" w:pos="4680"/>
-        <w:tab w:val="right" w:pos="9360"/>
-      </w:tabs>
-      <w:spacing w:after="0" w:line="240" w:lineRule="auto"/>
-    </w:pPr>
-  </w:style>
-  <w:style w:type="character" w:customStyle="1" w:styleId="FooterChar">
-    <w:name w:val="Footer Char"/>
-    <w:basedOn w:val="DefaultParagraphFont"/>
-    <w:link w:val="Footer"/>
-    <w:uiPriority w:val="99"/>
-    <w:rsid w:val="00A54510"/>
-  </w:style>
-  <w:style w:type="paragraph" w:styleId="BalloonText">
-    <w:name w:val="Balloon Text"/>
-    <w:basedOn w:val="Normal"/>
-    <w:link w:val="BalloonTextChar"/>
-    <w:uiPriority w:val="99"/>
-    <w:semiHidden/>
-    <w:unhideWhenUsed/>
-    <w:rsid w:val="00A54510"/>
-    <w:pPr>
-      <w:spacing w:after="0" w:line="240" w:lineRule="auto"/>
-    </w:pPr>
-    <w:rPr>
-      <w:rFonts w:ascii="Tahoma" w:hAnsi="Tahoma" w:cs="Tahoma"/>
-      <w:sz w:val="16"/>
-      <w:szCs w:val="16"/>
-    </w:rPr>
-  </w:style>
-  <w:style w:type="character" w:customStyle="1" w:styleId="BalloonTextChar">
-    <w:name w:val="Balloon Text Char"/>
-    <w:basedOn w:val="DefaultParagraphFont"/>
-    <w:link w:val="BalloonText"/>
-    <w:uiPriority w:val="99"/>
-    <w:semiHidden/>
-    <w:rsid w:val="00A54510"/>
-    <w:rPr>
-      <w:rFonts w:ascii="Tahoma" w:hAnsi="Tahoma" w:cs="Tahoma"/>
-      <w:sz w:val="16"/>
-      <w:szCs w:val="16"/>
-    </w:rPr>
-  </w:style>
-  <w:style w:type="character" w:customStyle="1" w:styleId="Heading1Char">
-    <w:name w:val="Heading 1 Char"/>
-    <w:basedOn w:val="DefaultParagraphFont"/>
-    <w:link w:val="Heading1"/>
-    <w:uiPriority w:val="9"/>
-    <w:rsid w:val="00A9186E"/>
-    <w:rPr>
-      <w:rFonts w:eastAsiaTheme="majorEastAsia" w:cstheme="majorBidi"/>
-      <w:b/>
-      <w:bCs/>
-      <w:color w:val="0070C0"/>
-      <w:sz w:val="44"/>
-      <w:szCs w:val="28"/>
-    </w:rPr>
-  </w:style>
-  <w:style w:type="character" w:customStyle="1" w:styleId="Heading2Char">
-    <w:name w:val="Heading 2 Char"/>
-    <w:basedOn w:val="DefaultParagraphFont"/>
-    <w:link w:val="Heading2"/>
-    <w:uiPriority w:val="9"/>
-    <w:rsid w:val="00025192"/>
-    <w:rPr>
-      <w:rFonts w:eastAsiaTheme="majorEastAsia" w:cstheme="majorBidi"/>
-      <w:b/>
-      <w:bCs/>
-      <w:color w:val="4F81BD" w:themeColor="accent1"/>
-      <w:sz w:val="40"/>
-      <w:szCs w:val="26"/>
-    </w:rPr>
-  </w:style>
-  <w:style w:type="character" w:customStyle="1" w:styleId="Heading3Char">
-    <w:name w:val="Heading 3 Char"/>
-    <w:basedOn w:val="DefaultParagraphFont"/>
-    <w:link w:val="Heading3"/>
-    <w:uiPriority w:val="9"/>
-    <w:rsid w:val="00DC7D03"/>
-    <w:rPr>
-      <w:rFonts w:eastAsiaTheme="majorEastAsia" w:cstheme="majorBidi"/>
-      <w:b/>
-      <w:bCs/>
-      <w:sz w:val="24"/>
-    </w:rPr>
-  </w:style>
-  <w:style w:type="paragraph" w:styleId="ListParagraph">
-    <w:name w:val="List Paragraph"/>
-    <w:basedOn w:val="Normal"/>
-    <w:uiPriority w:val="34"/>
-    <w:qFormat/>
-    <w:rsid w:val="00C05253"/>
-    <w:pPr>
-      <w:ind w:left="720"/>
-      <w:contextualSpacing/>
-    </w:pPr>
-  </w:style>
-  <w:style w:type="paragraph" w:styleId="TOCHeading">
-    <w:name w:val="TOC Heading"/>
-    <w:basedOn w:val="Heading1"/>
-    <w:next w:val="Normal"/>
-    <w:uiPriority w:val="39"/>
-    <w:unhideWhenUsed/>
-    <w:qFormat/>
-    <w:rsid w:val="00025192"/>
-    <w:pPr>
-      <w:spacing w:before="480"/>
-      <w:outlineLvl w:val="9"/>
-    </w:pPr>
-    <w:rPr>
-      <w:rFonts w:asciiTheme="majorHAnsi" w:hAnsiTheme="majorHAnsi"/>
-      <w:color w:val="365F91" w:themeColor="accent1" w:themeShade="BF"/>
-      <w:lang w:eastAsia="ja-JP"/>
-    </w:rPr>
-  </w:style>
-  <w:style w:type="paragraph" w:styleId="TOC1">
-    <w:name w:val="toc 1"/>
-    <w:basedOn w:val="Normal"/>
-    <w:next w:val="Normal"/>
-    <w:autoRedefine/>
-    <w:uiPriority w:val="39"/>
-    <w:unhideWhenUsed/>
-    <w:rsid w:val="0065205C"/>
-    <w:pPr>
-      <w:tabs>
-        <w:tab w:val="left" w:pos="432"/>
-        <w:tab w:val="right" w:leader="dot" w:pos="9350"/>
-      </w:tabs>
-    </w:pPr>
-    <w:rPr>
-      <w:b/>
-      <w:sz w:val="26"/>
-    </w:rPr>
-  </w:style>
-  <w:style w:type="paragraph" w:styleId="TOC2">
-    <w:name w:val="toc 2"/>
-    <w:basedOn w:val="Normal"/>
-    <w:next w:val="Normal"/>
-    <w:autoRedefine/>
-    <w:uiPriority w:val="39"/>
-    <w:unhideWhenUsed/>
-    <w:rsid w:val="00135239"/>
-    <w:pPr>
-      <w:tabs>
-        <w:tab w:val="left" w:pos="432"/>
-        <w:tab w:val="right" w:leader="dot" w:pos="9350"/>
-      </w:tabs>
-    </w:pPr>
-    <w:rPr>
-      <w:noProof/>
-      <w:color w:val="E36C0A" w:themeColor="accent6" w:themeShade="BF"/>
-    </w:rPr>
-  </w:style>
-  <w:style w:type="character" w:styleId="Hyperlink">
-    <w:name w:val="Hyperlink"/>
-    <w:basedOn w:val="DefaultParagraphFont"/>
-    <w:uiPriority w:val="99"/>
-    <w:unhideWhenUsed/>
-    <w:rsid w:val="00025192"/>
-    <w:rPr>
-      <w:color w:val="0000FF" w:themeColor="hyperlink"/>
-      <w:u w:val="single"/>
-    </w:rPr>
-  </w:style>
-  <w:style w:type="paragraph" w:styleId="Caption">
-    <w:name w:val="caption"/>
-    <w:basedOn w:val="Normal"/>
-    <w:next w:val="Normal"/>
-    <w:uiPriority w:val="35"/>
-    <w:unhideWhenUsed/>
-    <w:qFormat/>
-    <w:rsid w:val="005D1892"/>
-    <w:pPr>
-      <w:spacing w:before="0" w:after="200" w:line="240" w:lineRule="auto"/>
-    </w:pPr>
-    <w:rPr>
-      <w:bCs/>
-      <w:sz w:val="20"/>
-      <w:szCs w:val="18"/>
-    </w:rPr>
-  </w:style>
-  <w:style w:type="paragraph" w:styleId="TOC3">
-    <w:name w:val="toc 3"/>
-    <w:basedOn w:val="Normal"/>
-    <w:next w:val="Normal"/>
-    <w:autoRedefine/>
-    <w:uiPriority w:val="39"/>
-    <w:unhideWhenUsed/>
-    <w:rsid w:val="000C46D0"/>
-    <w:pPr>
-      <w:tabs>
-        <w:tab w:val="right" w:leader="dot" w:pos="9350"/>
-      </w:tabs>
-      <w:ind w:left="432"/>
-    </w:pPr>
-    <w:rPr>
-      <w:noProof/>
-    </w:rPr>
-  </w:style>
-  <w:style w:type="character" w:customStyle="1" w:styleId="hp">
-    <w:name w:val="hp"/>
-    <w:basedOn w:val="DefaultParagraphFont"/>
-    <w:rsid w:val="005476BF"/>
-  </w:style>
-  <w:style w:type="paragraph" w:styleId="FootnoteText">
-    <w:name w:val="footnote text"/>
-    <w:basedOn w:val="Normal"/>
-    <w:link w:val="FootnoteTextChar"/>
-    <w:uiPriority w:val="99"/>
-    <w:semiHidden/>
-    <w:unhideWhenUsed/>
-    <w:rsid w:val="002A2A44"/>
-    <w:pPr>
-      <w:spacing w:before="0" w:after="0" w:line="240" w:lineRule="auto"/>
-    </w:pPr>
-    <w:rPr>
-      <w:sz w:val="20"/>
-      <w:szCs w:val="20"/>
-    </w:rPr>
-  </w:style>
-  <w:style w:type="character" w:customStyle="1" w:styleId="FootnoteTextChar">
-    <w:name w:val="Footnote Text Char"/>
-    <w:basedOn w:val="DefaultParagraphFont"/>
-    <w:link w:val="FootnoteText"/>
-    <w:uiPriority w:val="99"/>
-    <w:semiHidden/>
-    <w:rsid w:val="002A2A44"/>
-    <w:rPr>
-      <w:sz w:val="20"/>
-      <w:szCs w:val="20"/>
-    </w:rPr>
-  </w:style>
-  <w:style w:type="character" w:styleId="FootnoteReference">
-    <w:name w:val="footnote reference"/>
-    <w:basedOn w:val="DefaultParagraphFont"/>
-    <w:uiPriority w:val="99"/>
-    <w:semiHidden/>
-    <w:unhideWhenUsed/>
-    <w:rsid w:val="002A2A44"/>
-    <w:rPr>
-      <w:vertAlign w:val="superscript"/>
-    </w:rPr>
-  </w:style>
-  <w:style w:type="character" w:styleId="PlaceholderText">
-    <w:name w:val="Placeholder Text"/>
-    <w:basedOn w:val="DefaultParagraphFont"/>
-    <w:uiPriority w:val="99"/>
-    <w:semiHidden/>
-    <w:rsid w:val="00630988"/>
-    <w:rPr>
-      <w:color w:val="808080"/>
-    </w:rPr>
-  </w:style>
-  <w:style w:type="table" w:styleId="TableGrid">
-    <w:name w:val="Table Grid"/>
-    <w:basedOn w:val="TableNormal"/>
-    <w:uiPriority w:val="59"/>
-    <w:rsid w:val="00D52D8E"/>
-    <w:pPr>
-      <w:spacing w:before="0" w:after="0" w:line="240" w:lineRule="auto"/>
-    </w:pPr>
-    <w:tblPr>
-      <w:tblInd w:w="0" w:type="dxa"/>
-      <w:tblBorders>
-        <w:top w:val="single" w:sz="4" w:space="0" w:color="auto"/>
-        <w:left w:val="single" w:sz="4" w:space="0" w:color="auto"/>
-        <w:bottom w:val="single" w:sz="4" w:space="0" w:color="auto"/>
-        <w:right w:val="single" w:sz="4" w:space="0" w:color="auto"/>
-        <w:insideH w:val="single" w:sz="4" w:space="0" w:color="auto"/>
-        <w:insideV w:val="single" w:sz="4" w:space="0" w:color="auto"/>
-      </w:tblBorders>
-      <w:tblCellMar>
-        <w:top w:w="0" w:type="dxa"/>
-        <w:left w:w="108" w:type="dxa"/>
-        <w:bottom w:w="0" w:type="dxa"/>
-        <w:right w:w="108" w:type="dxa"/>
-      </w:tblCellMar>
-    </w:tblPr>
-  </w:style>
-  <w:style w:type="character" w:customStyle="1" w:styleId="Heading4Char">
-    <w:name w:val="Heading 4 Char"/>
-    <w:basedOn w:val="DefaultParagraphFont"/>
-    <w:link w:val="Heading4"/>
-    <w:uiPriority w:val="9"/>
-    <w:rsid w:val="009B1018"/>
-    <w:rPr>
-      <w:rFonts w:asciiTheme="majorHAnsi" w:eastAsiaTheme="majorEastAsia" w:hAnsiTheme="majorHAnsi" w:cstheme="majorBidi"/>
-      <w:b/>
-      <w:bCs/>
-      <w:i/>
-      <w:iCs/>
-      <w:color w:val="4F81BD" w:themeColor="accent1"/>
-      <w:sz w:val="24"/>
-    </w:rPr>
-  </w:style>
-  <w:style w:type="character" w:styleId="CommentReference">
-    <w:name w:val="annotation reference"/>
-    <w:basedOn w:val="DefaultParagraphFont"/>
-    <w:uiPriority w:val="99"/>
-    <w:semiHidden/>
-    <w:unhideWhenUsed/>
-    <w:rsid w:val="00666392"/>
-    <w:rPr>
-      <w:sz w:val="16"/>
-      <w:szCs w:val="16"/>
-    </w:rPr>
-  </w:style>
-  <w:style w:type="paragraph" w:styleId="CommentText">
-    <w:name w:val="annotation text"/>
-    <w:basedOn w:val="Normal"/>
-    <w:link w:val="CommentTextChar"/>
-    <w:uiPriority w:val="99"/>
-    <w:semiHidden/>
-    <w:unhideWhenUsed/>
-    <w:rsid w:val="00666392"/>
-    <w:pPr>
-      <w:spacing w:line="240" w:lineRule="auto"/>
-    </w:pPr>
-    <w:rPr>
-      <w:sz w:val="20"/>
-      <w:szCs w:val="20"/>
-    </w:rPr>
-  </w:style>
-  <w:style w:type="character" w:customStyle="1" w:styleId="CommentTextChar">
-    <w:name w:val="Comment Text Char"/>
-    <w:basedOn w:val="DefaultParagraphFont"/>
-    <w:link w:val="CommentText"/>
-    <w:uiPriority w:val="99"/>
-    <w:semiHidden/>
-    <w:rsid w:val="00666392"/>
-    <w:rPr>
-      <w:sz w:val="20"/>
-      <w:szCs w:val="20"/>
-    </w:rPr>
-  </w:style>
-  <w:style w:type="paragraph" w:styleId="CommentSubject">
-    <w:name w:val="annotation subject"/>
-    <w:basedOn w:val="CommentText"/>
-    <w:next w:val="CommentText"/>
-    <w:link w:val="CommentSubjectChar"/>
-    <w:uiPriority w:val="99"/>
-    <w:semiHidden/>
-    <w:unhideWhenUsed/>
-    <w:rsid w:val="00666392"/>
-    <w:rPr>
-      <w:b/>
-      <w:bCs/>
-    </w:rPr>
-  </w:style>
-  <w:style w:type="character" w:customStyle="1" w:styleId="CommentSubjectChar">
-    <w:name w:val="Comment Subject Char"/>
-    <w:basedOn w:val="CommentTextChar"/>
-    <w:link w:val="CommentSubject"/>
-    <w:uiPriority w:val="99"/>
-    <w:semiHidden/>
-    <w:rsid w:val="00666392"/>
-    <w:rPr>
-      <w:b/>
-      <w:bCs/>
-      <w:sz w:val="20"/>
-      <w:szCs w:val="20"/>
-    </w:rPr>
-  </w:style>
-  <w:style w:type="paragraph" w:styleId="NormalWeb">
-    <w:name w:val="Normal (Web)"/>
-    <w:basedOn w:val="Normal"/>
-    <w:uiPriority w:val="99"/>
-    <w:semiHidden/>
-    <w:unhideWhenUsed/>
-    <w:rsid w:val="00BB5A62"/>
-    <w:pPr>
-      <w:spacing w:beforeAutospacing="1" w:afterAutospacing="1" w:line="240" w:lineRule="auto"/>
-      <w:jc w:val="left"/>
-    </w:pPr>
-    <w:rPr>
-      <w:rFonts w:ascii="Times New Roman" w:eastAsia="Times New Roman" w:hAnsi="Times New Roman" w:cs="Times New Roman"/>
-      <w:szCs w:val="24"/>
-    </w:rPr>
-  </w:style>
-  <w:style w:type="table" w:customStyle="1" w:styleId="GridTable4-Accent51">
-    <w:name w:val="Grid Table 4 - Accent 51"/>
-    <w:basedOn w:val="TableNormal"/>
-    <w:uiPriority w:val="49"/>
-    <w:rsid w:val="00A80A57"/>
-    <w:pPr>
-      <w:spacing w:after="0" w:line="240" w:lineRule="auto"/>
-    </w:pPr>
-    <w:tblPr>
-      <w:tblStyleRowBandSize w:val="1"/>
-      <w:tblStyleColBandSize w:val="1"/>
-      <w:tblInd w:w="0" w:type="dxa"/>
-      <w:tblBorders>
-        <w:top w:val="single" w:sz="4" w:space="0" w:color="92CDDC" w:themeColor="accent5" w:themeTint="99"/>
-        <w:left w:val="single" w:sz="4" w:space="0" w:color="92CDDC" w:themeColor="accent5" w:themeTint="99"/>
-        <w:bottom w:val="single" w:sz="4" w:space="0" w:color="92CDDC" w:themeColor="accent5" w:themeTint="99"/>
-        <w:right w:val="single" w:sz="4" w:space="0" w:color="92CDDC" w:themeColor="accent5" w:themeTint="99"/>
-        <w:insideH w:val="single" w:sz="4" w:space="0" w:color="92CDDC" w:themeColor="accent5" w:themeTint="99"/>
-        <w:insideV w:val="single" w:sz="4" w:space="0" w:color="92CDDC" w:themeColor="accent5" w:themeTint="99"/>
-      </w:tblBorders>
-      <w:tblCellMar>
-        <w:top w:w="0" w:type="dxa"/>
-        <w:left w:w="108" w:type="dxa"/>
-        <w:bottom w:w="0" w:type="dxa"/>
-        <w:right w:w="108" w:type="dxa"/>
-      </w:tblCellMar>
-    </w:tblPr>
-    <w:tblStylePr w:type="firstRow">
-      <w:rPr>
-        <w:b/>
-        <w:bCs/>
-        <w:color w:val="FFFFFF" w:themeColor="background1"/>
-      </w:rPr>
-      <w:tblPr/>
-      <w:tcPr>
-        <w:tcBorders>
-          <w:top w:val="single" w:sz="4" w:space="0" w:color="4BACC6" w:themeColor="accent5"/>
-          <w:left w:val="single" w:sz="4" w:space="0" w:color="4BACC6" w:themeColor="accent5"/>
-          <w:bottom w:val="single" w:sz="4" w:space="0" w:color="4BACC6" w:themeColor="accent5"/>
-          <w:right w:val="single" w:sz="4" w:space="0" w:color="4BACC6" w:themeColor="accent5"/>
-          <w:insideH w:val="nil"/>
-          <w:insideV w:val="nil"/>
-        </w:tcBorders>
-        <w:shd w:val="clear" w:color="auto" w:fill="4BACC6" w:themeFill="accent5"/>
-      </w:tcPr>
-    </w:tblStylePr>
-    <w:tblStylePr w:type="lastRow">
-      <w:rPr>
-        <w:b/>
-        <w:bCs/>
-      </w:rPr>
-      <w:tblPr/>
-      <w:tcPr>
-        <w:tcBorders>
-          <w:top w:val="double" w:sz="4" w:space="0" w:color="4BACC6" w:themeColor="accent5"/>
-        </w:tcBorders>
-      </w:tcPr>
-    </w:tblStylePr>
-    <w:tblStylePr w:type="firstCol">
-      <w:rPr>
-        <w:b/>
-        <w:bCs/>
-      </w:rPr>
-    </w:tblStylePr>
-    <w:tblStylePr w:type="lastCol">
-      <w:rPr>
-        <w:b/>
-        <w:bCs/>
-      </w:rPr>
-    </w:tblStylePr>
-    <w:tblStylePr w:type="band1Vert">
-      <w:tblPr/>
-      <w:tcPr>
-        <w:shd w:val="clear" w:color="auto" w:fill="DAEEF3" w:themeFill="accent5" w:themeFillTint="33"/>
-      </w:tcPr>
-    </w:tblStylePr>
-    <w:tblStylePr w:type="band1Horz">
-      <w:tblPr/>
-      <w:tcPr>
-        <w:shd w:val="clear" w:color="auto" w:fill="DAEEF3" w:themeFill="accent5" w:themeFillTint="33"/>
-      </w:tcPr>
-    </w:tblStylePr>
-  </w:style>
-  <w:style w:type="character" w:customStyle="1" w:styleId="Heading5Char">
-    <w:name w:val="Heading 5 Char"/>
-    <w:basedOn w:val="DefaultParagraphFont"/>
-    <w:link w:val="Heading5"/>
-    <w:uiPriority w:val="9"/>
-    <w:semiHidden/>
-    <w:rsid w:val="0007594A"/>
-    <w:rPr>
-      <w:rFonts w:asciiTheme="majorHAnsi" w:eastAsiaTheme="majorEastAsia" w:hAnsiTheme="majorHAnsi" w:cstheme="majorBidi"/>
-      <w:color w:val="365F91" w:themeColor="accent1" w:themeShade="BF"/>
-      <w:sz w:val="24"/>
-    </w:rPr>
-  </w:style>
-  <w:style w:type="character" w:customStyle="1" w:styleId="Heading6Char">
-    <w:name w:val="Heading 6 Char"/>
-    <w:basedOn w:val="DefaultParagraphFont"/>
-    <w:link w:val="Heading6"/>
-    <w:uiPriority w:val="9"/>
-    <w:semiHidden/>
-    <w:rsid w:val="0007594A"/>
-    <w:rPr>
-      <w:rFonts w:asciiTheme="majorHAnsi" w:eastAsiaTheme="majorEastAsia" w:hAnsiTheme="majorHAnsi" w:cstheme="majorBidi"/>
-      <w:color w:val="243F60" w:themeColor="accent1" w:themeShade="7F"/>
-      <w:sz w:val="24"/>
-    </w:rPr>
-  </w:style>
-  <w:style w:type="character" w:customStyle="1" w:styleId="Heading7Char">
-    <w:name w:val="Heading 7 Char"/>
-    <w:basedOn w:val="DefaultParagraphFont"/>
-    <w:link w:val="Heading7"/>
-    <w:uiPriority w:val="9"/>
-    <w:semiHidden/>
-    <w:rsid w:val="0007594A"/>
-    <w:rPr>
-      <w:rFonts w:asciiTheme="majorHAnsi" w:eastAsiaTheme="majorEastAsia" w:hAnsiTheme="majorHAnsi" w:cstheme="majorBidi"/>
-      <w:i/>
-      <w:iCs/>
-      <w:color w:val="243F60" w:themeColor="accent1" w:themeShade="7F"/>
-      <w:sz w:val="24"/>
-    </w:rPr>
-  </w:style>
-  <w:style w:type="character" w:customStyle="1" w:styleId="Heading8Char">
-    <w:name w:val="Heading 8 Char"/>
-    <w:basedOn w:val="DefaultParagraphFont"/>
-    <w:link w:val="Heading8"/>
-    <w:uiPriority w:val="9"/>
-    <w:semiHidden/>
-    <w:rsid w:val="0007594A"/>
-    <w:rPr>
-      <w:rFonts w:asciiTheme="majorHAnsi" w:eastAsiaTheme="majorEastAsia" w:hAnsiTheme="majorHAnsi" w:cstheme="majorBidi"/>
-      <w:color w:val="272727" w:themeColor="text1" w:themeTint="D8"/>
-      <w:sz w:val="21"/>
-      <w:szCs w:val="21"/>
-    </w:rPr>
-  </w:style>
-  <w:style w:type="character" w:customStyle="1" w:styleId="Heading9Char">
-    <w:name w:val="Heading 9 Char"/>
-    <w:basedOn w:val="DefaultParagraphFont"/>
-    <w:link w:val="Heading9"/>
-    <w:uiPriority w:val="9"/>
-    <w:semiHidden/>
-    <w:rsid w:val="0007594A"/>
-    <w:rPr>
-      <w:rFonts w:asciiTheme="majorHAnsi" w:eastAsiaTheme="majorEastAsia" w:hAnsiTheme="majorHAnsi" w:cstheme="majorBidi"/>
-      <w:i/>
-      <w:iCs/>
-      <w:color w:val="272727" w:themeColor="text1" w:themeTint="D8"/>
-      <w:sz w:val="21"/>
-      <w:szCs w:val="21"/>
-    </w:rPr>
-  </w:style>
-  <w:style w:type="paragraph" w:styleId="NoSpacing">
-    <w:name w:val="No Spacing"/>
-    <w:uiPriority w:val="1"/>
-    <w:qFormat/>
-    <w:rsid w:val="0007594A"/>
-    <w:pPr>
-      <w:spacing w:before="0" w:after="0" w:line="240" w:lineRule="auto"/>
-      <w:jc w:val="both"/>
-    </w:pPr>
-    <w:rPr>
-      <w:sz w:val="24"/>
-    </w:rPr>
-  </w:style>
-  <w:style w:type="table" w:customStyle="1" w:styleId="GridTable5Dark-Accent11">
-    <w:name w:val="Grid Table 5 Dark - Accent 11"/>
-    <w:basedOn w:val="TableNormal"/>
-    <w:uiPriority w:val="50"/>
-    <w:rsid w:val="003F0192"/>
-    <w:pPr>
-      <w:spacing w:after="0" w:line="240" w:lineRule="auto"/>
-    </w:pPr>
-    <w:tblPr>
-      <w:tblStyleRowBandSize w:val="1"/>
-      <w:tblStyleColBandSize w:val="1"/>
-      <w:tblInd w:w="0" w:type="dxa"/>
-      <w:tblBorders>
-        <w:top w:val="single" w:sz="4" w:space="0" w:color="FFFFFF" w:themeColor="background1"/>
-        <w:left w:val="single" w:sz="4" w:space="0" w:color="FFFFFF" w:themeColor="background1"/>
-        <w:bottom w:val="single" w:sz="4" w:space="0" w:color="FFFFFF" w:themeColor="background1"/>
-        <w:right w:val="single" w:sz="4" w:space="0" w:color="FFFFFF" w:themeColor="background1"/>
-        <w:insideH w:val="single" w:sz="4" w:space="0" w:color="FFFFFF" w:themeColor="background1"/>
-        <w:insideV w:val="single" w:sz="4" w:space="0" w:color="FFFFFF" w:themeColor="background1"/>
-      </w:tblBorders>
-      <w:tblCellMar>
-        <w:top w:w="0" w:type="dxa"/>
-        <w:left w:w="108" w:type="dxa"/>
-        <w:bottom w:w="0" w:type="dxa"/>
-        <w:right w:w="108" w:type="dxa"/>
-      </w:tblCellMar>
-    </w:tblPr>
-    <w:tcPr>
-      <w:shd w:val="clear" w:color="auto" w:fill="DBE5F1" w:themeFill="accent1" w:themeFillTint="33"/>
-    </w:tcPr>
-    <w:tblStylePr w:type="firstRow">
-      <w:rPr>
-        <w:b/>
-        <w:bCs/>
-        <w:color w:val="FFFFFF" w:themeColor="background1"/>
-      </w:rPr>
-      <w:tblPr/>
-      <w:tcPr>
-        <w:tcBorders>
-          <w:top w:val="single" w:sz="4" w:space="0" w:color="FFFFFF" w:themeColor="background1"/>
-          <w:left w:val="single" w:sz="4" w:space="0" w:color="FFFFFF" w:themeColor="background1"/>
-          <w:right w:val="single" w:sz="4" w:space="0" w:color="FFFFFF" w:themeColor="background1"/>
-          <w:insideH w:val="nil"/>
-          <w:insideV w:val="nil"/>
-        </w:tcBorders>
-        <w:shd w:val="clear" w:color="auto" w:fill="4F81BD" w:themeFill="accent1"/>
-      </w:tcPr>
-    </w:tblStylePr>
-    <w:tblStylePr w:type="lastRow">
-      <w:rPr>
-        <w:b/>
-        <w:bCs/>
-        <w:color w:val="FFFFFF" w:themeColor="background1"/>
-      </w:rPr>
-      <w:tblPr/>
-      <w:tcPr>
-        <w:tcBorders>
-          <w:left w:val="single" w:sz="4" w:space="0" w:color="FFFFFF" w:themeColor="background1"/>
-          <w:bottom w:val="single" w:sz="4" w:space="0" w:color="FFFFFF" w:themeColor="background1"/>
-          <w:right w:val="single" w:sz="4" w:space="0" w:color="FFFFFF" w:themeColor="background1"/>
-          <w:insideH w:val="nil"/>
-          <w:insideV w:val="nil"/>
-        </w:tcBorders>
-        <w:shd w:val="clear" w:color="auto" w:fill="4F81BD" w:themeFill="accent1"/>
-      </w:tcPr>
-    </w:tblStylePr>
-    <w:tblStylePr w:type="firstCol">
-      <w:rPr>
-        <w:b/>
-        <w:bCs/>
-        <w:color w:val="FFFFFF" w:themeColor="background1"/>
-      </w:rPr>
-      <w:tblPr/>
-      <w:tcPr>
-        <w:tcBorders>
-          <w:top w:val="single" w:sz="4" w:space="0" w:color="FFFFFF" w:themeColor="background1"/>
-          <w:left w:val="single" w:sz="4" w:space="0" w:color="FFFFFF" w:themeColor="background1"/>
-          <w:bottom w:val="single" w:sz="4" w:space="0" w:color="FFFFFF" w:themeColor="background1"/>
-          <w:insideV w:val="nil"/>
-        </w:tcBorders>
-        <w:shd w:val="clear" w:color="auto" w:fill="4F81BD" w:themeFill="accent1"/>
-      </w:tcPr>
-    </w:tblStylePr>
-    <w:tblStylePr w:type="lastCol">
-      <w:rPr>
-        <w:b/>
-        <w:bCs/>
-        <w:color w:val="FFFFFF" w:themeColor="background1"/>
-      </w:rPr>
-      <w:tblPr/>
-      <w:tcPr>
-        <w:tcBorders>
-          <w:top w:val="single" w:sz="4" w:space="0" w:color="FFFFFF" w:themeColor="background1"/>
-          <w:bottom w:val="single" w:sz="4" w:space="0" w:color="FFFFFF" w:themeColor="background1"/>
-          <w:right w:val="single" w:sz="4" w:space="0" w:color="FFFFFF" w:themeColor="background1"/>
-          <w:insideV w:val="nil"/>
-        </w:tcBorders>
-        <w:shd w:val="clear" w:color="auto" w:fill="4F81BD" w:themeFill="accent1"/>
-      </w:tcPr>
-    </w:tblStylePr>
-    <w:tblStylePr w:type="band1Vert">
-      <w:tblPr/>
-      <w:tcPr>
-        <w:shd w:val="clear" w:color="auto" w:fill="B8CCE4" w:themeFill="accent1" w:themeFillTint="66"/>
-      </w:tcPr>
-    </w:tblStylePr>
-    <w:tblStylePr w:type="band1Horz">
-      <w:tblPr/>
-      <w:tcPr>
-        <w:shd w:val="clear" w:color="auto" w:fill="B8CCE4" w:themeFill="accent1" w:themeFillTint="66"/>
-      </w:tcPr>
-    </w:tblStylePr>
-  </w:style>
-  <w:style w:type="table" w:customStyle="1" w:styleId="GridTable5Dark-Accent51">
-    <w:name w:val="Grid Table 5 Dark - Accent 51"/>
-    <w:basedOn w:val="TableNormal"/>
-    <w:uiPriority w:val="50"/>
-    <w:rsid w:val="003F0192"/>
-    <w:pPr>
-      <w:spacing w:after="0" w:line="240" w:lineRule="auto"/>
-    </w:pPr>
-    <w:tblPr>
-      <w:tblStyleRowBandSize w:val="1"/>
-      <w:tblStyleColBandSize w:val="1"/>
-      <w:tblInd w:w="0" w:type="dxa"/>
-      <w:tblBorders>
-        <w:top w:val="single" w:sz="4" w:space="0" w:color="FFFFFF" w:themeColor="background1"/>
-        <w:left w:val="single" w:sz="4" w:space="0" w:color="FFFFFF" w:themeColor="background1"/>
-        <w:bottom w:val="single" w:sz="4" w:space="0" w:color="FFFFFF" w:themeColor="background1"/>
-        <w:right w:val="single" w:sz="4" w:space="0" w:color="FFFFFF" w:themeColor="background1"/>
-        <w:insideH w:val="single" w:sz="4" w:space="0" w:color="FFFFFF" w:themeColor="background1"/>
-        <w:insideV w:val="single" w:sz="4" w:space="0" w:color="FFFFFF" w:themeColor="background1"/>
-      </w:tblBorders>
-      <w:tblCellMar>
-        <w:top w:w="0" w:type="dxa"/>
-        <w:left w:w="108" w:type="dxa"/>
-        <w:bottom w:w="0" w:type="dxa"/>
-        <w:right w:w="108" w:type="dxa"/>
-      </w:tblCellMar>
-    </w:tblPr>
-    <w:tcPr>
-      <w:shd w:val="clear" w:color="auto" w:fill="DAEEF3" w:themeFill="accent5" w:themeFillTint="33"/>
-    </w:tcPr>
-    <w:tblStylePr w:type="firstRow">
-      <w:rPr>
-        <w:b/>
-        <w:bCs/>
-        <w:color w:val="FFFFFF" w:themeColor="background1"/>
-      </w:rPr>
-      <w:tblPr/>
-      <w:tcPr>
-        <w:tcBorders>
-          <w:top w:val="single" w:sz="4" w:space="0" w:color="FFFFFF" w:themeColor="background1"/>
-          <w:left w:val="single" w:sz="4" w:space="0" w:color="FFFFFF" w:themeColor="background1"/>
-          <w:right w:val="single" w:sz="4" w:space="0" w:color="FFFFFF" w:themeColor="background1"/>
-          <w:insideH w:val="nil"/>
-          <w:insideV w:val="nil"/>
-        </w:tcBorders>
-        <w:shd w:val="clear" w:color="auto" w:fill="4BACC6" w:themeFill="accent5"/>
-      </w:tcPr>
-    </w:tblStylePr>
-    <w:tblStylePr w:type="lastRow">
-      <w:rPr>
-        <w:b/>
-        <w:bCs/>
-        <w:color w:val="FFFFFF" w:themeColor="background1"/>
-      </w:rPr>
-      <w:tblPr/>
-      <w:tcPr>
-        <w:tcBorders>
-          <w:left w:val="single" w:sz="4" w:space="0" w:color="FFFFFF" w:themeColor="background1"/>
-          <w:bottom w:val="single" w:sz="4" w:space="0" w:color="FFFFFF" w:themeColor="background1"/>
-          <w:right w:val="single" w:sz="4" w:space="0" w:color="FFFFFF" w:themeColor="background1"/>
-          <w:insideH w:val="nil"/>
-          <w:insideV w:val="nil"/>
-        </w:tcBorders>
-        <w:shd w:val="clear" w:color="auto" w:fill="4BACC6" w:themeFill="accent5"/>
-      </w:tcPr>
-    </w:tblStylePr>
-    <w:tblStylePr w:type="firstCol">
-      <w:rPr>
-        <w:b/>
-        <w:bCs/>
-        <w:color w:val="FFFFFF" w:themeColor="background1"/>
-      </w:rPr>
-      <w:tblPr/>
-      <w:tcPr>
-        <w:tcBorders>
-          <w:top w:val="single" w:sz="4" w:space="0" w:color="FFFFFF" w:themeColor="background1"/>
-          <w:left w:val="single" w:sz="4" w:space="0" w:color="FFFFFF" w:themeColor="background1"/>
-          <w:bottom w:val="single" w:sz="4" w:space="0" w:color="FFFFFF" w:themeColor="background1"/>
-          <w:insideV w:val="nil"/>
-        </w:tcBorders>
-        <w:shd w:val="clear" w:color="auto" w:fill="4BACC6" w:themeFill="accent5"/>
-      </w:tcPr>
-    </w:tblStylePr>
-    <w:tblStylePr w:type="lastCol">
-      <w:rPr>
-        <w:b/>
-        <w:bCs/>
-        <w:color w:val="FFFFFF" w:themeColor="background1"/>
-      </w:rPr>
-      <w:tblPr/>
-      <w:tcPr>
-        <w:tcBorders>
-          <w:top w:val="single" w:sz="4" w:space="0" w:color="FFFFFF" w:themeColor="background1"/>
-          <w:bottom w:val="single" w:sz="4" w:space="0" w:color="FFFFFF" w:themeColor="background1"/>
-          <w:right w:val="single" w:sz="4" w:space="0" w:color="FFFFFF" w:themeColor="background1"/>
-          <w:insideV w:val="nil"/>
-        </w:tcBorders>
-        <w:shd w:val="clear" w:color="auto" w:fill="4BACC6" w:themeFill="accent5"/>
-      </w:tcPr>
-    </w:tblStylePr>
-    <w:tblStylePr w:type="band1Vert">
-      <w:tblPr/>
-      <w:tcPr>
-        <w:shd w:val="clear" w:color="auto" w:fill="B6DDE8" w:themeFill="accent5" w:themeFillTint="66"/>
-      </w:tcPr>
-    </w:tblStylePr>
-    <w:tblStylePr w:type="band1Horz">
-      <w:tblPr/>
-      <w:tcPr>
-        <w:shd w:val="clear" w:color="auto" w:fill="B6DDE8" w:themeFill="accent5" w:themeFillTint="66"/>
-      </w:tcPr>
-    </w:tblStylePr>
-  </w:style>
-  <w:style w:type="character" w:customStyle="1" w:styleId="UnresolvedMention">
-    <w:name w:val="Unresolved Mention"/>
-    <w:basedOn w:val="DefaultParagraphFont"/>
-    <w:uiPriority w:val="99"/>
-    <w:semiHidden/>
-    <w:unhideWhenUsed/>
-    <w:rsid w:val="00833BF8"/>
-    <w:rPr>
-      <w:color w:val="808080"/>
-      <w:shd w:val="clear" w:color="auto" w:fill="E6E6E6"/>
-    </w:rPr>
-  </w:style>
-  <w:style w:type="character" w:styleId="FollowedHyperlink">
-    <w:name w:val="FollowedHyperlink"/>
-    <w:basedOn w:val="DefaultParagraphFont"/>
-    <w:uiPriority w:val="99"/>
-    <w:semiHidden/>
-    <w:unhideWhenUsed/>
-    <w:rsid w:val="00833BF8"/>
-    <w:rPr>
-      <w:color w:val="800080" w:themeColor="followedHyperlink"/>
-      <w:u w:val="single"/>
-    </w:rPr>
-  </w:style>
-  <w:style w:type="table" w:customStyle="1" w:styleId="GridTable4-Accent510">
-    <w:name w:val="Grid Table 4 - Accent 51"/>
-    <w:basedOn w:val="TableNormal"/>
-    <w:next w:val="GridTable4-Accent51"/>
-    <w:uiPriority w:val="49"/>
-    <w:rsid w:val="00440C4B"/>
-    <w:pPr>
-      <w:spacing w:after="0" w:line="240" w:lineRule="auto"/>
-    </w:pPr>
-    <w:tblPr>
-      <w:tblStyleRowBandSize w:val="1"/>
-      <w:tblStyleColBandSize w:val="1"/>
-      <w:tblInd w:w="0" w:type="dxa"/>
-      <w:tblBorders>
-        <w:top w:val="single" w:sz="4" w:space="0" w:color="92CDDC" w:themeColor="accent5" w:themeTint="99"/>
-        <w:left w:val="single" w:sz="4" w:space="0" w:color="92CDDC" w:themeColor="accent5" w:themeTint="99"/>
-        <w:bottom w:val="single" w:sz="4" w:space="0" w:color="92CDDC" w:themeColor="accent5" w:themeTint="99"/>
-        <w:right w:val="single" w:sz="4" w:space="0" w:color="92CDDC" w:themeColor="accent5" w:themeTint="99"/>
-        <w:insideH w:val="single" w:sz="4" w:space="0" w:color="92CDDC" w:themeColor="accent5" w:themeTint="99"/>
-        <w:insideV w:val="single" w:sz="4" w:space="0" w:color="92CDDC" w:themeColor="accent5" w:themeTint="99"/>
-      </w:tblBorders>
-      <w:tblCellMar>
-        <w:top w:w="0" w:type="dxa"/>
-        <w:left w:w="108" w:type="dxa"/>
-        <w:bottom w:w="0" w:type="dxa"/>
-        <w:right w:w="108" w:type="dxa"/>
-      </w:tblCellMar>
-    </w:tblPr>
-    <w:tblStylePr w:type="firstRow">
-      <w:rPr>
-        <w:b/>
-        <w:bCs/>
-        <w:color w:val="FFFFFF" w:themeColor="background1"/>
-      </w:rPr>
-      <w:tblPr/>
-      <w:tcPr>
-        <w:tcBorders>
-          <w:top w:val="single" w:sz="4" w:space="0" w:color="4BACC6" w:themeColor="accent5"/>
-          <w:left w:val="single" w:sz="4" w:space="0" w:color="4BACC6" w:themeColor="accent5"/>
-          <w:bottom w:val="single" w:sz="4" w:space="0" w:color="4BACC6" w:themeColor="accent5"/>
-          <w:right w:val="single" w:sz="4" w:space="0" w:color="4BACC6" w:themeColor="accent5"/>
-          <w:insideH w:val="nil"/>
-          <w:insideV w:val="nil"/>
-        </w:tcBorders>
-        <w:shd w:val="clear" w:color="auto" w:fill="4BACC6" w:themeFill="accent5"/>
-      </w:tcPr>
-    </w:tblStylePr>
-    <w:tblStylePr w:type="lastRow">
-      <w:rPr>
-        <w:b/>
-        <w:bCs/>
-      </w:rPr>
-      <w:tblPr/>
-      <w:tcPr>
-        <w:tcBorders>
-          <w:top w:val="double" w:sz="4" w:space="0" w:color="4BACC6" w:themeColor="accent5"/>
-        </w:tcBorders>
-      </w:tcPr>
-    </w:tblStylePr>
-    <w:tblStylePr w:type="firstCol">
-      <w:rPr>
-        <w:b/>
-        <w:bCs/>
-      </w:rPr>
-    </w:tblStylePr>
-    <w:tblStylePr w:type="lastCol">
-      <w:rPr>
-        <w:b/>
-        <w:bCs/>
-      </w:rPr>
-    </w:tblStylePr>
-    <w:tblStylePr w:type="band1Vert">
-      <w:tblPr/>
-      <w:tcPr>
-        <w:shd w:val="clear" w:color="auto" w:fill="DAEEF3" w:themeFill="accent5" w:themeFillTint="33"/>
-      </w:tcPr>
-    </w:tblStylePr>
-    <w:tblStylePr w:type="band1Horz">
-      <w:tblPr/>
-      <w:tcPr>
-        <w:shd w:val="clear" w:color="auto" w:fill="DAEEF3" w:themeFill="accent5" w:themeFillTint="33"/>
-      </w:tcPr>
-    </w:tblStylePr>
-  </w:style>
-  <w:style w:type="paragraph" w:customStyle="1" w:styleId="Default">
-    <w:name w:val="Default"/>
-    <w:rsid w:val="007C12CA"/>
-    <w:pPr>
-      <w:autoSpaceDE w:val="0"/>
-      <w:autoSpaceDN w:val="0"/>
-      <w:adjustRightInd w:val="0"/>
-      <w:spacing w:before="0" w:after="0" w:line="240" w:lineRule="auto"/>
-    </w:pPr>
-    <w:rPr>
-      <w:rFonts w:ascii="Cambria" w:hAnsi="Cambria" w:cs="Cambria"/>
-      <w:color w:val="000000"/>
-      <w:sz w:val="24"/>
-      <w:szCs w:val="24"/>
-    </w:rPr>
-  </w:style>
-  <w:style w:type="table" w:customStyle="1" w:styleId="GridTable1Light-Accent51">
-    <w:name w:val="Grid Table 1 Light - Accent 51"/>
-    <w:basedOn w:val="TableNormal"/>
-    <w:uiPriority w:val="46"/>
-    <w:rsid w:val="00A73D84"/>
-    <w:pPr>
-      <w:spacing w:after="0" w:line="240" w:lineRule="auto"/>
-    </w:pPr>
-    <w:tblPr>
-      <w:tblStyleRowBandSize w:val="1"/>
-      <w:tblStyleColBandSize w:val="1"/>
-      <w:tblInd w:w="0" w:type="dxa"/>
-      <w:tblBorders>
-        <w:top w:val="single" w:sz="4" w:space="0" w:color="B6DDE8" w:themeColor="accent5" w:themeTint="66"/>
-        <w:left w:val="single" w:sz="4" w:space="0" w:color="B6DDE8" w:themeColor="accent5" w:themeTint="66"/>
-        <w:bottom w:val="single" w:sz="4" w:space="0" w:color="B6DDE8" w:themeColor="accent5" w:themeTint="66"/>
-        <w:right w:val="single" w:sz="4" w:space="0" w:color="B6DDE8" w:themeColor="accent5" w:themeTint="66"/>
-        <w:insideH w:val="single" w:sz="4" w:space="0" w:color="B6DDE8" w:themeColor="accent5" w:themeTint="66"/>
-        <w:insideV w:val="single" w:sz="4" w:space="0" w:color="B6DDE8" w:themeColor="accent5" w:themeTint="66"/>
-      </w:tblBorders>
-      <w:tblCellMar>
-        <w:top w:w="0" w:type="dxa"/>
-        <w:left w:w="108" w:type="dxa"/>
-        <w:bottom w:w="0" w:type="dxa"/>
-        <w:right w:w="108" w:type="dxa"/>
-      </w:tblCellMar>
-    </w:tblPr>
-    <w:tblStylePr w:type="firstRow">
-      <w:rPr>
-        <w:b/>
-        <w:bCs/>
-      </w:rPr>
-      <w:tblPr/>
-      <w:tcPr>
-        <w:tcBorders>
-          <w:bottom w:val="single" w:sz="12" w:space="0" w:color="92CDDC" w:themeColor="accent5" w:themeTint="99"/>
-        </w:tcBorders>
-      </w:tcPr>
-    </w:tblStylePr>
-    <w:tblStylePr w:type="lastRow">
-      <w:rPr>
-        <w:b/>
-        <w:bCs/>
-      </w:rPr>
-      <w:tblPr/>
-      <w:tcPr>
-        <w:tcBorders>
-          <w:top w:val="double" w:sz="2" w:space="0" w:color="92CDDC" w:themeColor="accent5" w:themeTint="99"/>
-        </w:tcBorders>
-      </w:tcPr>
-    </w:tblStylePr>
-    <w:tblStylePr w:type="firstCol">
-      <w:rPr>
-        <w:b/>
-        <w:bCs/>
-      </w:rPr>
-    </w:tblStylePr>
-    <w:tblStylePr w:type="lastCol">
-      <w:rPr>
-        <w:b/>
-        <w:bCs/>
-      </w:rPr>
-    </w:tblStylePr>
-  </w:style>
-  <w:style w:type="table" w:customStyle="1" w:styleId="GridTable2-Accent11">
-    <w:name w:val="Grid Table 2 - Accent 11"/>
-    <w:basedOn w:val="TableNormal"/>
-    <w:uiPriority w:val="47"/>
-    <w:rsid w:val="001C65B9"/>
-    <w:pPr>
-      <w:spacing w:after="0" w:line="240" w:lineRule="auto"/>
-    </w:pPr>
-    <w:tblPr>
-      <w:tblStyleRowBandSize w:val="1"/>
-      <w:tblStyleColBandSize w:val="1"/>
-      <w:tblInd w:w="0" w:type="dxa"/>
-      <w:tblBorders>
-        <w:top w:val="single" w:sz="2" w:space="0" w:color="95B3D7" w:themeColor="accent1" w:themeTint="99"/>
-        <w:bottom w:val="single" w:sz="2" w:space="0" w:color="95B3D7" w:themeColor="accent1" w:themeTint="99"/>
-        <w:insideH w:val="single" w:sz="2" w:space="0" w:color="95B3D7" w:themeColor="accent1" w:themeTint="99"/>
-        <w:insideV w:val="single" w:sz="2" w:space="0" w:color="95B3D7" w:themeColor="accent1" w:themeTint="99"/>
-      </w:tblBorders>
-      <w:tblCellMar>
-        <w:top w:w="0" w:type="dxa"/>
-        <w:left w:w="108" w:type="dxa"/>
-        <w:bottom w:w="0" w:type="dxa"/>
-        <w:right w:w="108" w:type="dxa"/>
-      </w:tblCellMar>
     </w:tblPr>
     <w:tblStylePr w:type="firstRow">
       <w:rPr>
@@ -12826,7 +7877,7 @@
 </file>
 
 <file path=customXml/itemProps2.xml><?xml version="1.0" encoding="utf-8"?>
-<ds:datastoreItem xmlns:ds="http://schemas.openxmlformats.org/officeDocument/2006/customXml" ds:itemID="{18F464EF-C549-4E89-991A-E423CAFBA40D}">
+<ds:datastoreItem xmlns:ds="http://schemas.openxmlformats.org/officeDocument/2006/customXml" ds:itemID="{4F4A9D2E-B490-432C-8765-AA7F89E404AE}">
   <ds:schemaRefs>
     <ds:schemaRef ds:uri="http://schemas.openxmlformats.org/officeDocument/2006/bibliography"/>
   </ds:schemaRefs>
